--- a/CV - Format Word.docx
+++ b/CV - Format Word.docx
@@ -1,1315 +1,11 @@
 
 <file path=word/document.xml><?xml version="1.0" encoding="utf-8"?>
-<w:document xmlns:wpc="http://schemas.microsoft.com/office/word/2010/wordprocessingCanvas" xmlns:cx="http://schemas.microsoft.com/office/drawing/2014/chartex" xmlns:cx1="http://schemas.microsoft.com/office/drawing/2015/9/8/chartex" xmlns:cx2="http://schemas.microsoft.com/office/drawing/2015/10/21/chartex" xmlns:cx3="http://schemas.microsoft.com/office/drawing/2016/5/9/chartex" xmlns:cx4="http://schemas.microsoft.com/office/drawing/2016/5/10/chartex" xmlns:cx5="http://schemas.microsoft.com/office/drawing/2016/5/11/chartex" xmlns:mc="http://schemas.openxmlformats.org/markup-compatibility/2006" xmlns:o="urn:schemas-microsoft-com:office:office" xmlns:r="http://schemas.openxmlformats.org/officeDocument/2006/relationships" xmlns:m="http://schemas.openxmlformats.org/officeDocument/2006/math" xmlns:v="urn:schemas-microsoft-com:vml" xmlns:wp14="http://schemas.microsoft.com/office/word/2010/wordprocessingDrawing" xmlns:wp="http://schemas.openxmlformats.org/drawingml/2006/wordprocessingDrawing" xmlns:w10="urn:schemas-microsoft-com:office:word" xmlns:w="http://schemas.openxmlformats.org/wordprocessingml/2006/main" xmlns:w14="http://schemas.microsoft.com/office/word/2010/wordml" xmlns:w15="http://schemas.microsoft.com/office/word/2012/wordml" xmlns:w16se="http://schemas.microsoft.com/office/word/2015/wordml/symex" xmlns:wpg="http://schemas.microsoft.com/office/word/2010/wordprocessingGroup" xmlns:wpi="http://schemas.microsoft.com/office/word/2010/wordprocessingInk" xmlns:wne="http://schemas.microsoft.com/office/word/2006/wordml" xmlns:wps="http://schemas.microsoft.com/office/word/2010/wordprocessingShape" mc:Ignorable="w14 w15 w16se wp14">
+<w:document xmlns:wpc="http://schemas.microsoft.com/office/word/2010/wordprocessingCanvas" xmlns:cx="http://schemas.microsoft.com/office/drawing/2014/chartex" xmlns:cx1="http://schemas.microsoft.com/office/drawing/2015/9/8/chartex" xmlns:cx2="http://schemas.microsoft.com/office/drawing/2015/10/21/chartex" xmlns:cx3="http://schemas.microsoft.com/office/drawing/2016/5/9/chartex" xmlns:cx4="http://schemas.microsoft.com/office/drawing/2016/5/10/chartex" xmlns:cx5="http://schemas.microsoft.com/office/drawing/2016/5/11/chartex" xmlns:cx6="http://schemas.microsoft.com/office/drawing/2016/5/12/chartex" xmlns:cx7="http://schemas.microsoft.com/office/drawing/2016/5/13/chartex" xmlns:cx8="http://schemas.microsoft.com/office/drawing/2016/5/14/chartex" xmlns:mc="http://schemas.openxmlformats.org/markup-compatibility/2006" xmlns:o="urn:schemas-microsoft-com:office:office" xmlns:r="http://schemas.openxmlformats.org/officeDocument/2006/relationships" xmlns:m="http://schemas.openxmlformats.org/officeDocument/2006/math" xmlns:v="urn:schemas-microsoft-com:vml" xmlns:wp14="http://schemas.microsoft.com/office/word/2010/wordprocessingDrawing" xmlns:wp="http://schemas.openxmlformats.org/drawingml/2006/wordprocessingDrawing" xmlns:w10="urn:schemas-microsoft-com:office:word" xmlns:w="http://schemas.openxmlformats.org/wordprocessingml/2006/main" xmlns:w14="http://schemas.microsoft.com/office/word/2010/wordml" xmlns:w15="http://schemas.microsoft.com/office/word/2012/wordml" xmlns:w16se="http://schemas.microsoft.com/office/word/2015/wordml/symex" xmlns:wpg="http://schemas.microsoft.com/office/word/2010/wordprocessingGroup" xmlns:wpi="http://schemas.microsoft.com/office/word/2010/wordprocessingInk" xmlns:wne="http://schemas.microsoft.com/office/word/2006/wordml" xmlns:wps="http://schemas.microsoft.com/office/word/2010/wordprocessingShape" mc:Ignorable="w14 w15 w16se wp14">
+  <w:background w:color="C5E0B3" w:themeColor="accent6" w:themeTint="66"/>
   <w:body>
     <w:p>
-      <w:r>
-        <w:rPr>
-          <w:noProof/>
-          <w:lang w:eastAsia="fr-FR"/>
-        </w:rPr>
-        <mc:AlternateContent>
-          <mc:Choice Requires="wps">
-            <w:drawing>
-              <wp:anchor distT="0" distB="0" distL="114300" distR="114300" simplePos="0" relativeHeight="251682816" behindDoc="0" locked="0" layoutInCell="1" allowOverlap="1" wp14:anchorId="47F870D0" wp14:editId="210CC4EA">
-                <wp:simplePos x="0" y="0"/>
-                <wp:positionH relativeFrom="column">
-                  <wp:posOffset>1081405</wp:posOffset>
-                </wp:positionH>
-                <wp:positionV relativeFrom="paragraph">
-                  <wp:posOffset>5546090</wp:posOffset>
-                </wp:positionV>
-                <wp:extent cx="539750" cy="359410"/>
-                <wp:effectExtent l="0" t="0" r="0" b="0"/>
-                <wp:wrapNone/>
-                <wp:docPr id="28" name="Signe Moins 28"/>
-                <wp:cNvGraphicFramePr/>
-                <a:graphic xmlns:a="http://schemas.openxmlformats.org/drawingml/2006/main">
-                  <a:graphicData uri="http://schemas.microsoft.com/office/word/2010/wordprocessingShape">
-                    <wps:wsp>
-                      <wps:cNvSpPr/>
-                      <wps:spPr>
-                        <a:xfrm>
-                          <a:off x="0" y="0"/>
-                          <a:ext cx="539750" cy="359410"/>
-                        </a:xfrm>
-                        <a:prstGeom prst="mathMinus">
-                          <a:avLst/>
-                        </a:prstGeom>
-                      </wps:spPr>
-                      <wps:style>
-                        <a:lnRef idx="2">
-                          <a:schemeClr val="accent1">
-                            <a:shade val="50000"/>
-                          </a:schemeClr>
-                        </a:lnRef>
-                        <a:fillRef idx="1">
-                          <a:schemeClr val="accent1"/>
-                        </a:fillRef>
-                        <a:effectRef idx="0">
-                          <a:schemeClr val="accent1"/>
-                        </a:effectRef>
-                        <a:fontRef idx="minor">
-                          <a:schemeClr val="lt1"/>
-                        </a:fontRef>
-                      </wps:style>
-                      <wps:bodyPr rot="0" spcFirstLastPara="0" vertOverflow="overflow" horzOverflow="overflow" vert="horz" wrap="square" lIns="91440" tIns="45720" rIns="91440" bIns="45720" numCol="1" spcCol="0" rtlCol="0" fromWordArt="0" anchor="ctr" anchorCtr="0" forceAA="0" compatLnSpc="1">
-                        <a:prstTxWarp prst="textNoShape">
-                          <a:avLst/>
-                        </a:prstTxWarp>
-                        <a:noAutofit/>
-                      </wps:bodyPr>
-                    </wps:wsp>
-                  </a:graphicData>
-                </a:graphic>
-                <wp14:sizeRelH relativeFrom="margin">
-                  <wp14:pctWidth>0</wp14:pctWidth>
-                </wp14:sizeRelH>
-                <wp14:sizeRelV relativeFrom="margin">
-                  <wp14:pctHeight>0</wp14:pctHeight>
-                </wp14:sizeRelV>
-              </wp:anchor>
-            </w:drawing>
-          </mc:Choice>
-          <mc:Fallback>
-            <w:pict>
-              <v:shape w14:anchorId="6F22B9D0" id="Signe Moins 28" o:spid="_x0000_s1026" style="position:absolute;margin-left:85.15pt;margin-top:436.7pt;width:42.5pt;height:28.3pt;z-index:251682816;visibility:visible;mso-wrap-style:square;mso-width-percent:0;mso-height-percent:0;mso-wrap-distance-left:9pt;mso-wrap-distance-top:0;mso-wrap-distance-right:9pt;mso-wrap-distance-bottom:0;mso-position-horizontal:absolute;mso-position-horizontal-relative:text;mso-position-vertical:absolute;mso-position-vertical-relative:text;mso-width-percent:0;mso-height-percent:0;mso-width-relative:margin;mso-height-relative:margin;v-text-anchor:middle" coordsize="539750,359410" o:gfxdata="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" path="m71544,137438r396662,l468206,221972r-396662,l71544,137438xe" fillcolor="#4472c4 [3204]" strokecolor="#1f3763 [1604]" strokeweight="1pt">
-                <v:stroke joinstyle="miter"/>
-                <v:path arrowok="t" o:connecttype="custom" o:connectlocs="71544,137438;468206,137438;468206,221972;71544,221972;71544,137438" o:connectangles="0,0,0,0,0"/>
-              </v:shape>
-            </w:pict>
-          </mc:Fallback>
-        </mc:AlternateContent>
-      </w:r>
-      <w:r>
-        <w:rPr>
-          <w:noProof/>
-          <w:lang w:eastAsia="fr-FR"/>
-        </w:rPr>
-        <mc:AlternateContent>
-          <mc:Choice Requires="wps">
-            <w:drawing>
-              <wp:anchor distT="0" distB="0" distL="114300" distR="114300" simplePos="0" relativeHeight="251697152" behindDoc="0" locked="0" layoutInCell="1" allowOverlap="1" wp14:anchorId="145FF5AD" wp14:editId="4060AE10">
-                <wp:simplePos x="0" y="0"/>
-                <wp:positionH relativeFrom="column">
-                  <wp:posOffset>1386205</wp:posOffset>
-                </wp:positionH>
-                <wp:positionV relativeFrom="paragraph">
-                  <wp:posOffset>5548630</wp:posOffset>
-                </wp:positionV>
-                <wp:extent cx="1259840" cy="359410"/>
-                <wp:effectExtent l="0" t="0" r="0" b="0"/>
-                <wp:wrapNone/>
-                <wp:docPr id="35" name="Signe Moins 35"/>
-                <wp:cNvGraphicFramePr/>
-                <a:graphic xmlns:a="http://schemas.openxmlformats.org/drawingml/2006/main">
-                  <a:graphicData uri="http://schemas.microsoft.com/office/word/2010/wordprocessingShape">
-                    <wps:wsp>
-                      <wps:cNvSpPr/>
-                      <wps:spPr>
-                        <a:xfrm>
-                          <a:off x="0" y="0"/>
-                          <a:ext cx="1259840" cy="359410"/>
-                        </a:xfrm>
-                        <a:prstGeom prst="mathMinus">
-                          <a:avLst/>
-                        </a:prstGeom>
-                        <a:noFill/>
-                        <a:ln>
-                          <a:solidFill>
-                            <a:schemeClr val="accent1"/>
-                          </a:solidFill>
-                        </a:ln>
-                      </wps:spPr>
-                      <wps:style>
-                        <a:lnRef idx="2">
-                          <a:schemeClr val="accent1">
-                            <a:shade val="50000"/>
-                          </a:schemeClr>
-                        </a:lnRef>
-                        <a:fillRef idx="1">
-                          <a:schemeClr val="accent1"/>
-                        </a:fillRef>
-                        <a:effectRef idx="0">
-                          <a:schemeClr val="accent1"/>
-                        </a:effectRef>
-                        <a:fontRef idx="minor">
-                          <a:schemeClr val="lt1"/>
-                        </a:fontRef>
-                      </wps:style>
-                      <wps:bodyPr rot="0" spcFirstLastPara="0" vertOverflow="overflow" horzOverflow="overflow" vert="horz" wrap="square" lIns="91440" tIns="45720" rIns="91440" bIns="45720" numCol="1" spcCol="0" rtlCol="0" fromWordArt="0" anchor="ctr" anchorCtr="0" forceAA="0" compatLnSpc="1">
-                        <a:prstTxWarp prst="textNoShape">
-                          <a:avLst/>
-                        </a:prstTxWarp>
-                        <a:noAutofit/>
-                      </wps:bodyPr>
-                    </wps:wsp>
-                  </a:graphicData>
-                </a:graphic>
-                <wp14:sizeRelH relativeFrom="margin">
-                  <wp14:pctWidth>0</wp14:pctWidth>
-                </wp14:sizeRelH>
-                <wp14:sizeRelV relativeFrom="margin">
-                  <wp14:pctHeight>0</wp14:pctHeight>
-                </wp14:sizeRelV>
-              </wp:anchor>
-            </w:drawing>
-          </mc:Choice>
-          <mc:Fallback>
-            <w:pict>
-              <v:shape w14:anchorId="7C0F7907" id="Signe Moins 35" o:spid="_x0000_s1026" style="position:absolute;margin-left:109.15pt;margin-top:436.9pt;width:99.2pt;height:28.3pt;z-index:251697152;visibility:visible;mso-wrap-style:square;mso-width-percent:0;mso-height-percent:0;mso-wrap-distance-left:9pt;mso-wrap-distance-top:0;mso-wrap-distance-right:9pt;mso-wrap-distance-bottom:0;mso-position-horizontal:absolute;mso-position-horizontal-relative:text;mso-position-vertical:absolute;mso-position-vertical-relative:text;mso-width-percent:0;mso-height-percent:0;mso-width-relative:margin;mso-height-relative:margin;v-text-anchor:middle" coordsize="1259840,359410" o:gfxdata="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" path="m166992,137438r925856,l1092848,221972r-925856,l166992,137438xe" filled="f" strokecolor="#4472c4 [3204]" strokeweight="1pt">
-                <v:stroke joinstyle="miter"/>
-                <v:path arrowok="t" o:connecttype="custom" o:connectlocs="166992,137438;1092848,137438;1092848,221972;166992,221972;166992,137438" o:connectangles="0,0,0,0,0"/>
-              </v:shape>
-            </w:pict>
-          </mc:Fallback>
-        </mc:AlternateContent>
-      </w:r>
-      <w:r>
-        <w:rPr>
-          <w:noProof/>
-          <w:lang w:eastAsia="fr-FR"/>
-        </w:rPr>
-        <mc:AlternateContent>
-          <mc:Choice Requires="wps">
-            <w:drawing>
-              <wp:anchor distT="0" distB="0" distL="114300" distR="114300" simplePos="0" relativeHeight="251680768" behindDoc="0" locked="0" layoutInCell="1" allowOverlap="1" wp14:anchorId="3176FCF2" wp14:editId="3CD296A6">
-                <wp:simplePos x="0" y="0"/>
-                <wp:positionH relativeFrom="column">
-                  <wp:posOffset>1052830</wp:posOffset>
-                </wp:positionH>
-                <wp:positionV relativeFrom="paragraph">
-                  <wp:posOffset>5374640</wp:posOffset>
-                </wp:positionV>
-                <wp:extent cx="719455" cy="359410"/>
-                <wp:effectExtent l="0" t="0" r="0" b="0"/>
-                <wp:wrapNone/>
-                <wp:docPr id="27" name="Signe Moins 27"/>
-                <wp:cNvGraphicFramePr/>
-                <a:graphic xmlns:a="http://schemas.openxmlformats.org/drawingml/2006/main">
-                  <a:graphicData uri="http://schemas.microsoft.com/office/word/2010/wordprocessingShape">
-                    <wps:wsp>
-                      <wps:cNvSpPr/>
-                      <wps:spPr>
-                        <a:xfrm>
-                          <a:off x="0" y="0"/>
-                          <a:ext cx="719455" cy="359410"/>
-                        </a:xfrm>
-                        <a:prstGeom prst="mathMinus">
-                          <a:avLst/>
-                        </a:prstGeom>
-                      </wps:spPr>
-                      <wps:style>
-                        <a:lnRef idx="2">
-                          <a:schemeClr val="accent1">
-                            <a:shade val="50000"/>
-                          </a:schemeClr>
-                        </a:lnRef>
-                        <a:fillRef idx="1">
-                          <a:schemeClr val="accent1"/>
-                        </a:fillRef>
-                        <a:effectRef idx="0">
-                          <a:schemeClr val="accent1"/>
-                        </a:effectRef>
-                        <a:fontRef idx="minor">
-                          <a:schemeClr val="lt1"/>
-                        </a:fontRef>
-                      </wps:style>
-                      <wps:bodyPr rot="0" spcFirstLastPara="0" vertOverflow="overflow" horzOverflow="overflow" vert="horz" wrap="square" lIns="91440" tIns="45720" rIns="91440" bIns="45720" numCol="1" spcCol="0" rtlCol="0" fromWordArt="0" anchor="ctr" anchorCtr="0" forceAA="0" compatLnSpc="1">
-                        <a:prstTxWarp prst="textNoShape">
-                          <a:avLst/>
-                        </a:prstTxWarp>
-                        <a:noAutofit/>
-                      </wps:bodyPr>
-                    </wps:wsp>
-                  </a:graphicData>
-                </a:graphic>
-                <wp14:sizeRelH relativeFrom="margin">
-                  <wp14:pctWidth>0</wp14:pctWidth>
-                </wp14:sizeRelH>
-                <wp14:sizeRelV relativeFrom="margin">
-                  <wp14:pctHeight>0</wp14:pctHeight>
-                </wp14:sizeRelV>
-              </wp:anchor>
-            </w:drawing>
-          </mc:Choice>
-          <mc:Fallback>
-            <w:pict>
-              <v:shape w14:anchorId="650EEF28" id="Signe Moins 27" o:spid="_x0000_s1026" style="position:absolute;margin-left:82.9pt;margin-top:423.2pt;width:56.65pt;height:28.3pt;z-index:251680768;visibility:visible;mso-wrap-style:square;mso-width-percent:0;mso-height-percent:0;mso-wrap-distance-left:9pt;mso-wrap-distance-top:0;mso-wrap-distance-right:9pt;mso-wrap-distance-bottom:0;mso-position-horizontal:absolute;mso-position-horizontal-relative:text;mso-position-vertical:absolute;mso-position-vertical-relative:text;mso-width-percent:0;mso-height-percent:0;mso-width-relative:margin;mso-height-relative:margin;v-text-anchor:middle" coordsize="719455,359410" o:gfxdata="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" path="m95364,137438r528727,l624091,221972r-528727,l95364,137438xe" fillcolor="#4472c4 [3204]" strokecolor="#1f3763 [1604]" strokeweight="1pt">
-                <v:stroke joinstyle="miter"/>
-                <v:path arrowok="t" o:connecttype="custom" o:connectlocs="95364,137438;624091,137438;624091,221972;95364,221972;95364,137438" o:connectangles="0,0,0,0,0"/>
-              </v:shape>
-            </w:pict>
-          </mc:Fallback>
-        </mc:AlternateContent>
-      </w:r>
-      <w:r>
-        <w:rPr>
-          <w:noProof/>
-          <w:lang w:eastAsia="fr-FR"/>
-        </w:rPr>
-        <mc:AlternateContent>
-          <mc:Choice Requires="wps">
-            <w:drawing>
-              <wp:anchor distT="0" distB="0" distL="114300" distR="114300" simplePos="0" relativeHeight="251695104" behindDoc="0" locked="0" layoutInCell="1" allowOverlap="1" wp14:anchorId="461D8CA1" wp14:editId="76A8C504">
-                <wp:simplePos x="0" y="0"/>
-                <wp:positionH relativeFrom="column">
-                  <wp:posOffset>1548130</wp:posOffset>
-                </wp:positionH>
-                <wp:positionV relativeFrom="paragraph">
-                  <wp:posOffset>5374640</wp:posOffset>
-                </wp:positionV>
-                <wp:extent cx="1079500" cy="359410"/>
-                <wp:effectExtent l="0" t="0" r="0" b="0"/>
-                <wp:wrapNone/>
-                <wp:docPr id="34" name="Signe Moins 34"/>
-                <wp:cNvGraphicFramePr/>
-                <a:graphic xmlns:a="http://schemas.openxmlformats.org/drawingml/2006/main">
-                  <a:graphicData uri="http://schemas.microsoft.com/office/word/2010/wordprocessingShape">
-                    <wps:wsp>
-                      <wps:cNvSpPr/>
-                      <wps:spPr>
-                        <a:xfrm>
-                          <a:off x="0" y="0"/>
-                          <a:ext cx="1079500" cy="359410"/>
-                        </a:xfrm>
-                        <a:prstGeom prst="mathMinus">
-                          <a:avLst/>
-                        </a:prstGeom>
-                        <a:noFill/>
-                        <a:ln>
-                          <a:solidFill>
-                            <a:schemeClr val="accent1"/>
-                          </a:solidFill>
-                        </a:ln>
-                      </wps:spPr>
-                      <wps:style>
-                        <a:lnRef idx="2">
-                          <a:schemeClr val="accent1">
-                            <a:shade val="50000"/>
-                          </a:schemeClr>
-                        </a:lnRef>
-                        <a:fillRef idx="1">
-                          <a:schemeClr val="accent1"/>
-                        </a:fillRef>
-                        <a:effectRef idx="0">
-                          <a:schemeClr val="accent1"/>
-                        </a:effectRef>
-                        <a:fontRef idx="minor">
-                          <a:schemeClr val="lt1"/>
-                        </a:fontRef>
-                      </wps:style>
-                      <wps:bodyPr rot="0" spcFirstLastPara="0" vertOverflow="overflow" horzOverflow="overflow" vert="horz" wrap="square" lIns="91440" tIns="45720" rIns="91440" bIns="45720" numCol="1" spcCol="0" rtlCol="0" fromWordArt="0" anchor="ctr" anchorCtr="0" forceAA="0" compatLnSpc="1">
-                        <a:prstTxWarp prst="textNoShape">
-                          <a:avLst/>
-                        </a:prstTxWarp>
-                        <a:noAutofit/>
-                      </wps:bodyPr>
-                    </wps:wsp>
-                  </a:graphicData>
-                </a:graphic>
-                <wp14:sizeRelH relativeFrom="margin">
-                  <wp14:pctWidth>0</wp14:pctWidth>
-                </wp14:sizeRelH>
-                <wp14:sizeRelV relativeFrom="margin">
-                  <wp14:pctHeight>0</wp14:pctHeight>
-                </wp14:sizeRelV>
-              </wp:anchor>
-            </w:drawing>
-          </mc:Choice>
-          <mc:Fallback>
-            <w:pict>
-              <v:shape w14:anchorId="211A742E" id="Signe Moins 34" o:spid="_x0000_s1026" style="position:absolute;margin-left:121.9pt;margin-top:423.2pt;width:85pt;height:28.3pt;z-index:251695104;visibility:visible;mso-wrap-style:square;mso-width-percent:0;mso-height-percent:0;mso-wrap-distance-left:9pt;mso-wrap-distance-top:0;mso-wrap-distance-right:9pt;mso-wrap-distance-bottom:0;mso-position-horizontal:absolute;mso-position-horizontal-relative:text;mso-position-vertical:absolute;mso-position-vertical-relative:text;mso-width-percent:0;mso-height-percent:0;mso-width-relative:margin;mso-height-relative:margin;v-text-anchor:middle" coordsize="1079500,359410" o:gfxdata="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" path="m143088,137438r793324,l936412,221972r-793324,l143088,137438xe" filled="f" strokecolor="#4472c4 [3204]" strokeweight="1pt">
-                <v:stroke joinstyle="miter"/>
-                <v:path arrowok="t" o:connecttype="custom" o:connectlocs="143088,137438;936412,137438;936412,221972;143088,221972;143088,137438" o:connectangles="0,0,0,0,0"/>
-              </v:shape>
-            </w:pict>
-          </mc:Fallback>
-        </mc:AlternateContent>
-      </w:r>
-      <w:r>
-        <w:rPr>
-          <w:noProof/>
-          <w:lang w:eastAsia="fr-FR"/>
-        </w:rPr>
-        <mc:AlternateContent>
-          <mc:Choice Requires="wps">
-            <w:drawing>
-              <wp:anchor distT="0" distB="0" distL="114300" distR="114300" simplePos="0" relativeHeight="251693056" behindDoc="0" locked="0" layoutInCell="1" allowOverlap="1" wp14:anchorId="10CFDC43" wp14:editId="1141B894">
-                <wp:simplePos x="0" y="0"/>
-                <wp:positionH relativeFrom="column">
-                  <wp:posOffset>2005330</wp:posOffset>
-                </wp:positionH>
-                <wp:positionV relativeFrom="paragraph">
-                  <wp:posOffset>5186680</wp:posOffset>
-                </wp:positionV>
-                <wp:extent cx="539750" cy="359410"/>
-                <wp:effectExtent l="0" t="0" r="0" b="0"/>
-                <wp:wrapNone/>
-                <wp:docPr id="33" name="Signe Moins 33"/>
-                <wp:cNvGraphicFramePr/>
-                <a:graphic xmlns:a="http://schemas.openxmlformats.org/drawingml/2006/main">
-                  <a:graphicData uri="http://schemas.microsoft.com/office/word/2010/wordprocessingShape">
-                    <wps:wsp>
-                      <wps:cNvSpPr/>
-                      <wps:spPr>
-                        <a:xfrm>
-                          <a:off x="0" y="0"/>
-                          <a:ext cx="539750" cy="359410"/>
-                        </a:xfrm>
-                        <a:prstGeom prst="mathMinus">
-                          <a:avLst/>
-                        </a:prstGeom>
-                        <a:noFill/>
-                        <a:ln>
-                          <a:solidFill>
-                            <a:schemeClr val="accent1"/>
-                          </a:solidFill>
-                        </a:ln>
-                      </wps:spPr>
-                      <wps:style>
-                        <a:lnRef idx="2">
-                          <a:schemeClr val="accent1">
-                            <a:shade val="50000"/>
-                          </a:schemeClr>
-                        </a:lnRef>
-                        <a:fillRef idx="1">
-                          <a:schemeClr val="accent1"/>
-                        </a:fillRef>
-                        <a:effectRef idx="0">
-                          <a:schemeClr val="accent1"/>
-                        </a:effectRef>
-                        <a:fontRef idx="minor">
-                          <a:schemeClr val="lt1"/>
-                        </a:fontRef>
-                      </wps:style>
-                      <wps:bodyPr rot="0" spcFirstLastPara="0" vertOverflow="overflow" horzOverflow="overflow" vert="horz" wrap="square" lIns="91440" tIns="45720" rIns="91440" bIns="45720" numCol="1" spcCol="0" rtlCol="0" fromWordArt="0" anchor="ctr" anchorCtr="0" forceAA="0" compatLnSpc="1">
-                        <a:prstTxWarp prst="textNoShape">
-                          <a:avLst/>
-                        </a:prstTxWarp>
-                        <a:noAutofit/>
-                      </wps:bodyPr>
-                    </wps:wsp>
-                  </a:graphicData>
-                </a:graphic>
-                <wp14:sizeRelH relativeFrom="margin">
-                  <wp14:pctWidth>0</wp14:pctWidth>
-                </wp14:sizeRelH>
-                <wp14:sizeRelV relativeFrom="margin">
-                  <wp14:pctHeight>0</wp14:pctHeight>
-                </wp14:sizeRelV>
-              </wp:anchor>
-            </w:drawing>
-          </mc:Choice>
-          <mc:Fallback>
-            <w:pict>
-              <v:shape w14:anchorId="2FDDFE22" id="Signe Moins 33" o:spid="_x0000_s1026" style="position:absolute;margin-left:157.9pt;margin-top:408.4pt;width:42.5pt;height:28.3pt;z-index:251693056;visibility:visible;mso-wrap-style:square;mso-width-percent:0;mso-height-percent:0;mso-wrap-distance-left:9pt;mso-wrap-distance-top:0;mso-wrap-distance-right:9pt;mso-wrap-distance-bottom:0;mso-position-horizontal:absolute;mso-position-horizontal-relative:text;mso-position-vertical:absolute;mso-position-vertical-relative:text;mso-width-percent:0;mso-height-percent:0;mso-width-relative:margin;mso-height-relative:margin;v-text-anchor:middle" coordsize="539750,359410" o:gfxdata="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" path="m71544,137438r396662,l468206,221972r-396662,l71544,137438xe" filled="f" strokecolor="#4472c4 [3204]" strokeweight="1pt">
-                <v:stroke joinstyle="miter"/>
-                <v:path arrowok="t" o:connecttype="custom" o:connectlocs="71544,137438;468206,137438;468206,221972;71544,221972;71544,137438" o:connectangles="0,0,0,0,0"/>
-              </v:shape>
-            </w:pict>
-          </mc:Fallback>
-        </mc:AlternateContent>
-      </w:r>
-      <w:r>
-        <w:rPr>
-          <w:noProof/>
-          <w:lang w:eastAsia="fr-FR"/>
-        </w:rPr>
-        <mc:AlternateContent>
-          <mc:Choice Requires="wps">
-            <w:drawing>
-              <wp:anchor distT="0" distB="0" distL="114300" distR="114300" simplePos="0" relativeHeight="251691008" behindDoc="0" locked="0" layoutInCell="1" allowOverlap="1" wp14:anchorId="788AEF14" wp14:editId="0502BB05">
-                <wp:simplePos x="0" y="0"/>
-                <wp:positionH relativeFrom="column">
-                  <wp:posOffset>2008505</wp:posOffset>
-                </wp:positionH>
-                <wp:positionV relativeFrom="paragraph">
-                  <wp:posOffset>5015230</wp:posOffset>
-                </wp:positionV>
-                <wp:extent cx="539750" cy="359410"/>
-                <wp:effectExtent l="0" t="0" r="0" b="0"/>
-                <wp:wrapNone/>
-                <wp:docPr id="32" name="Signe Moins 32"/>
-                <wp:cNvGraphicFramePr/>
-                <a:graphic xmlns:a="http://schemas.openxmlformats.org/drawingml/2006/main">
-                  <a:graphicData uri="http://schemas.microsoft.com/office/word/2010/wordprocessingShape">
-                    <wps:wsp>
-                      <wps:cNvSpPr/>
-                      <wps:spPr>
-                        <a:xfrm>
-                          <a:off x="0" y="0"/>
-                          <a:ext cx="539750" cy="359410"/>
-                        </a:xfrm>
-                        <a:prstGeom prst="mathMinus">
-                          <a:avLst/>
-                        </a:prstGeom>
-                        <a:noFill/>
-                        <a:ln>
-                          <a:solidFill>
-                            <a:schemeClr val="accent1"/>
-                          </a:solidFill>
-                        </a:ln>
-                      </wps:spPr>
-                      <wps:style>
-                        <a:lnRef idx="2">
-                          <a:schemeClr val="accent1">
-                            <a:shade val="50000"/>
-                          </a:schemeClr>
-                        </a:lnRef>
-                        <a:fillRef idx="1">
-                          <a:schemeClr val="accent1"/>
-                        </a:fillRef>
-                        <a:effectRef idx="0">
-                          <a:schemeClr val="accent1"/>
-                        </a:effectRef>
-                        <a:fontRef idx="minor">
-                          <a:schemeClr val="lt1"/>
-                        </a:fontRef>
-                      </wps:style>
-                      <wps:bodyPr rot="0" spcFirstLastPara="0" vertOverflow="overflow" horzOverflow="overflow" vert="horz" wrap="square" lIns="91440" tIns="45720" rIns="91440" bIns="45720" numCol="1" spcCol="0" rtlCol="0" fromWordArt="0" anchor="ctr" anchorCtr="0" forceAA="0" compatLnSpc="1">
-                        <a:prstTxWarp prst="textNoShape">
-                          <a:avLst/>
-                        </a:prstTxWarp>
-                        <a:noAutofit/>
-                      </wps:bodyPr>
-                    </wps:wsp>
-                  </a:graphicData>
-                </a:graphic>
-                <wp14:sizeRelH relativeFrom="margin">
-                  <wp14:pctWidth>0</wp14:pctWidth>
-                </wp14:sizeRelH>
-                <wp14:sizeRelV relativeFrom="margin">
-                  <wp14:pctHeight>0</wp14:pctHeight>
-                </wp14:sizeRelV>
-              </wp:anchor>
-            </w:drawing>
-          </mc:Choice>
-          <mc:Fallback>
-            <w:pict>
-              <v:shape w14:anchorId="7131D302" id="Signe Moins 32" o:spid="_x0000_s1026" style="position:absolute;margin-left:158.15pt;margin-top:394.9pt;width:42.5pt;height:28.3pt;z-index:251691008;visibility:visible;mso-wrap-style:square;mso-width-percent:0;mso-height-percent:0;mso-wrap-distance-left:9pt;mso-wrap-distance-top:0;mso-wrap-distance-right:9pt;mso-wrap-distance-bottom:0;mso-position-horizontal:absolute;mso-position-horizontal-relative:text;mso-position-vertical:absolute;mso-position-vertical-relative:text;mso-width-percent:0;mso-height-percent:0;mso-width-relative:margin;mso-height-relative:margin;v-text-anchor:middle" coordsize="539750,359410" o:gfxdata="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" path="m71544,137438r396662,l468206,221972r-396662,l71544,137438xe" filled="f" strokecolor="#4472c4 [3204]" strokeweight="1pt">
-                <v:stroke joinstyle="miter"/>
-                <v:path arrowok="t" o:connecttype="custom" o:connectlocs="71544,137438;468206,137438;468206,221972;71544,221972;71544,137438" o:connectangles="0,0,0,0,0"/>
-              </v:shape>
-            </w:pict>
-          </mc:Fallback>
-        </mc:AlternateContent>
-      </w:r>
-      <w:r>
-        <w:rPr>
-          <w:noProof/>
-          <w:lang w:eastAsia="fr-FR"/>
-        </w:rPr>
-        <mc:AlternateContent>
-          <mc:Choice Requires="wps">
-            <w:drawing>
-              <wp:anchor distT="0" distB="0" distL="114300" distR="114300" simplePos="0" relativeHeight="251676672" behindDoc="0" locked="0" layoutInCell="1" allowOverlap="1" wp14:anchorId="6F65303C" wp14:editId="17F867EF">
-                <wp:simplePos x="0" y="0"/>
-                <wp:positionH relativeFrom="column">
-                  <wp:posOffset>986155</wp:posOffset>
-                </wp:positionH>
-                <wp:positionV relativeFrom="paragraph">
-                  <wp:posOffset>5186680</wp:posOffset>
-                </wp:positionV>
-                <wp:extent cx="1259840" cy="359410"/>
-                <wp:effectExtent l="0" t="0" r="0" b="0"/>
-                <wp:wrapNone/>
-                <wp:docPr id="25" name="Signe Moins 25"/>
-                <wp:cNvGraphicFramePr/>
-                <a:graphic xmlns:a="http://schemas.openxmlformats.org/drawingml/2006/main">
-                  <a:graphicData uri="http://schemas.microsoft.com/office/word/2010/wordprocessingShape">
-                    <wps:wsp>
-                      <wps:cNvSpPr/>
-                      <wps:spPr>
-                        <a:xfrm>
-                          <a:off x="0" y="0"/>
-                          <a:ext cx="1259840" cy="359410"/>
-                        </a:xfrm>
-                        <a:prstGeom prst="mathMinus">
-                          <a:avLst/>
-                        </a:prstGeom>
-                      </wps:spPr>
-                      <wps:style>
-                        <a:lnRef idx="2">
-                          <a:schemeClr val="accent1">
-                            <a:shade val="50000"/>
-                          </a:schemeClr>
-                        </a:lnRef>
-                        <a:fillRef idx="1">
-                          <a:schemeClr val="accent1"/>
-                        </a:fillRef>
-                        <a:effectRef idx="0">
-                          <a:schemeClr val="accent1"/>
-                        </a:effectRef>
-                        <a:fontRef idx="minor">
-                          <a:schemeClr val="lt1"/>
-                        </a:fontRef>
-                      </wps:style>
-                      <wps:bodyPr rot="0" spcFirstLastPara="0" vertOverflow="overflow" horzOverflow="overflow" vert="horz" wrap="square" lIns="91440" tIns="45720" rIns="91440" bIns="45720" numCol="1" spcCol="0" rtlCol="0" fromWordArt="0" anchor="ctr" anchorCtr="0" forceAA="0" compatLnSpc="1">
-                        <a:prstTxWarp prst="textNoShape">
-                          <a:avLst/>
-                        </a:prstTxWarp>
-                        <a:noAutofit/>
-                      </wps:bodyPr>
-                    </wps:wsp>
-                  </a:graphicData>
-                </a:graphic>
-                <wp14:sizeRelH relativeFrom="margin">
-                  <wp14:pctWidth>0</wp14:pctWidth>
-                </wp14:sizeRelH>
-                <wp14:sizeRelV relativeFrom="margin">
-                  <wp14:pctHeight>0</wp14:pctHeight>
-                </wp14:sizeRelV>
-              </wp:anchor>
-            </w:drawing>
-          </mc:Choice>
-          <mc:Fallback>
-            <w:pict>
-              <v:shape w14:anchorId="1CAA3033" id="Signe Moins 25" o:spid="_x0000_s1026" style="position:absolute;margin-left:77.65pt;margin-top:408.4pt;width:99.2pt;height:28.3pt;z-index:251676672;visibility:visible;mso-wrap-style:square;mso-width-percent:0;mso-height-percent:0;mso-wrap-distance-left:9pt;mso-wrap-distance-top:0;mso-wrap-distance-right:9pt;mso-wrap-distance-bottom:0;mso-position-horizontal:absolute;mso-position-horizontal-relative:text;mso-position-vertical:absolute;mso-position-vertical-relative:text;mso-width-percent:0;mso-height-percent:0;mso-width-relative:margin;mso-height-relative:margin;v-text-anchor:middle" coordsize="1259840,359410" o:gfxdata="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" path="m166992,137438r925856,l1092848,221972r-925856,l166992,137438xe" fillcolor="#4472c4 [3204]" strokecolor="#1f3763 [1604]" strokeweight="1pt">
-                <v:stroke joinstyle="miter"/>
-                <v:path arrowok="t" o:connecttype="custom" o:connectlocs="166992,137438;1092848,137438;1092848,221972;166992,221972;166992,137438" o:connectangles="0,0,0,0,0"/>
-              </v:shape>
-            </w:pict>
-          </mc:Fallback>
-        </mc:AlternateContent>
-      </w:r>
-      <w:r>
-        <w:rPr>
-          <w:noProof/>
-          <w:lang w:eastAsia="fr-FR"/>
-        </w:rPr>
-        <mc:AlternateContent>
-          <mc:Choice Requires="wps">
-            <w:drawing>
-              <wp:anchor distT="0" distB="0" distL="114300" distR="114300" simplePos="0" relativeHeight="251678720" behindDoc="0" locked="0" layoutInCell="1" allowOverlap="1" wp14:anchorId="5F5ED4F5" wp14:editId="541C9837">
-                <wp:simplePos x="0" y="0"/>
-                <wp:positionH relativeFrom="column">
-                  <wp:posOffset>986155</wp:posOffset>
-                </wp:positionH>
-                <wp:positionV relativeFrom="paragraph">
-                  <wp:posOffset>5017770</wp:posOffset>
-                </wp:positionV>
-                <wp:extent cx="1259840" cy="359410"/>
-                <wp:effectExtent l="0" t="0" r="0" b="0"/>
-                <wp:wrapNone/>
-                <wp:docPr id="26" name="Signe Moins 26"/>
-                <wp:cNvGraphicFramePr/>
-                <a:graphic xmlns:a="http://schemas.openxmlformats.org/drawingml/2006/main">
-                  <a:graphicData uri="http://schemas.microsoft.com/office/word/2010/wordprocessingShape">
-                    <wps:wsp>
-                      <wps:cNvSpPr/>
-                      <wps:spPr>
-                        <a:xfrm>
-                          <a:off x="0" y="0"/>
-                          <a:ext cx="1259840" cy="359410"/>
-                        </a:xfrm>
-                        <a:prstGeom prst="mathMinus">
-                          <a:avLst/>
-                        </a:prstGeom>
-                      </wps:spPr>
-                      <wps:style>
-                        <a:lnRef idx="2">
-                          <a:schemeClr val="accent1">
-                            <a:shade val="50000"/>
-                          </a:schemeClr>
-                        </a:lnRef>
-                        <a:fillRef idx="1">
-                          <a:schemeClr val="accent1"/>
-                        </a:fillRef>
-                        <a:effectRef idx="0">
-                          <a:schemeClr val="accent1"/>
-                        </a:effectRef>
-                        <a:fontRef idx="minor">
-                          <a:schemeClr val="lt1"/>
-                        </a:fontRef>
-                      </wps:style>
-                      <wps:bodyPr rot="0" spcFirstLastPara="0" vertOverflow="overflow" horzOverflow="overflow" vert="horz" wrap="square" lIns="91440" tIns="45720" rIns="91440" bIns="45720" numCol="1" spcCol="0" rtlCol="0" fromWordArt="0" anchor="ctr" anchorCtr="0" forceAA="0" compatLnSpc="1">
-                        <a:prstTxWarp prst="textNoShape">
-                          <a:avLst/>
-                        </a:prstTxWarp>
-                        <a:noAutofit/>
-                      </wps:bodyPr>
-                    </wps:wsp>
-                  </a:graphicData>
-                </a:graphic>
-                <wp14:sizeRelH relativeFrom="margin">
-                  <wp14:pctWidth>0</wp14:pctWidth>
-                </wp14:sizeRelH>
-                <wp14:sizeRelV relativeFrom="margin">
-                  <wp14:pctHeight>0</wp14:pctHeight>
-                </wp14:sizeRelV>
-              </wp:anchor>
-            </w:drawing>
-          </mc:Choice>
-          <mc:Fallback>
-            <w:pict>
-              <v:shape w14:anchorId="4D4FA6C9" id="Signe Moins 26" o:spid="_x0000_s1026" style="position:absolute;margin-left:77.65pt;margin-top:395.1pt;width:99.2pt;height:28.3pt;z-index:251678720;visibility:visible;mso-wrap-style:square;mso-width-percent:0;mso-height-percent:0;mso-wrap-distance-left:9pt;mso-wrap-distance-top:0;mso-wrap-distance-right:9pt;mso-wrap-distance-bottom:0;mso-position-horizontal:absolute;mso-position-horizontal-relative:text;mso-position-vertical:absolute;mso-position-vertical-relative:text;mso-width-percent:0;mso-height-percent:0;mso-width-relative:margin;mso-height-relative:margin;v-text-anchor:middle" coordsize="1259840,359410" o:gfxdata="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" path="m166992,137438r925856,l1092848,221972r-925856,l166992,137438xe" fillcolor="#4472c4 [3204]" strokecolor="#1f3763 [1604]" strokeweight="1pt">
-                <v:stroke joinstyle="miter"/>
-                <v:path arrowok="t" o:connecttype="custom" o:connectlocs="166992,137438;1092848,137438;1092848,221972;166992,221972;166992,137438" o:connectangles="0,0,0,0,0"/>
-              </v:shape>
-            </w:pict>
-          </mc:Fallback>
-        </mc:AlternateContent>
-      </w:r>
-      <w:r>
-        <w:rPr>
-          <w:noProof/>
-          <w:lang w:eastAsia="fr-FR"/>
-        </w:rPr>
-        <mc:AlternateContent>
-          <mc:Choice Requires="wps">
-            <w:drawing>
-              <wp:anchor distT="0" distB="0" distL="114300" distR="114300" simplePos="0" relativeHeight="251674624" behindDoc="0" locked="0" layoutInCell="1" allowOverlap="1" wp14:anchorId="3C6A81E8" wp14:editId="5D067127">
-                <wp:simplePos x="0" y="0"/>
-                <wp:positionH relativeFrom="column">
-                  <wp:posOffset>1109980</wp:posOffset>
-                </wp:positionH>
-                <wp:positionV relativeFrom="paragraph">
-                  <wp:posOffset>4815205</wp:posOffset>
-                </wp:positionV>
-                <wp:extent cx="359410" cy="359410"/>
-                <wp:effectExtent l="0" t="0" r="0" b="0"/>
-                <wp:wrapNone/>
-                <wp:docPr id="24" name="Signe Moins 24"/>
-                <wp:cNvGraphicFramePr/>
-                <a:graphic xmlns:a="http://schemas.openxmlformats.org/drawingml/2006/main">
-                  <a:graphicData uri="http://schemas.microsoft.com/office/word/2010/wordprocessingShape">
-                    <wps:wsp>
-                      <wps:cNvSpPr/>
-                      <wps:spPr>
-                        <a:xfrm>
-                          <a:off x="0" y="0"/>
-                          <a:ext cx="359410" cy="359410"/>
-                        </a:xfrm>
-                        <a:prstGeom prst="mathMinus">
-                          <a:avLst/>
-                        </a:prstGeom>
-                      </wps:spPr>
-                      <wps:style>
-                        <a:lnRef idx="2">
-                          <a:schemeClr val="accent1">
-                            <a:shade val="50000"/>
-                          </a:schemeClr>
-                        </a:lnRef>
-                        <a:fillRef idx="1">
-                          <a:schemeClr val="accent1"/>
-                        </a:fillRef>
-                        <a:effectRef idx="0">
-                          <a:schemeClr val="accent1"/>
-                        </a:effectRef>
-                        <a:fontRef idx="minor">
-                          <a:schemeClr val="lt1"/>
-                        </a:fontRef>
-                      </wps:style>
-                      <wps:bodyPr rot="0" spcFirstLastPara="0" vertOverflow="overflow" horzOverflow="overflow" vert="horz" wrap="square" lIns="91440" tIns="45720" rIns="91440" bIns="45720" numCol="1" spcCol="0" rtlCol="0" fromWordArt="0" anchor="ctr" anchorCtr="0" forceAA="0" compatLnSpc="1">
-                        <a:prstTxWarp prst="textNoShape">
-                          <a:avLst/>
-                        </a:prstTxWarp>
-                        <a:noAutofit/>
-                      </wps:bodyPr>
-                    </wps:wsp>
-                  </a:graphicData>
-                </a:graphic>
-                <wp14:sizeRelH relativeFrom="margin">
-                  <wp14:pctWidth>0</wp14:pctWidth>
-                </wp14:sizeRelH>
-                <wp14:sizeRelV relativeFrom="margin">
-                  <wp14:pctHeight>0</wp14:pctHeight>
-                </wp14:sizeRelV>
-              </wp:anchor>
-            </w:drawing>
-          </mc:Choice>
-          <mc:Fallback>
-            <w:pict>
-              <v:shape w14:anchorId="34D3C39F" id="Signe Moins 24" o:spid="_x0000_s1026" style="position:absolute;margin-left:87.4pt;margin-top:379.15pt;width:28.3pt;height:28.3pt;z-index:251674624;visibility:visible;mso-wrap-style:square;mso-width-percent:0;mso-height-percent:0;mso-wrap-distance-left:9pt;mso-wrap-distance-top:0;mso-wrap-distance-right:9pt;mso-wrap-distance-bottom:0;mso-position-horizontal:absolute;mso-position-horizontal-relative:text;mso-position-vertical:absolute;mso-position-vertical-relative:text;mso-width-percent:0;mso-height-percent:0;mso-width-relative:margin;mso-height-relative:margin;v-text-anchor:middle" coordsize="359410,359410" o:gfxdata="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" path="m47640,137438r264130,l311770,221972r-264130,l47640,137438xe" fillcolor="#4472c4 [3204]" strokecolor="#1f3763 [1604]" strokeweight="1pt">
-                <v:stroke joinstyle="miter"/>
-                <v:path arrowok="t" o:connecttype="custom" o:connectlocs="47640,137438;311770,137438;311770,221972;47640,221972;47640,137438" o:connectangles="0,0,0,0,0"/>
-              </v:shape>
-            </w:pict>
-          </mc:Fallback>
-        </mc:AlternateContent>
-      </w:r>
-      <w:r>
-        <w:rPr>
-          <w:noProof/>
-          <w:lang w:eastAsia="fr-FR"/>
-        </w:rPr>
-        <mc:AlternateContent>
-          <mc:Choice Requires="wps">
-            <w:drawing>
-              <wp:anchor distT="0" distB="0" distL="114300" distR="114300" simplePos="0" relativeHeight="251688960" behindDoc="0" locked="0" layoutInCell="1" allowOverlap="1" wp14:anchorId="2E18E076" wp14:editId="0B67D6F4">
-                <wp:simplePos x="0" y="0"/>
-                <wp:positionH relativeFrom="column">
-                  <wp:posOffset>1233805</wp:posOffset>
-                </wp:positionH>
-                <wp:positionV relativeFrom="paragraph">
-                  <wp:posOffset>4815205</wp:posOffset>
-                </wp:positionV>
-                <wp:extent cx="1439545" cy="359410"/>
-                <wp:effectExtent l="0" t="0" r="0" b="0"/>
-                <wp:wrapNone/>
-                <wp:docPr id="31" name="Signe Moins 31"/>
-                <wp:cNvGraphicFramePr/>
-                <a:graphic xmlns:a="http://schemas.openxmlformats.org/drawingml/2006/main">
-                  <a:graphicData uri="http://schemas.microsoft.com/office/word/2010/wordprocessingShape">
-                    <wps:wsp>
-                      <wps:cNvSpPr/>
-                      <wps:spPr>
-                        <a:xfrm>
-                          <a:off x="0" y="0"/>
-                          <a:ext cx="1439545" cy="359410"/>
-                        </a:xfrm>
-                        <a:prstGeom prst="mathMinus">
-                          <a:avLst/>
-                        </a:prstGeom>
-                        <a:noFill/>
-                        <a:ln>
-                          <a:solidFill>
-                            <a:schemeClr val="accent1"/>
-                          </a:solidFill>
-                        </a:ln>
-                      </wps:spPr>
-                      <wps:style>
-                        <a:lnRef idx="2">
-                          <a:schemeClr val="accent1">
-                            <a:shade val="50000"/>
-                          </a:schemeClr>
-                        </a:lnRef>
-                        <a:fillRef idx="1">
-                          <a:schemeClr val="accent1"/>
-                        </a:fillRef>
-                        <a:effectRef idx="0">
-                          <a:schemeClr val="accent1"/>
-                        </a:effectRef>
-                        <a:fontRef idx="minor">
-                          <a:schemeClr val="lt1"/>
-                        </a:fontRef>
-                      </wps:style>
-                      <wps:bodyPr rot="0" spcFirstLastPara="0" vertOverflow="overflow" horzOverflow="overflow" vert="horz" wrap="square" lIns="91440" tIns="45720" rIns="91440" bIns="45720" numCol="1" spcCol="0" rtlCol="0" fromWordArt="0" anchor="ctr" anchorCtr="0" forceAA="0" compatLnSpc="1">
-                        <a:prstTxWarp prst="textNoShape">
-                          <a:avLst/>
-                        </a:prstTxWarp>
-                        <a:noAutofit/>
-                      </wps:bodyPr>
-                    </wps:wsp>
-                  </a:graphicData>
-                </a:graphic>
-                <wp14:sizeRelH relativeFrom="margin">
-                  <wp14:pctWidth>0</wp14:pctWidth>
-                </wp14:sizeRelH>
-                <wp14:sizeRelV relativeFrom="margin">
-                  <wp14:pctHeight>0</wp14:pctHeight>
-                </wp14:sizeRelV>
-              </wp:anchor>
-            </w:drawing>
-          </mc:Choice>
-          <mc:Fallback>
-            <w:pict>
-              <v:shape w14:anchorId="4BFA25B1" id="Signe Moins 31" o:spid="_x0000_s1026" style="position:absolute;margin-left:97.15pt;margin-top:379.15pt;width:113.35pt;height:28.3pt;z-index:251688960;visibility:visible;mso-wrap-style:square;mso-width-percent:0;mso-height-percent:0;mso-wrap-distance-left:9pt;mso-wrap-distance-top:0;mso-wrap-distance-right:9pt;mso-wrap-distance-bottom:0;mso-position-horizontal:absolute;mso-position-horizontal-relative:text;mso-position-vertical:absolute;mso-position-vertical-relative:text;mso-width-percent:0;mso-height-percent:0;mso-width-relative:margin;mso-height-relative:margin;v-text-anchor:middle" coordsize="1439545,359410" o:gfxdata="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" path="m190812,137438r1057921,l1248733,221972r-1057921,l190812,137438xe" filled="f" strokecolor="#4472c4 [3204]" strokeweight="1pt">
-                <v:stroke joinstyle="miter"/>
-                <v:path arrowok="t" o:connecttype="custom" o:connectlocs="190812,137438;1248733,137438;1248733,221972;190812,221972;190812,137438" o:connectangles="0,0,0,0,0"/>
-              </v:shape>
-            </w:pict>
-          </mc:Fallback>
-        </mc:AlternateContent>
-      </w:r>
-      <w:r>
-        <w:rPr>
-          <w:noProof/>
-          <w:lang w:eastAsia="fr-FR"/>
-        </w:rPr>
-        <mc:AlternateContent>
-          <mc:Choice Requires="wps">
-            <w:drawing>
-              <wp:anchor distT="0" distB="0" distL="114300" distR="114300" simplePos="0" relativeHeight="251670528" behindDoc="0" locked="0" layoutInCell="1" allowOverlap="1">
-                <wp:simplePos x="0" y="0"/>
-                <wp:positionH relativeFrom="column">
-                  <wp:posOffset>1014730</wp:posOffset>
-                </wp:positionH>
-                <wp:positionV relativeFrom="paragraph">
-                  <wp:posOffset>4415155</wp:posOffset>
-                </wp:positionV>
-                <wp:extent cx="1079500" cy="359410"/>
-                <wp:effectExtent l="0" t="0" r="0" b="0"/>
-                <wp:wrapNone/>
-                <wp:docPr id="22" name="Signe Moins 22"/>
-                <wp:cNvGraphicFramePr/>
-                <a:graphic xmlns:a="http://schemas.openxmlformats.org/drawingml/2006/main">
-                  <a:graphicData uri="http://schemas.microsoft.com/office/word/2010/wordprocessingShape">
-                    <wps:wsp>
-                      <wps:cNvSpPr/>
-                      <wps:spPr>
-                        <a:xfrm>
-                          <a:off x="0" y="0"/>
-                          <a:ext cx="1079500" cy="359410"/>
-                        </a:xfrm>
-                        <a:prstGeom prst="mathMinus">
-                          <a:avLst/>
-                        </a:prstGeom>
-                      </wps:spPr>
-                      <wps:style>
-                        <a:lnRef idx="2">
-                          <a:schemeClr val="accent1">
-                            <a:shade val="50000"/>
-                          </a:schemeClr>
-                        </a:lnRef>
-                        <a:fillRef idx="1">
-                          <a:schemeClr val="accent1"/>
-                        </a:fillRef>
-                        <a:effectRef idx="0">
-                          <a:schemeClr val="accent1"/>
-                        </a:effectRef>
-                        <a:fontRef idx="minor">
-                          <a:schemeClr val="lt1"/>
-                        </a:fontRef>
-                      </wps:style>
-                      <wps:bodyPr rot="0" spcFirstLastPara="0" vertOverflow="overflow" horzOverflow="overflow" vert="horz" wrap="square" lIns="91440" tIns="45720" rIns="91440" bIns="45720" numCol="1" spcCol="0" rtlCol="0" fromWordArt="0" anchor="ctr" anchorCtr="0" forceAA="0" compatLnSpc="1">
-                        <a:prstTxWarp prst="textNoShape">
-                          <a:avLst/>
-                        </a:prstTxWarp>
-                        <a:noAutofit/>
-                      </wps:bodyPr>
-                    </wps:wsp>
-                  </a:graphicData>
-                </a:graphic>
-                <wp14:sizeRelH relativeFrom="margin">
-                  <wp14:pctWidth>0</wp14:pctWidth>
-                </wp14:sizeRelH>
-                <wp14:sizeRelV relativeFrom="margin">
-                  <wp14:pctHeight>0</wp14:pctHeight>
-                </wp14:sizeRelV>
-              </wp:anchor>
-            </w:drawing>
-          </mc:Choice>
-          <mc:Fallback>
-            <w:pict>
-              <v:shape w14:anchorId="644580A9" id="Signe Moins 22" o:spid="_x0000_s1026" style="position:absolute;margin-left:79.9pt;margin-top:347.65pt;width:85pt;height:28.3pt;z-index:251670528;visibility:visible;mso-wrap-style:square;mso-width-percent:0;mso-height-percent:0;mso-wrap-distance-left:9pt;mso-wrap-distance-top:0;mso-wrap-distance-right:9pt;mso-wrap-distance-bottom:0;mso-position-horizontal:absolute;mso-position-horizontal-relative:text;mso-position-vertical:absolute;mso-position-vertical-relative:text;mso-width-percent:0;mso-height-percent:0;mso-width-relative:margin;mso-height-relative:margin;v-text-anchor:middle" coordsize="1079500,359410" o:gfxdata="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" path="m143088,137438r793324,l936412,221972r-793324,l143088,137438xe" fillcolor="#4472c4 [3204]" strokecolor="#1f3763 [1604]" strokeweight="1pt">
-                <v:stroke joinstyle="miter"/>
-                <v:path arrowok="t" o:connecttype="custom" o:connectlocs="143088,137438;936412,137438;936412,221972;143088,221972;143088,137438" o:connectangles="0,0,0,0,0"/>
-              </v:shape>
-            </w:pict>
-          </mc:Fallback>
-        </mc:AlternateContent>
-      </w:r>
-      <w:r>
-        <w:rPr>
-          <w:noProof/>
-          <w:lang w:eastAsia="fr-FR"/>
-        </w:rPr>
-        <mc:AlternateContent>
-          <mc:Choice Requires="wps">
-            <w:drawing>
-              <wp:anchor distT="0" distB="0" distL="114300" distR="114300" simplePos="0" relativeHeight="251684864" behindDoc="0" locked="0" layoutInCell="1" allowOverlap="1" wp14:anchorId="6BBF1896" wp14:editId="1D1F152D">
-                <wp:simplePos x="0" y="0"/>
-                <wp:positionH relativeFrom="column">
-                  <wp:posOffset>1862455</wp:posOffset>
-                </wp:positionH>
-                <wp:positionV relativeFrom="paragraph">
-                  <wp:posOffset>4415155</wp:posOffset>
-                </wp:positionV>
-                <wp:extent cx="719455" cy="359410"/>
-                <wp:effectExtent l="0" t="0" r="0" b="0"/>
-                <wp:wrapNone/>
-                <wp:docPr id="29" name="Signe Moins 29"/>
-                <wp:cNvGraphicFramePr/>
-                <a:graphic xmlns:a="http://schemas.openxmlformats.org/drawingml/2006/main">
-                  <a:graphicData uri="http://schemas.microsoft.com/office/word/2010/wordprocessingShape">
-                    <wps:wsp>
-                      <wps:cNvSpPr/>
-                      <wps:spPr>
-                        <a:xfrm>
-                          <a:off x="0" y="0"/>
-                          <a:ext cx="719455" cy="359410"/>
-                        </a:xfrm>
-                        <a:prstGeom prst="mathMinus">
-                          <a:avLst/>
-                        </a:prstGeom>
-                        <a:noFill/>
-                        <a:ln>
-                          <a:solidFill>
-                            <a:schemeClr val="accent1"/>
-                          </a:solidFill>
-                        </a:ln>
-                      </wps:spPr>
-                      <wps:style>
-                        <a:lnRef idx="2">
-                          <a:schemeClr val="accent1">
-                            <a:shade val="50000"/>
-                          </a:schemeClr>
-                        </a:lnRef>
-                        <a:fillRef idx="1">
-                          <a:schemeClr val="accent1"/>
-                        </a:fillRef>
-                        <a:effectRef idx="0">
-                          <a:schemeClr val="accent1"/>
-                        </a:effectRef>
-                        <a:fontRef idx="minor">
-                          <a:schemeClr val="lt1"/>
-                        </a:fontRef>
-                      </wps:style>
-                      <wps:bodyPr rot="0" spcFirstLastPara="0" vertOverflow="overflow" horzOverflow="overflow" vert="horz" wrap="square" lIns="91440" tIns="45720" rIns="91440" bIns="45720" numCol="1" spcCol="0" rtlCol="0" fromWordArt="0" anchor="ctr" anchorCtr="0" forceAA="0" compatLnSpc="1">
-                        <a:prstTxWarp prst="textNoShape">
-                          <a:avLst/>
-                        </a:prstTxWarp>
-                        <a:noAutofit/>
-                      </wps:bodyPr>
-                    </wps:wsp>
-                  </a:graphicData>
-                </a:graphic>
-                <wp14:sizeRelH relativeFrom="margin">
-                  <wp14:pctWidth>0</wp14:pctWidth>
-                </wp14:sizeRelH>
-                <wp14:sizeRelV relativeFrom="margin">
-                  <wp14:pctHeight>0</wp14:pctHeight>
-                </wp14:sizeRelV>
-              </wp:anchor>
-            </w:drawing>
-          </mc:Choice>
-          <mc:Fallback>
-            <w:pict>
-              <v:shape w14:anchorId="6C827EF1" id="Signe Moins 29" o:spid="_x0000_s1026" style="position:absolute;margin-left:146.65pt;margin-top:347.65pt;width:56.65pt;height:28.3pt;z-index:251684864;visibility:visible;mso-wrap-style:square;mso-width-percent:0;mso-height-percent:0;mso-wrap-distance-left:9pt;mso-wrap-distance-top:0;mso-wrap-distance-right:9pt;mso-wrap-distance-bottom:0;mso-position-horizontal:absolute;mso-position-horizontal-relative:text;mso-position-vertical:absolute;mso-position-vertical-relative:text;mso-width-percent:0;mso-height-percent:0;mso-width-relative:margin;mso-height-relative:margin;v-text-anchor:middle" coordsize="719455,359410" o:gfxdata="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" path="m95364,137438r528727,l624091,221972r-528727,l95364,137438xe" filled="f" strokecolor="#4472c4 [3204]" strokeweight="1pt">
-                <v:stroke joinstyle="miter"/>
-                <v:path arrowok="t" o:connecttype="custom" o:connectlocs="95364,137438;624091,137438;624091,221972;95364,221972;95364,137438" o:connectangles="0,0,0,0,0"/>
-              </v:shape>
-            </w:pict>
-          </mc:Fallback>
-        </mc:AlternateContent>
-      </w:r>
-      <w:r>
-        <w:rPr>
-          <w:noProof/>
-          <w:lang w:eastAsia="fr-FR"/>
-        </w:rPr>
-        <mc:AlternateContent>
-          <mc:Choice Requires="wps">
-            <w:drawing>
-              <wp:anchor distT="0" distB="0" distL="114300" distR="114300" simplePos="0" relativeHeight="251686912" behindDoc="0" locked="0" layoutInCell="1" allowOverlap="1" wp14:anchorId="42ED4314" wp14:editId="233328D7">
-                <wp:simplePos x="0" y="0"/>
-                <wp:positionH relativeFrom="column">
-                  <wp:posOffset>1557655</wp:posOffset>
-                </wp:positionH>
-                <wp:positionV relativeFrom="paragraph">
-                  <wp:posOffset>4615180</wp:posOffset>
-                </wp:positionV>
-                <wp:extent cx="1080000" cy="360000"/>
-                <wp:effectExtent l="0" t="0" r="0" b="0"/>
-                <wp:wrapNone/>
-                <wp:docPr id="30" name="Signe Moins 30"/>
-                <wp:cNvGraphicFramePr/>
-                <a:graphic xmlns:a="http://schemas.openxmlformats.org/drawingml/2006/main">
-                  <a:graphicData uri="http://schemas.microsoft.com/office/word/2010/wordprocessingShape">
-                    <wps:wsp>
-                      <wps:cNvSpPr/>
-                      <wps:spPr>
-                        <a:xfrm>
-                          <a:off x="0" y="0"/>
-                          <a:ext cx="1080000" cy="360000"/>
-                        </a:xfrm>
-                        <a:prstGeom prst="mathMinus">
-                          <a:avLst/>
-                        </a:prstGeom>
-                        <a:noFill/>
-                        <a:ln>
-                          <a:solidFill>
-                            <a:schemeClr val="accent1"/>
-                          </a:solidFill>
-                        </a:ln>
-                      </wps:spPr>
-                      <wps:style>
-                        <a:lnRef idx="2">
-                          <a:schemeClr val="accent1">
-                            <a:shade val="50000"/>
-                          </a:schemeClr>
-                        </a:lnRef>
-                        <a:fillRef idx="1">
-                          <a:schemeClr val="accent1"/>
-                        </a:fillRef>
-                        <a:effectRef idx="0">
-                          <a:schemeClr val="accent1"/>
-                        </a:effectRef>
-                        <a:fontRef idx="minor">
-                          <a:schemeClr val="lt1"/>
-                        </a:fontRef>
-                      </wps:style>
-                      <wps:bodyPr rot="0" spcFirstLastPara="0" vertOverflow="overflow" horzOverflow="overflow" vert="horz" wrap="square" lIns="91440" tIns="45720" rIns="91440" bIns="45720" numCol="1" spcCol="0" rtlCol="0" fromWordArt="0" anchor="ctr" anchorCtr="0" forceAA="0" compatLnSpc="1">
-                        <a:prstTxWarp prst="textNoShape">
-                          <a:avLst/>
-                        </a:prstTxWarp>
-                        <a:noAutofit/>
-                      </wps:bodyPr>
-                    </wps:wsp>
-                  </a:graphicData>
-                </a:graphic>
-                <wp14:sizeRelH relativeFrom="margin">
-                  <wp14:pctWidth>0</wp14:pctWidth>
-                </wp14:sizeRelH>
-                <wp14:sizeRelV relativeFrom="margin">
-                  <wp14:pctHeight>0</wp14:pctHeight>
-                </wp14:sizeRelV>
-              </wp:anchor>
-            </w:drawing>
-          </mc:Choice>
-          <mc:Fallback>
-            <w:pict>
-              <v:shape w14:anchorId="4BA911AD" id="Signe Moins 30" o:spid="_x0000_s1026" style="position:absolute;margin-left:122.65pt;margin-top:363.4pt;width:85.05pt;height:28.35pt;z-index:251686912;visibility:visible;mso-wrap-style:square;mso-width-percent:0;mso-height-percent:0;mso-wrap-distance-left:9pt;mso-wrap-distance-top:0;mso-wrap-distance-right:9pt;mso-wrap-distance-bottom:0;mso-position-horizontal:absolute;mso-position-horizontal-relative:text;mso-position-vertical:absolute;mso-position-vertical-relative:text;mso-width-percent:0;mso-height-percent:0;mso-width-relative:margin;mso-height-relative:margin;v-text-anchor:middle" coordsize="1080000,360000" o:gfxdata="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" path="m143154,137664r793692,l936846,222336r-793692,l143154,137664xe" filled="f" strokecolor="#4472c4 [3204]" strokeweight="1pt">
-                <v:stroke joinstyle="miter"/>
-                <v:path arrowok="t" o:connecttype="custom" o:connectlocs="143154,137664;936846,137664;936846,222336;143154,222336;143154,137664" o:connectangles="0,0,0,0,0"/>
-              </v:shape>
-            </w:pict>
-          </mc:Fallback>
-        </mc:AlternateContent>
-      </w:r>
-      <w:r>
-        <w:rPr>
-          <w:noProof/>
-          <w:lang w:eastAsia="fr-FR"/>
-        </w:rPr>
-        <mc:AlternateContent>
-          <mc:Choice Requires="wps">
-            <w:drawing>
-              <wp:anchor distT="0" distB="0" distL="114300" distR="114300" simplePos="0" relativeHeight="251672576" behindDoc="0" locked="0" layoutInCell="1" allowOverlap="1" wp14:anchorId="3F2CE864" wp14:editId="38DC151A">
-                <wp:simplePos x="0" y="0"/>
-                <wp:positionH relativeFrom="column">
-                  <wp:posOffset>1062355</wp:posOffset>
-                </wp:positionH>
-                <wp:positionV relativeFrom="paragraph">
-                  <wp:posOffset>4615180</wp:posOffset>
-                </wp:positionV>
-                <wp:extent cx="720000" cy="360000"/>
-                <wp:effectExtent l="0" t="0" r="0" b="0"/>
-                <wp:wrapNone/>
-                <wp:docPr id="23" name="Signe Moins 23"/>
-                <wp:cNvGraphicFramePr/>
-                <a:graphic xmlns:a="http://schemas.openxmlformats.org/drawingml/2006/main">
-                  <a:graphicData uri="http://schemas.microsoft.com/office/word/2010/wordprocessingShape">
-                    <wps:wsp>
-                      <wps:cNvSpPr/>
-                      <wps:spPr>
-                        <a:xfrm>
-                          <a:off x="0" y="0"/>
-                          <a:ext cx="720000" cy="360000"/>
-                        </a:xfrm>
-                        <a:prstGeom prst="mathMinus">
-                          <a:avLst/>
-                        </a:prstGeom>
-                      </wps:spPr>
-                      <wps:style>
-                        <a:lnRef idx="2">
-                          <a:schemeClr val="accent1">
-                            <a:shade val="50000"/>
-                          </a:schemeClr>
-                        </a:lnRef>
-                        <a:fillRef idx="1">
-                          <a:schemeClr val="accent1"/>
-                        </a:fillRef>
-                        <a:effectRef idx="0">
-                          <a:schemeClr val="accent1"/>
-                        </a:effectRef>
-                        <a:fontRef idx="minor">
-                          <a:schemeClr val="lt1"/>
-                        </a:fontRef>
-                      </wps:style>
-                      <wps:bodyPr rot="0" spcFirstLastPara="0" vertOverflow="overflow" horzOverflow="overflow" vert="horz" wrap="square" lIns="91440" tIns="45720" rIns="91440" bIns="45720" numCol="1" spcCol="0" rtlCol="0" fromWordArt="0" anchor="ctr" anchorCtr="0" forceAA="0" compatLnSpc="1">
-                        <a:prstTxWarp prst="textNoShape">
-                          <a:avLst/>
-                        </a:prstTxWarp>
-                        <a:noAutofit/>
-                      </wps:bodyPr>
-                    </wps:wsp>
-                  </a:graphicData>
-                </a:graphic>
-                <wp14:sizeRelH relativeFrom="margin">
-                  <wp14:pctWidth>0</wp14:pctWidth>
-                </wp14:sizeRelH>
-                <wp14:sizeRelV relativeFrom="margin">
-                  <wp14:pctHeight>0</wp14:pctHeight>
-                </wp14:sizeRelV>
-              </wp:anchor>
-            </w:drawing>
-          </mc:Choice>
-          <mc:Fallback>
-            <w:pict>
-              <v:shape w14:anchorId="572E3711" id="Signe Moins 23" o:spid="_x0000_s1026" style="position:absolute;margin-left:83.65pt;margin-top:363.4pt;width:56.7pt;height:28.35pt;z-index:251672576;visibility:visible;mso-wrap-style:square;mso-width-percent:0;mso-height-percent:0;mso-wrap-distance-left:9pt;mso-wrap-distance-top:0;mso-wrap-distance-right:9pt;mso-wrap-distance-bottom:0;mso-position-horizontal:absolute;mso-position-horizontal-relative:text;mso-position-vertical:absolute;mso-position-vertical-relative:text;mso-width-percent:0;mso-height-percent:0;mso-width-relative:margin;mso-height-relative:margin;v-text-anchor:middle" coordsize="720000,360000" o:gfxdata="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" path="m95436,137664r529128,l624564,222336r-529128,l95436,137664xe" fillcolor="#4472c4 [3204]" strokecolor="#1f3763 [1604]" strokeweight="1pt">
-                <v:stroke joinstyle="miter"/>
-                <v:path arrowok="t" o:connecttype="custom" o:connectlocs="95436,137664;624564,137664;624564,222336;95436,222336;95436,137664" o:connectangles="0,0,0,0,0"/>
-              </v:shape>
-            </w:pict>
-          </mc:Fallback>
-        </mc:AlternateContent>
-      </w:r>
-      <w:r>
-        <w:rPr>
-          <w:noProof/>
-          <w:lang w:eastAsia="fr-FR"/>
-        </w:rPr>
-        <mc:AlternateContent>
-          <mc:Choice Requires="wps">
-            <w:drawing>
-              <wp:anchor distT="0" distB="0" distL="114300" distR="114300" simplePos="0" relativeHeight="251659264" behindDoc="0" locked="0" layoutInCell="1" allowOverlap="1">
-                <wp:simplePos x="0" y="0"/>
-                <wp:positionH relativeFrom="column">
-                  <wp:posOffset>1548130</wp:posOffset>
-                </wp:positionH>
-                <wp:positionV relativeFrom="paragraph">
-                  <wp:posOffset>-652145</wp:posOffset>
-                </wp:positionV>
-                <wp:extent cx="1047750" cy="1323975"/>
-                <wp:effectExtent l="0" t="0" r="0" b="9525"/>
-                <wp:wrapNone/>
-                <wp:docPr id="3" name="Zone de texte 3"/>
-                <wp:cNvGraphicFramePr/>
-                <a:graphic xmlns:a="http://schemas.openxmlformats.org/drawingml/2006/main">
-                  <a:graphicData uri="http://schemas.microsoft.com/office/word/2010/wordprocessingShape">
-                    <wps:wsp>
-                      <wps:cNvSpPr txBox="1"/>
-                      <wps:spPr>
-                        <a:xfrm>
-                          <a:off x="0" y="0"/>
-                          <a:ext cx="1047750" cy="1323975"/>
-                        </a:xfrm>
-                        <a:prstGeom prst="rect">
-                          <a:avLst/>
-                        </a:prstGeom>
-                        <a:solidFill>
-                          <a:schemeClr val="lt1"/>
-                        </a:solidFill>
-                        <a:ln w="6350">
-                          <a:noFill/>
-                        </a:ln>
-                      </wps:spPr>
-                      <wps:txbx>
-                        <w:txbxContent>
-                          <w:p>
-                            <w:r>
-                              <w:rPr>
-                                <w:noProof/>
-                                <w:lang w:eastAsia="fr-FR"/>
-                              </w:rPr>
-                              <w:drawing>
-                                <wp:inline distT="0" distB="0" distL="0" distR="0" wp14:anchorId="3A61BBE7" wp14:editId="527250CD">
-                                  <wp:extent cx="1446466" cy="813331"/>
-                                  <wp:effectExtent l="0" t="7302" r="0" b="0"/>
-                                  <wp:docPr id="20" name="Image 20"/>
-                                  <wp:cNvGraphicFramePr>
-                                    <a:graphicFrameLocks xmlns:a="http://schemas.openxmlformats.org/drawingml/2006/main" noChangeAspect="1"/>
-                                  </wp:cNvGraphicFramePr>
-                                  <a:graphic xmlns:a="http://schemas.openxmlformats.org/drawingml/2006/main">
-                                    <a:graphicData uri="http://schemas.openxmlformats.org/drawingml/2006/picture">
-                                      <pic:pic xmlns:pic="http://schemas.openxmlformats.org/drawingml/2006/picture">
-                                        <pic:nvPicPr>
-                                          <pic:cNvPr id="2" name="DSC_0162.JPG"/>
-                                          <pic:cNvPicPr/>
-                                        </pic:nvPicPr>
-                                        <pic:blipFill>
-                                          <a:blip r:embed="rId5">
-                                            <a:extLst>
-                                              <a:ext uri="{28A0092B-C50C-407E-A947-70E740481C1C}">
-                                                <a14:useLocalDpi xmlns:a14="http://schemas.microsoft.com/office/drawing/2010/main" val="0"/>
-                                              </a:ext>
-                                            </a:extLst>
-                                          </a:blip>
-                                          <a:stretch>
-                                            <a:fillRect/>
-                                          </a:stretch>
-                                        </pic:blipFill>
-                                        <pic:spPr>
-                                          <a:xfrm rot="16200000">
-                                            <a:off x="0" y="0"/>
-                                            <a:ext cx="1474913" cy="829326"/>
-                                          </a:xfrm>
-                                          <a:prstGeom prst="rect">
-                                            <a:avLst/>
-                                          </a:prstGeom>
-                                        </pic:spPr>
-                                      </pic:pic>
-                                    </a:graphicData>
-                                  </a:graphic>
-                                </wp:inline>
-                              </w:drawing>
-                            </w:r>
-                          </w:p>
-                        </w:txbxContent>
-                      </wps:txbx>
-                      <wps:bodyPr rot="0" spcFirstLastPara="0" vertOverflow="overflow" horzOverflow="overflow" vert="horz" wrap="square" lIns="91440" tIns="45720" rIns="91440" bIns="45720" numCol="1" spcCol="0" rtlCol="0" fromWordArt="0" anchor="t" anchorCtr="0" forceAA="0" compatLnSpc="1">
-                        <a:prstTxWarp prst="textNoShape">
-                          <a:avLst/>
-                        </a:prstTxWarp>
-                        <a:noAutofit/>
-                      </wps:bodyPr>
-                    </wps:wsp>
-                  </a:graphicData>
-                </a:graphic>
-                <wp14:sizeRelV relativeFrom="margin">
-                  <wp14:pctHeight>0</wp14:pctHeight>
-                </wp14:sizeRelV>
-              </wp:anchor>
-            </w:drawing>
-          </mc:Choice>
-          <mc:Fallback>
-            <w:pict>
-              <v:shapetype id="_x0000_t202" coordsize="21600,21600" o:spt="202" path="m,l,21600r21600,l21600,xe">
-                <v:stroke joinstyle="miter"/>
-                <v:path gradientshapeok="t" o:connecttype="rect"/>
-              </v:shapetype>
-              <v:shape id="Zone de texte 3" o:spid="_x0000_s1026" type="#_x0000_t202" style="position:absolute;margin-left:121.9pt;margin-top:-51.35pt;width:82.5pt;height:104.25pt;z-index:251659264;visibility:visible;mso-wrap-style:square;mso-height-percent:0;mso-wrap-distance-left:9pt;mso-wrap-distance-top:0;mso-wrap-distance-right:9pt;mso-wrap-distance-bottom:0;mso-position-horizontal:absolute;mso-position-horizontal-relative:text;mso-position-vertical:absolute;mso-position-vertical-relative:text;mso-height-percent:0;mso-height-relative:margin;v-text-anchor:top" o:gfxdata="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" fillcolor="white [3201]" stroked="f" strokeweight=".5pt">
-                <v:textbox>
-                  <w:txbxContent>
-                    <w:p>
-                      <w:r>
-                        <w:rPr>
-                          <w:noProof/>
-                          <w:lang w:eastAsia="fr-FR"/>
-                        </w:rPr>
-                        <w:drawing>
-                          <wp:inline distT="0" distB="0" distL="0" distR="0" wp14:anchorId="3A61BBE7" wp14:editId="527250CD">
-                            <wp:extent cx="1446466" cy="813331"/>
-                            <wp:effectExtent l="0" t="7302" r="0" b="0"/>
-                            <wp:docPr id="20" name="Image 20"/>
-                            <wp:cNvGraphicFramePr>
-                              <a:graphicFrameLocks xmlns:a="http://schemas.openxmlformats.org/drawingml/2006/main" noChangeAspect="1"/>
-                            </wp:cNvGraphicFramePr>
-                            <a:graphic xmlns:a="http://schemas.openxmlformats.org/drawingml/2006/main">
-                              <a:graphicData uri="http://schemas.openxmlformats.org/drawingml/2006/picture">
-                                <pic:pic xmlns:pic="http://schemas.openxmlformats.org/drawingml/2006/picture">
-                                  <pic:nvPicPr>
-                                    <pic:cNvPr id="2" name="DSC_0162.JPG"/>
-                                    <pic:cNvPicPr/>
-                                  </pic:nvPicPr>
-                                  <pic:blipFill>
-                                    <a:blip r:embed="rId5">
-                                      <a:extLst>
-                                        <a:ext uri="{28A0092B-C50C-407E-A947-70E740481C1C}">
-                                          <a14:useLocalDpi xmlns:a14="http://schemas.microsoft.com/office/drawing/2010/main" val="0"/>
-                                        </a:ext>
-                                      </a:extLst>
-                                    </a:blip>
-                                    <a:stretch>
-                                      <a:fillRect/>
-                                    </a:stretch>
-                                  </pic:blipFill>
-                                  <pic:spPr>
-                                    <a:xfrm rot="16200000">
-                                      <a:off x="0" y="0"/>
-                                      <a:ext cx="1474913" cy="829326"/>
-                                    </a:xfrm>
-                                    <a:prstGeom prst="rect">
-                                      <a:avLst/>
-                                    </a:prstGeom>
-                                  </pic:spPr>
-                                </pic:pic>
-                              </a:graphicData>
-                            </a:graphic>
-                          </wp:inline>
-                        </w:drawing>
-                      </w:r>
-                    </w:p>
-                  </w:txbxContent>
-                </v:textbox>
-              </v:shape>
-            </w:pict>
-          </mc:Fallback>
-        </mc:AlternateContent>
-      </w:r>
+      <w:bookmarkStart w:id="0" w:name="_GoBack"/>
+      <w:bookmarkEnd w:id="0"/>
       <w:r>
         <w:rPr>
           <w:noProof/>
@@ -1318,16 +14,16 @@
         <mc:AlternateContent>
           <mc:Choice Requires="wpg">
             <w:drawing>
-              <wp:anchor distT="0" distB="0" distL="114300" distR="114300" simplePos="0" relativeHeight="251668480" behindDoc="0" locked="0" layoutInCell="1" allowOverlap="1">
+              <wp:anchor distT="0" distB="0" distL="114300" distR="114300" simplePos="0" relativeHeight="251667456" behindDoc="0" locked="0" layoutInCell="1" allowOverlap="1">
                 <wp:simplePos x="0" y="0"/>
                 <wp:positionH relativeFrom="column">
-                  <wp:posOffset>-490221</wp:posOffset>
+                  <wp:posOffset>-488669</wp:posOffset>
                 </wp:positionH>
                 <wp:positionV relativeFrom="paragraph">
-                  <wp:posOffset>3605530</wp:posOffset>
+                  <wp:posOffset>3650940</wp:posOffset>
                 </wp:positionV>
-                <wp:extent cx="6829425" cy="3524250"/>
-                <wp:effectExtent l="0" t="0" r="28575" b="19050"/>
+                <wp:extent cx="6829425" cy="4635500"/>
+                <wp:effectExtent l="0" t="0" r="28575" b="12700"/>
                 <wp:wrapNone/>
                 <wp:docPr id="21" name="Groupe 21"/>
                 <wp:cNvGraphicFramePr/>
@@ -1338,7 +34,7 @@
                       <wpg:grpSpPr>
                         <a:xfrm>
                           <a:off x="0" y="0"/>
-                          <a:ext cx="6829425" cy="3524250"/>
+                          <a:ext cx="6829425" cy="4635500"/>
                           <a:chOff x="0" y="0"/>
                           <a:chExt cx="6496050" cy="3524250"/>
                         </a:xfrm>
@@ -1373,12 +69,15 @@
                                   <w:bottom w:val="single" w:sz="12" w:space="1" w:color="000000"/>
                                 </w:pBdr>
                                 <w:spacing w:before="160" w:after="120"/>
+                                <w:rPr>
+                                  <w:color w:val="385623" w:themeColor="accent6" w:themeShade="80"/>
+                                </w:rPr>
                               </w:pPr>
                               <w:r>
                                 <w:rPr>
                                   <w:rFonts w:ascii="Verdana" w:hAnsi="Verdana" w:cs="Verdana"/>
                                   <w:b/>
-                                  <w:color w:val="000000"/>
+                                  <w:color w:val="385623" w:themeColor="accent6" w:themeShade="80"/>
                                   <w:sz w:val="24"/>
                                   <w:szCs w:val="24"/>
                                 </w:rPr>
@@ -1400,14 +99,14 @@
                         <wps:cNvSpPr txBox="1"/>
                         <wps:spPr>
                           <a:xfrm>
-                            <a:off x="219075" y="590550"/>
-                            <a:ext cx="3019425" cy="1724025"/>
+                            <a:off x="219075" y="590477"/>
+                            <a:ext cx="3019425" cy="1349477"/>
                           </a:xfrm>
                           <a:prstGeom prst="rect">
                             <a:avLst/>
                           </a:prstGeom>
                           <a:solidFill>
-                            <a:schemeClr val="lt1"/>
+                            <a:srgbClr val="F2F8EE"/>
                           </a:solidFill>
                           <a:ln w="6350">
                             <a:solidFill>
@@ -1422,6 +121,7 @@
                                 <w:rPr>
                                   <w:rFonts w:ascii="Verdana" w:hAnsi="Verdana"/>
                                   <w:b/>
+                                  <w:color w:val="385623" w:themeColor="accent6" w:themeShade="80"/>
                                   <w:sz w:val="18"/>
                                   <w:szCs w:val="18"/>
                                 </w:rPr>
@@ -1430,6 +130,7 @@
                                 <w:rPr>
                                   <w:rFonts w:ascii="Verdana" w:hAnsi="Verdana"/>
                                   <w:b/>
+                                  <w:color w:val="385623" w:themeColor="accent6" w:themeShade="80"/>
                                   <w:sz w:val="18"/>
                                   <w:szCs w:val="18"/>
                                 </w:rPr>
@@ -1446,6 +147,9 @@
                               </w:pPr>
                               <w:r>
                                 <w:t>Python</w:t>
+                              </w:r>
+                              <w:r>
+                                <w:t xml:space="preserve"> (POO)</w:t>
                               </w:r>
                             </w:p>
                             <w:p>
@@ -1521,11 +225,9 @@
                                   <w:numId w:val="2"/>
                                 </w:numPr>
                               </w:pPr>
-                              <w:proofErr w:type="spellStart"/>
                               <w:r>
                                 <w:t>Javascript</w:t>
                               </w:r>
-                              <w:proofErr w:type="spellEnd"/>
                             </w:p>
                             <w:p/>
                           </w:txbxContent>
@@ -1542,14 +244,14 @@
                         <wps:cNvSpPr txBox="1"/>
                         <wps:spPr>
                           <a:xfrm>
-                            <a:off x="219075" y="2400300"/>
+                            <a:off x="212333" y="2055419"/>
                             <a:ext cx="3019425" cy="790575"/>
                           </a:xfrm>
                           <a:prstGeom prst="rect">
                             <a:avLst/>
                           </a:prstGeom>
                           <a:solidFill>
-                            <a:schemeClr val="lt1"/>
+                            <a:srgbClr val="F2F8EE"/>
                           </a:solidFill>
                           <a:ln w="6350">
                             <a:solidFill>
@@ -1564,6 +266,7 @@
                                 <w:rPr>
                                   <w:rFonts w:ascii="Verdana" w:hAnsi="Verdana"/>
                                   <w:b/>
+                                  <w:color w:val="385623" w:themeColor="accent6" w:themeShade="80"/>
                                   <w:sz w:val="18"/>
                                   <w:szCs w:val="18"/>
                                 </w:rPr>
@@ -1572,6 +275,7 @@
                                 <w:rPr>
                                   <w:rFonts w:ascii="Verdana" w:hAnsi="Verdana"/>
                                   <w:b/>
+                                  <w:color w:val="385623" w:themeColor="accent6" w:themeShade="80"/>
                                   <w:sz w:val="18"/>
                                   <w:szCs w:val="18"/>
                                 </w:rPr>
@@ -1623,6 +327,24 @@
                                 <w:rPr>
                                   <w:rFonts w:cstheme="minorHAnsi"/>
                                 </w:rPr>
+                                <w:t>Wamp</w:t>
+                              </w:r>
+                            </w:p>
+                            <w:p>
+                              <w:pPr>
+                                <w:pStyle w:val="Paragraphedeliste"/>
+                                <w:numPr>
+                                  <w:ilvl w:val="0"/>
+                                  <w:numId w:val="3"/>
+                                </w:numPr>
+                                <w:rPr>
+                                  <w:rFonts w:cstheme="minorHAnsi"/>
+                                </w:rPr>
+                              </w:pPr>
+                              <w:r>
+                                <w:rPr>
+                                  <w:rFonts w:cstheme="minorHAnsi"/>
+                                </w:rPr>
                                 <w:t>Système d’exploitation GNU/</w:t>
                               </w:r>
                               <w:r>
@@ -1646,14 +368,14 @@
                         <wps:cNvSpPr txBox="1"/>
                         <wps:spPr>
                           <a:xfrm>
-                            <a:off x="3476625" y="590550"/>
-                            <a:ext cx="2533650" cy="1181100"/>
+                            <a:off x="3476625" y="590513"/>
+                            <a:ext cx="2533650" cy="1338664"/>
                           </a:xfrm>
                           <a:prstGeom prst="rect">
                             <a:avLst/>
                           </a:prstGeom>
                           <a:solidFill>
-                            <a:schemeClr val="lt1"/>
+                            <a:srgbClr val="F2F8EE"/>
                           </a:solidFill>
                           <a:ln w="6350">
                             <a:solidFill>
@@ -1668,6 +390,7 @@
                                 <w:rPr>
                                   <w:rFonts w:ascii="Verdana" w:hAnsi="Verdana" w:cstheme="minorHAnsi"/>
                                   <w:b/>
+                                  <w:color w:val="385623" w:themeColor="accent6" w:themeShade="80"/>
                                   <w:sz w:val="18"/>
                                   <w:szCs w:val="18"/>
                                 </w:rPr>
@@ -1676,6 +399,7 @@
                                 <w:rPr>
                                   <w:rFonts w:ascii="Verdana" w:hAnsi="Verdana" w:cstheme="minorHAnsi"/>
                                   <w:b/>
+                                  <w:color w:val="385623" w:themeColor="accent6" w:themeShade="80"/>
                                   <w:sz w:val="18"/>
                                   <w:szCs w:val="18"/>
                                 </w:rPr>
@@ -1711,17 +435,69 @@
                                   <w:rFonts w:cstheme="minorHAnsi"/>
                                 </w:rPr>
                               </w:pPr>
+                              <w:proofErr w:type="spellStart"/>
                               <w:r>
                                 <w:rPr>
                                   <w:rFonts w:cstheme="minorHAnsi"/>
                                 </w:rPr>
-                                <w:t>Word et Excel</w:t>
+                                <w:t>Pycharm</w:t>
                               </w:r>
+                              <w:proofErr w:type="spellEnd"/>
+                            </w:p>
+                            <w:p>
+                              <w:pPr>
+                                <w:pStyle w:val="Paragraphedeliste"/>
+                                <w:numPr>
+                                  <w:ilvl w:val="0"/>
+                                  <w:numId w:val="4"/>
+                                </w:numPr>
+                                <w:rPr>
+                                  <w:rFonts w:cstheme="minorHAnsi"/>
+                                </w:rPr>
+                              </w:pPr>
                               <w:r>
                                 <w:rPr>
                                   <w:rFonts w:cstheme="minorHAnsi"/>
                                 </w:rPr>
-                                <w:t xml:space="preserve"> - Usage basique</w:t>
+                                <w:t>PHP Storm</w:t>
+                              </w:r>
+                            </w:p>
+                            <w:p>
+                              <w:pPr>
+                                <w:pStyle w:val="Paragraphedeliste"/>
+                                <w:numPr>
+                                  <w:ilvl w:val="0"/>
+                                  <w:numId w:val="4"/>
+                                </w:numPr>
+                                <w:rPr>
+                                  <w:rFonts w:cstheme="minorHAnsi"/>
+                                </w:rPr>
+                              </w:pPr>
+                              <w:proofErr w:type="spellStart"/>
+                              <w:r>
+                                <w:rPr>
+                                  <w:rFonts w:cstheme="minorHAnsi"/>
+                                </w:rPr>
+                                <w:t>Eclipse</w:t>
+                              </w:r>
+                              <w:proofErr w:type="spellEnd"/>
+                            </w:p>
+                            <w:p>
+                              <w:pPr>
+                                <w:pStyle w:val="Paragraphedeliste"/>
+                                <w:numPr>
+                                  <w:ilvl w:val="0"/>
+                                  <w:numId w:val="4"/>
+                                </w:numPr>
+                                <w:rPr>
+                                  <w:rFonts w:cstheme="minorHAnsi"/>
+                                </w:rPr>
+                              </w:pPr>
+                              <w:r>
+                                <w:rPr>
+                                  <w:rFonts w:cstheme="minorHAnsi"/>
+                                </w:rPr>
+                                <w:t>Word et Excel - Usage basique</w:t>
                               </w:r>
                             </w:p>
                             <w:p>
@@ -1739,13 +515,7 @@
                                 <w:rPr>
                                   <w:rFonts w:cstheme="minorHAnsi"/>
                                 </w:rPr>
-                                <w:t>Talend</w:t>
-                              </w:r>
-                              <w:r>
-                                <w:rPr>
-                                  <w:rFonts w:cstheme="minorHAnsi"/>
-                                </w:rPr>
-                                <w:t xml:space="preserve"> - Usage minimal</w:t>
+                                <w:t>Talend - Usage minimal</w:t>
                               </w:r>
                             </w:p>
                             <w:p>
@@ -1763,19 +533,7 @@
                                 <w:rPr>
                                   <w:rFonts w:cstheme="minorHAnsi"/>
                                 </w:rPr>
-                                <w:t>Power BI</w:t>
-                              </w:r>
-                              <w:r>
-                                <w:rPr>
-                                  <w:rFonts w:cstheme="minorHAnsi"/>
-                                </w:rPr>
-                                <w:t xml:space="preserve"> - </w:t>
-                              </w:r>
-                              <w:r>
-                                <w:rPr>
-                                  <w:rFonts w:cstheme="minorHAnsi"/>
-                                </w:rPr>
-                                <w:t>Usage minimal</w:t>
+                                <w:t>Power BI - Usage minimal</w:t>
                               </w:r>
                             </w:p>
                             <w:p/>
@@ -1793,14 +551,14 @@
                         <wps:cNvSpPr txBox="1"/>
                         <wps:spPr>
                           <a:xfrm>
-                            <a:off x="3476625" y="1876425"/>
-                            <a:ext cx="2533650" cy="1181100"/>
+                            <a:off x="3483368" y="2032459"/>
+                            <a:ext cx="2533650" cy="1028553"/>
                           </a:xfrm>
                           <a:prstGeom prst="rect">
                             <a:avLst/>
                           </a:prstGeom>
                           <a:solidFill>
-                            <a:schemeClr val="lt1"/>
+                            <a:srgbClr val="F2F8EE"/>
                           </a:solidFill>
                           <a:ln w="6350">
                             <a:solidFill>
@@ -1815,6 +573,7 @@
                                 <w:rPr>
                                   <w:rFonts w:ascii="Verdana" w:hAnsi="Verdana"/>
                                   <w:b/>
+                                  <w:color w:val="385623" w:themeColor="accent6" w:themeShade="80"/>
                                   <w:sz w:val="18"/>
                                   <w:szCs w:val="18"/>
                                 </w:rPr>
@@ -1823,10 +582,23 @@
                                 <w:rPr>
                                   <w:rFonts w:ascii="Verdana" w:hAnsi="Verdana"/>
                                   <w:b/>
+                                  <w:color w:val="385623" w:themeColor="accent6" w:themeShade="80"/>
                                   <w:sz w:val="18"/>
                                   <w:szCs w:val="18"/>
                                 </w:rPr>
                                 <w:t>Réseau :</w:t>
+                              </w:r>
+                            </w:p>
+                            <w:p>
+                              <w:pPr>
+                                <w:pStyle w:val="Paragraphedeliste"/>
+                                <w:numPr>
+                                  <w:ilvl w:val="0"/>
+                                  <w:numId w:val="5"/>
+                                </w:numPr>
+                              </w:pPr>
+                              <w:r>
+                                <w:t>Modèle OSI</w:t>
                               </w:r>
                             </w:p>
                             <w:p>
@@ -1850,7 +622,7 @@
                                 </w:numPr>
                               </w:pPr>
                               <w:r>
-                                <w:t>Protocole http</w:t>
+                                <w:t>Protocole HTTP</w:t>
                               </w:r>
                             </w:p>
                             <w:p>
@@ -1892,13 +664,20 @@
                 <wp14:sizeRelH relativeFrom="margin">
                   <wp14:pctWidth>0</wp14:pctWidth>
                 </wp14:sizeRelH>
+                <wp14:sizeRelV relativeFrom="margin">
+                  <wp14:pctHeight>0</wp14:pctHeight>
+                </wp14:sizeRelV>
               </wp:anchor>
             </w:drawing>
           </mc:Choice>
           <mc:Fallback>
             <w:pict>
-              <v:group id="Groupe 21" o:spid="_x0000_s1027" style="position:absolute;margin-left:-38.6pt;margin-top:283.9pt;width:537.75pt;height:277.5pt;z-index:251668480;mso-width-relative:margin" coordsize="64960,35242" o:gfxdata="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">
-                <v:shape id="Zone de texte 9" o:spid="_x0000_s1028" type="#_x0000_t202" style="position:absolute;width:64960;height:35242;visibility:visible;mso-wrap-style:square;v-text-anchor:top" o:gfxdata="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" fillcolor="white [3201]" strokeweight=".5pt">
+              <v:group id="Groupe 21" o:spid="_x0000_s1026" style="position:absolute;margin-left:-38.5pt;margin-top:287.5pt;width:537.75pt;height:365pt;z-index:251667456;mso-width-relative:margin;mso-height-relative:margin" coordsize="64960,35242" o:gfxdata="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">
+                <v:shapetype id="_x0000_t202" coordsize="21600,21600" o:spt="202" path="m,l,21600r21600,l21600,xe">
+                  <v:stroke joinstyle="miter"/>
+                  <v:path gradientshapeok="t" o:connecttype="rect"/>
+                </v:shapetype>
+                <v:shape id="Zone de texte 9" o:spid="_x0000_s1027" type="#_x0000_t202" style="position:absolute;width:64960;height:35242;visibility:visible;mso-wrap-style:square;v-text-anchor:top" o:gfxdata="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" fillcolor="white [3201]" strokeweight=".5pt">
                   <v:textbox>
                     <w:txbxContent>
                       <w:p>
@@ -1909,12 +688,15 @@
                             <w:bottom w:val="single" w:sz="12" w:space="1" w:color="000000"/>
                           </w:pBdr>
                           <w:spacing w:before="160" w:after="120"/>
+                          <w:rPr>
+                            <w:color w:val="385623" w:themeColor="accent6" w:themeShade="80"/>
+                          </w:rPr>
                         </w:pPr>
                         <w:r>
                           <w:rPr>
                             <w:rFonts w:ascii="Verdana" w:hAnsi="Verdana" w:cs="Verdana"/>
                             <w:b/>
-                            <w:color w:val="000000"/>
+                            <w:color w:val="385623" w:themeColor="accent6" w:themeShade="80"/>
                             <w:sz w:val="24"/>
                             <w:szCs w:val="24"/>
                           </w:rPr>
@@ -1925,7 +707,7 @@
                     </w:txbxContent>
                   </v:textbox>
                 </v:shape>
-                <v:shape id="Zone de texte 10" o:spid="_x0000_s1029" type="#_x0000_t202" style="position:absolute;left:2190;top:5905;width:30195;height:17240;visibility:visible;mso-wrap-style:square;v-text-anchor:top" o:gfxdata="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" fillcolor="white [3201]" strokeweight=".5pt">
+                <v:shape id="Zone de texte 10" o:spid="_x0000_s1028" type="#_x0000_t202" style="position:absolute;left:2190;top:5904;width:30195;height:13495;visibility:visible;mso-wrap-style:square;v-text-anchor:top" o:gfxdata="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" fillcolor="#f2f8ee" strokeweight=".5pt">
                   <v:textbox>
                     <w:txbxContent>
                       <w:p>
@@ -1933,6 +715,7 @@
                           <w:rPr>
                             <w:rFonts w:ascii="Verdana" w:hAnsi="Verdana"/>
                             <w:b/>
+                            <w:color w:val="385623" w:themeColor="accent6" w:themeShade="80"/>
                             <w:sz w:val="18"/>
                             <w:szCs w:val="18"/>
                           </w:rPr>
@@ -1941,6 +724,7 @@
                           <w:rPr>
                             <w:rFonts w:ascii="Verdana" w:hAnsi="Verdana"/>
                             <w:b/>
+                            <w:color w:val="385623" w:themeColor="accent6" w:themeShade="80"/>
                             <w:sz w:val="18"/>
                             <w:szCs w:val="18"/>
                           </w:rPr>
@@ -1957,6 +741,9 @@
                         </w:pPr>
                         <w:r>
                           <w:t>Python</w:t>
+                        </w:r>
+                        <w:r>
+                          <w:t xml:space="preserve"> (POO)</w:t>
                         </w:r>
                       </w:p>
                       <w:p>
@@ -2032,17 +819,15 @@
                             <w:numId w:val="2"/>
                           </w:numPr>
                         </w:pPr>
-                        <w:proofErr w:type="spellStart"/>
                         <w:r>
                           <w:t>Javascript</w:t>
                         </w:r>
-                        <w:proofErr w:type="spellEnd"/>
                       </w:p>
                       <w:p/>
                     </w:txbxContent>
                   </v:textbox>
                 </v:shape>
-                <v:shape id="Zone de texte 15" o:spid="_x0000_s1030" type="#_x0000_t202" style="position:absolute;left:2190;top:24003;width:30195;height:7905;visibility:visible;mso-wrap-style:square;v-text-anchor:top" o:gfxdata="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" fillcolor="white [3201]" strokeweight=".5pt">
+                <v:shape id="Zone de texte 15" o:spid="_x0000_s1029" type="#_x0000_t202" style="position:absolute;left:2123;top:20554;width:30194;height:7905;visibility:visible;mso-wrap-style:square;v-text-anchor:top" o:gfxdata="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" fillcolor="#f2f8ee" strokeweight=".5pt">
                   <v:textbox>
                     <w:txbxContent>
                       <w:p>
@@ -2050,6 +835,7 @@
                           <w:rPr>
                             <w:rFonts w:ascii="Verdana" w:hAnsi="Verdana"/>
                             <w:b/>
+                            <w:color w:val="385623" w:themeColor="accent6" w:themeShade="80"/>
                             <w:sz w:val="18"/>
                             <w:szCs w:val="18"/>
                           </w:rPr>
@@ -2058,6 +844,7 @@
                           <w:rPr>
                             <w:rFonts w:ascii="Verdana" w:hAnsi="Verdana"/>
                             <w:b/>
+                            <w:color w:val="385623" w:themeColor="accent6" w:themeShade="80"/>
                             <w:sz w:val="18"/>
                             <w:szCs w:val="18"/>
                           </w:rPr>
@@ -2109,6 +896,24 @@
                           <w:rPr>
                             <w:rFonts w:cstheme="minorHAnsi"/>
                           </w:rPr>
+                          <w:t>Wamp</w:t>
+                        </w:r>
+                      </w:p>
+                      <w:p>
+                        <w:pPr>
+                          <w:pStyle w:val="Paragraphedeliste"/>
+                          <w:numPr>
+                            <w:ilvl w:val="0"/>
+                            <w:numId w:val="3"/>
+                          </w:numPr>
+                          <w:rPr>
+                            <w:rFonts w:cstheme="minorHAnsi"/>
+                          </w:rPr>
+                        </w:pPr>
+                        <w:r>
+                          <w:rPr>
+                            <w:rFonts w:cstheme="minorHAnsi"/>
+                          </w:rPr>
                           <w:t>Système d’exploitation GNU/</w:t>
                         </w:r>
                         <w:r>
@@ -2121,7 +926,7 @@
                     </w:txbxContent>
                   </v:textbox>
                 </v:shape>
-                <v:shape id="Zone de texte 16" o:spid="_x0000_s1031" type="#_x0000_t202" style="position:absolute;left:34766;top:5905;width:25336;height:11811;visibility:visible;mso-wrap-style:square;v-text-anchor:top" o:gfxdata="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" fillcolor="white [3201]" strokeweight=".5pt">
+                <v:shape id="Zone de texte 16" o:spid="_x0000_s1030" type="#_x0000_t202" style="position:absolute;left:34766;top:5905;width:25336;height:13386;visibility:visible;mso-wrap-style:square;v-text-anchor:top" o:gfxdata="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" fillcolor="#f2f8ee" strokeweight=".5pt">
                   <v:textbox>
                     <w:txbxContent>
                       <w:p>
@@ -2129,6 +934,7 @@
                           <w:rPr>
                             <w:rFonts w:ascii="Verdana" w:hAnsi="Verdana" w:cstheme="minorHAnsi"/>
                             <w:b/>
+                            <w:color w:val="385623" w:themeColor="accent6" w:themeShade="80"/>
                             <w:sz w:val="18"/>
                             <w:szCs w:val="18"/>
                           </w:rPr>
@@ -2137,6 +943,7 @@
                           <w:rPr>
                             <w:rFonts w:ascii="Verdana" w:hAnsi="Verdana" w:cstheme="minorHAnsi"/>
                             <w:b/>
+                            <w:color w:val="385623" w:themeColor="accent6" w:themeShade="80"/>
                             <w:sz w:val="18"/>
                             <w:szCs w:val="18"/>
                           </w:rPr>
@@ -2172,17 +979,69 @@
                             <w:rFonts w:cstheme="minorHAnsi"/>
                           </w:rPr>
                         </w:pPr>
+                        <w:proofErr w:type="spellStart"/>
                         <w:r>
                           <w:rPr>
                             <w:rFonts w:cstheme="minorHAnsi"/>
                           </w:rPr>
-                          <w:t>Word et Excel</w:t>
+                          <w:t>Pycharm</w:t>
                         </w:r>
+                        <w:proofErr w:type="spellEnd"/>
+                      </w:p>
+                      <w:p>
+                        <w:pPr>
+                          <w:pStyle w:val="Paragraphedeliste"/>
+                          <w:numPr>
+                            <w:ilvl w:val="0"/>
+                            <w:numId w:val="4"/>
+                          </w:numPr>
+                          <w:rPr>
+                            <w:rFonts w:cstheme="minorHAnsi"/>
+                          </w:rPr>
+                        </w:pPr>
                         <w:r>
                           <w:rPr>
                             <w:rFonts w:cstheme="minorHAnsi"/>
                           </w:rPr>
-                          <w:t xml:space="preserve"> - Usage basique</w:t>
+                          <w:t>PHP Storm</w:t>
+                        </w:r>
+                      </w:p>
+                      <w:p>
+                        <w:pPr>
+                          <w:pStyle w:val="Paragraphedeliste"/>
+                          <w:numPr>
+                            <w:ilvl w:val="0"/>
+                            <w:numId w:val="4"/>
+                          </w:numPr>
+                          <w:rPr>
+                            <w:rFonts w:cstheme="minorHAnsi"/>
+                          </w:rPr>
+                        </w:pPr>
+                        <w:proofErr w:type="spellStart"/>
+                        <w:r>
+                          <w:rPr>
+                            <w:rFonts w:cstheme="minorHAnsi"/>
+                          </w:rPr>
+                          <w:t>Eclipse</w:t>
+                        </w:r>
+                        <w:proofErr w:type="spellEnd"/>
+                      </w:p>
+                      <w:p>
+                        <w:pPr>
+                          <w:pStyle w:val="Paragraphedeliste"/>
+                          <w:numPr>
+                            <w:ilvl w:val="0"/>
+                            <w:numId w:val="4"/>
+                          </w:numPr>
+                          <w:rPr>
+                            <w:rFonts w:cstheme="minorHAnsi"/>
+                          </w:rPr>
+                        </w:pPr>
+                        <w:r>
+                          <w:rPr>
+                            <w:rFonts w:cstheme="minorHAnsi"/>
+                          </w:rPr>
+                          <w:t>Word et Excel - Usage basique</w:t>
                         </w:r>
                       </w:p>
                       <w:p>
@@ -2200,13 +1059,7 @@
                           <w:rPr>
                             <w:rFonts w:cstheme="minorHAnsi"/>
                           </w:rPr>
-                          <w:t>Talend</w:t>
-                        </w:r>
-                        <w:r>
-                          <w:rPr>
-                            <w:rFonts w:cstheme="minorHAnsi"/>
-                          </w:rPr>
-                          <w:t xml:space="preserve"> - Usage minimal</w:t>
+                          <w:t>Talend - Usage minimal</w:t>
                         </w:r>
                       </w:p>
                       <w:p>
@@ -2224,26 +1077,14 @@
                           <w:rPr>
                             <w:rFonts w:cstheme="minorHAnsi"/>
                           </w:rPr>
-                          <w:t>Power BI</w:t>
-                        </w:r>
-                        <w:r>
-                          <w:rPr>
-                            <w:rFonts w:cstheme="minorHAnsi"/>
-                          </w:rPr>
-                          <w:t xml:space="preserve"> - </w:t>
-                        </w:r>
-                        <w:r>
-                          <w:rPr>
-                            <w:rFonts w:cstheme="minorHAnsi"/>
-                          </w:rPr>
-                          <w:t>Usage minimal</w:t>
+                          <w:t>Power BI - Usage minimal</w:t>
                         </w:r>
                       </w:p>
                       <w:p/>
                     </w:txbxContent>
                   </v:textbox>
                 </v:shape>
-                <v:shape id="Zone de texte 17" o:spid="_x0000_s1032" type="#_x0000_t202" style="position:absolute;left:34766;top:18764;width:25336;height:11811;visibility:visible;mso-wrap-style:square;v-text-anchor:top" o:gfxdata="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" fillcolor="white [3201]" strokeweight=".5pt">
+                <v:shape id="Zone de texte 17" o:spid="_x0000_s1031" type="#_x0000_t202" style="position:absolute;left:34833;top:20324;width:25337;height:10286;visibility:visible;mso-wrap-style:square;v-text-anchor:top" o:gfxdata="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" fillcolor="#f2f8ee" strokeweight=".5pt">
                   <v:textbox>
                     <w:txbxContent>
                       <w:p>
@@ -2251,6 +1092,7 @@
                           <w:rPr>
                             <w:rFonts w:ascii="Verdana" w:hAnsi="Verdana"/>
                             <w:b/>
+                            <w:color w:val="385623" w:themeColor="accent6" w:themeShade="80"/>
                             <w:sz w:val="18"/>
                             <w:szCs w:val="18"/>
                           </w:rPr>
@@ -2259,10 +1101,23 @@
                           <w:rPr>
                             <w:rFonts w:ascii="Verdana" w:hAnsi="Verdana"/>
                             <w:b/>
+                            <w:color w:val="385623" w:themeColor="accent6" w:themeShade="80"/>
                             <w:sz w:val="18"/>
                             <w:szCs w:val="18"/>
                           </w:rPr>
                           <w:t>Réseau :</w:t>
+                        </w:r>
+                      </w:p>
+                      <w:p>
+                        <w:pPr>
+                          <w:pStyle w:val="Paragraphedeliste"/>
+                          <w:numPr>
+                            <w:ilvl w:val="0"/>
+                            <w:numId w:val="5"/>
+                          </w:numPr>
+                        </w:pPr>
+                        <w:r>
+                          <w:t>Modèle OSI</w:t>
                         </w:r>
                       </w:p>
                       <w:p>
@@ -2286,7 +1141,7 @@
                           </w:numPr>
                         </w:pPr>
                         <w:r>
-                          <w:t>Protocole http</w:t>
+                          <w:t>Protocole HTTP</w:t>
                         </w:r>
                       </w:p>
                       <w:p>
@@ -2327,9 +1182,911 @@
           <w:lang w:eastAsia="fr-FR"/>
         </w:rPr>
         <mc:AlternateContent>
+          <mc:Choice Requires="wpg">
+            <w:drawing>
+              <wp:anchor distT="0" distB="0" distL="114300" distR="114300" simplePos="0" relativeHeight="251697152" behindDoc="0" locked="0" layoutInCell="1" allowOverlap="1">
+                <wp:simplePos x="0" y="0"/>
+                <wp:positionH relativeFrom="column">
+                  <wp:posOffset>985520</wp:posOffset>
+                </wp:positionH>
+                <wp:positionV relativeFrom="paragraph">
+                  <wp:posOffset>4647033</wp:posOffset>
+                </wp:positionV>
+                <wp:extent cx="1694726" cy="1486461"/>
+                <wp:effectExtent l="0" t="0" r="0" b="0"/>
+                <wp:wrapNone/>
+                <wp:docPr id="2" name="Groupe 2"/>
+                <wp:cNvGraphicFramePr/>
+                <a:graphic xmlns:a="http://schemas.openxmlformats.org/drawingml/2006/main">
+                  <a:graphicData uri="http://schemas.microsoft.com/office/word/2010/wordprocessingGroup">
+                    <wpg:wgp>
+                      <wpg:cNvGrpSpPr/>
+                      <wpg:grpSpPr>
+                        <a:xfrm>
+                          <a:off x="0" y="0"/>
+                          <a:ext cx="1694726" cy="1486461"/>
+                          <a:chOff x="0" y="0"/>
+                          <a:chExt cx="1694726" cy="1486461"/>
+                        </a:xfrm>
+                      </wpg:grpSpPr>
+                      <wps:wsp>
+                        <wps:cNvPr id="22" name="Signe Moins 22"/>
+                        <wps:cNvSpPr/>
+                        <wps:spPr>
+                          <a:xfrm>
+                            <a:off x="28353" y="0"/>
+                            <a:ext cx="1079500" cy="359410"/>
+                          </a:xfrm>
+                          <a:prstGeom prst="mathMinus">
+                            <a:avLst/>
+                          </a:prstGeom>
+                          <a:solidFill>
+                            <a:schemeClr val="accent6">
+                              <a:lumMod val="75000"/>
+                            </a:schemeClr>
+                          </a:solidFill>
+                          <a:ln>
+                            <a:solidFill>
+                              <a:schemeClr val="accent6">
+                                <a:lumMod val="75000"/>
+                              </a:schemeClr>
+                            </a:solidFill>
+                          </a:ln>
+                        </wps:spPr>
+                        <wps:style>
+                          <a:lnRef idx="2">
+                            <a:schemeClr val="accent1">
+                              <a:shade val="50000"/>
+                            </a:schemeClr>
+                          </a:lnRef>
+                          <a:fillRef idx="1">
+                            <a:schemeClr val="accent1"/>
+                          </a:fillRef>
+                          <a:effectRef idx="0">
+                            <a:schemeClr val="accent1"/>
+                          </a:effectRef>
+                          <a:fontRef idx="minor">
+                            <a:schemeClr val="lt1"/>
+                          </a:fontRef>
+                        </wps:style>
+                        <wps:bodyPr rot="0" spcFirstLastPara="0" vertOverflow="overflow" horzOverflow="overflow" vert="horz" wrap="square" lIns="91440" tIns="45720" rIns="91440" bIns="45720" numCol="1" spcCol="0" rtlCol="0" fromWordArt="0" anchor="ctr" anchorCtr="0" forceAA="0" compatLnSpc="1">
+                          <a:prstTxWarp prst="textNoShape">
+                            <a:avLst/>
+                          </a:prstTxWarp>
+                          <a:noAutofit/>
+                        </wps:bodyPr>
+                      </wps:wsp>
+                      <wps:wsp>
+                        <wps:cNvPr id="23" name="Signe Moins 23"/>
+                        <wps:cNvSpPr/>
+                        <wps:spPr>
+                          <a:xfrm>
+                            <a:off x="77972" y="198474"/>
+                            <a:ext cx="720000" cy="360000"/>
+                          </a:xfrm>
+                          <a:prstGeom prst="mathMinus">
+                            <a:avLst/>
+                          </a:prstGeom>
+                          <a:solidFill>
+                            <a:schemeClr val="accent6">
+                              <a:lumMod val="75000"/>
+                            </a:schemeClr>
+                          </a:solidFill>
+                          <a:ln>
+                            <a:solidFill>
+                              <a:schemeClr val="accent6">
+                                <a:lumMod val="75000"/>
+                              </a:schemeClr>
+                            </a:solidFill>
+                          </a:ln>
+                        </wps:spPr>
+                        <wps:style>
+                          <a:lnRef idx="2">
+                            <a:schemeClr val="accent1">
+                              <a:shade val="50000"/>
+                            </a:schemeClr>
+                          </a:lnRef>
+                          <a:fillRef idx="1">
+                            <a:schemeClr val="accent1"/>
+                          </a:fillRef>
+                          <a:effectRef idx="0">
+                            <a:schemeClr val="accent1"/>
+                          </a:effectRef>
+                          <a:fontRef idx="minor">
+                            <a:schemeClr val="lt1"/>
+                          </a:fontRef>
+                        </wps:style>
+                        <wps:bodyPr rot="0" spcFirstLastPara="0" vertOverflow="overflow" horzOverflow="overflow" vert="horz" wrap="square" lIns="91440" tIns="45720" rIns="91440" bIns="45720" numCol="1" spcCol="0" rtlCol="0" fromWordArt="0" anchor="ctr" anchorCtr="0" forceAA="0" compatLnSpc="1">
+                          <a:prstTxWarp prst="textNoShape">
+                            <a:avLst/>
+                          </a:prstTxWarp>
+                          <a:noAutofit/>
+                        </wps:bodyPr>
+                      </wps:wsp>
+                      <wps:wsp>
+                        <wps:cNvPr id="24" name="Signe Moins 24"/>
+                        <wps:cNvSpPr/>
+                        <wps:spPr>
+                          <a:xfrm>
+                            <a:off x="127591" y="396949"/>
+                            <a:ext cx="359410" cy="359410"/>
+                          </a:xfrm>
+                          <a:prstGeom prst="mathMinus">
+                            <a:avLst/>
+                          </a:prstGeom>
+                          <a:solidFill>
+                            <a:schemeClr val="accent6">
+                              <a:lumMod val="75000"/>
+                            </a:schemeClr>
+                          </a:solidFill>
+                          <a:ln>
+                            <a:solidFill>
+                              <a:schemeClr val="accent6">
+                                <a:lumMod val="75000"/>
+                              </a:schemeClr>
+                            </a:solidFill>
+                          </a:ln>
+                        </wps:spPr>
+                        <wps:style>
+                          <a:lnRef idx="2">
+                            <a:schemeClr val="accent1">
+                              <a:shade val="50000"/>
+                            </a:schemeClr>
+                          </a:lnRef>
+                          <a:fillRef idx="1">
+                            <a:schemeClr val="accent1"/>
+                          </a:fillRef>
+                          <a:effectRef idx="0">
+                            <a:schemeClr val="accent1"/>
+                          </a:effectRef>
+                          <a:fontRef idx="minor">
+                            <a:schemeClr val="lt1"/>
+                          </a:fontRef>
+                        </wps:style>
+                        <wps:bodyPr rot="0" spcFirstLastPara="0" vertOverflow="overflow" horzOverflow="overflow" vert="horz" wrap="square" lIns="91440" tIns="45720" rIns="91440" bIns="45720" numCol="1" spcCol="0" rtlCol="0" fromWordArt="0" anchor="ctr" anchorCtr="0" forceAA="0" compatLnSpc="1">
+                          <a:prstTxWarp prst="textNoShape">
+                            <a:avLst/>
+                          </a:prstTxWarp>
+                          <a:noAutofit/>
+                        </wps:bodyPr>
+                      </wps:wsp>
+                      <wps:wsp>
+                        <wps:cNvPr id="25" name="Signe Moins 25"/>
+                        <wps:cNvSpPr/>
+                        <wps:spPr>
+                          <a:xfrm>
+                            <a:off x="0" y="772633"/>
+                            <a:ext cx="1259840" cy="359410"/>
+                          </a:xfrm>
+                          <a:prstGeom prst="mathMinus">
+                            <a:avLst/>
+                          </a:prstGeom>
+                          <a:solidFill>
+                            <a:schemeClr val="accent6">
+                              <a:lumMod val="75000"/>
+                            </a:schemeClr>
+                          </a:solidFill>
+                          <a:ln>
+                            <a:solidFill>
+                              <a:schemeClr val="accent6">
+                                <a:lumMod val="75000"/>
+                              </a:schemeClr>
+                            </a:solidFill>
+                          </a:ln>
+                        </wps:spPr>
+                        <wps:style>
+                          <a:lnRef idx="2">
+                            <a:schemeClr val="accent1">
+                              <a:shade val="50000"/>
+                            </a:schemeClr>
+                          </a:lnRef>
+                          <a:fillRef idx="1">
+                            <a:schemeClr val="accent1"/>
+                          </a:fillRef>
+                          <a:effectRef idx="0">
+                            <a:schemeClr val="accent1"/>
+                          </a:effectRef>
+                          <a:fontRef idx="minor">
+                            <a:schemeClr val="lt1"/>
+                          </a:fontRef>
+                        </wps:style>
+                        <wps:bodyPr rot="0" spcFirstLastPara="0" vertOverflow="overflow" horzOverflow="overflow" vert="horz" wrap="square" lIns="91440" tIns="45720" rIns="91440" bIns="45720" numCol="1" spcCol="0" rtlCol="0" fromWordArt="0" anchor="ctr" anchorCtr="0" forceAA="0" compatLnSpc="1">
+                          <a:prstTxWarp prst="textNoShape">
+                            <a:avLst/>
+                          </a:prstTxWarp>
+                          <a:noAutofit/>
+                        </wps:bodyPr>
+                      </wps:wsp>
+                      <wps:wsp>
+                        <wps:cNvPr id="26" name="Signe Moins 26"/>
+                        <wps:cNvSpPr/>
+                        <wps:spPr>
+                          <a:xfrm>
+                            <a:off x="0" y="602512"/>
+                            <a:ext cx="1259840" cy="359410"/>
+                          </a:xfrm>
+                          <a:prstGeom prst="mathMinus">
+                            <a:avLst/>
+                          </a:prstGeom>
+                          <a:solidFill>
+                            <a:schemeClr val="accent6">
+                              <a:lumMod val="75000"/>
+                            </a:schemeClr>
+                          </a:solidFill>
+                          <a:ln>
+                            <a:solidFill>
+                              <a:schemeClr val="accent6">
+                                <a:lumMod val="75000"/>
+                              </a:schemeClr>
+                            </a:solidFill>
+                          </a:ln>
+                        </wps:spPr>
+                        <wps:style>
+                          <a:lnRef idx="2">
+                            <a:schemeClr val="accent1">
+                              <a:shade val="50000"/>
+                            </a:schemeClr>
+                          </a:lnRef>
+                          <a:fillRef idx="1">
+                            <a:schemeClr val="accent1"/>
+                          </a:fillRef>
+                          <a:effectRef idx="0">
+                            <a:schemeClr val="accent1"/>
+                          </a:effectRef>
+                          <a:fontRef idx="minor">
+                            <a:schemeClr val="lt1"/>
+                          </a:fontRef>
+                        </wps:style>
+                        <wps:bodyPr rot="0" spcFirstLastPara="0" vertOverflow="overflow" horzOverflow="overflow" vert="horz" wrap="square" lIns="91440" tIns="45720" rIns="91440" bIns="45720" numCol="1" spcCol="0" rtlCol="0" fromWordArt="0" anchor="ctr" anchorCtr="0" forceAA="0" compatLnSpc="1">
+                          <a:prstTxWarp prst="textNoShape">
+                            <a:avLst/>
+                          </a:prstTxWarp>
+                          <a:noAutofit/>
+                        </wps:bodyPr>
+                      </wps:wsp>
+                      <wps:wsp>
+                        <wps:cNvPr id="27" name="Signe Moins 27"/>
+                        <wps:cNvSpPr/>
+                        <wps:spPr>
+                          <a:xfrm>
+                            <a:off x="63795" y="956930"/>
+                            <a:ext cx="719455" cy="359410"/>
+                          </a:xfrm>
+                          <a:prstGeom prst="mathMinus">
+                            <a:avLst/>
+                          </a:prstGeom>
+                          <a:solidFill>
+                            <a:schemeClr val="accent6">
+                              <a:lumMod val="75000"/>
+                            </a:schemeClr>
+                          </a:solidFill>
+                          <a:ln>
+                            <a:solidFill>
+                              <a:schemeClr val="accent6">
+                                <a:lumMod val="75000"/>
+                              </a:schemeClr>
+                            </a:solidFill>
+                          </a:ln>
+                        </wps:spPr>
+                        <wps:style>
+                          <a:lnRef idx="2">
+                            <a:schemeClr val="accent1">
+                              <a:shade val="50000"/>
+                            </a:schemeClr>
+                          </a:lnRef>
+                          <a:fillRef idx="1">
+                            <a:schemeClr val="accent1"/>
+                          </a:fillRef>
+                          <a:effectRef idx="0">
+                            <a:schemeClr val="accent1"/>
+                          </a:effectRef>
+                          <a:fontRef idx="minor">
+                            <a:schemeClr val="lt1"/>
+                          </a:fontRef>
+                        </wps:style>
+                        <wps:bodyPr rot="0" spcFirstLastPara="0" vertOverflow="overflow" horzOverflow="overflow" vert="horz" wrap="square" lIns="91440" tIns="45720" rIns="91440" bIns="45720" numCol="1" spcCol="0" rtlCol="0" fromWordArt="0" anchor="ctr" anchorCtr="0" forceAA="0" compatLnSpc="1">
+                          <a:prstTxWarp prst="textNoShape">
+                            <a:avLst/>
+                          </a:prstTxWarp>
+                          <a:noAutofit/>
+                        </wps:bodyPr>
+                      </wps:wsp>
+                      <wps:wsp>
+                        <wps:cNvPr id="28" name="Signe Moins 28"/>
+                        <wps:cNvSpPr/>
+                        <wps:spPr>
+                          <a:xfrm>
+                            <a:off x="99237" y="1127051"/>
+                            <a:ext cx="539750" cy="359410"/>
+                          </a:xfrm>
+                          <a:prstGeom prst="mathMinus">
+                            <a:avLst/>
+                          </a:prstGeom>
+                          <a:solidFill>
+                            <a:schemeClr val="accent6">
+                              <a:lumMod val="75000"/>
+                            </a:schemeClr>
+                          </a:solidFill>
+                          <a:ln>
+                            <a:solidFill>
+                              <a:schemeClr val="accent6">
+                                <a:lumMod val="75000"/>
+                              </a:schemeClr>
+                            </a:solidFill>
+                          </a:ln>
+                        </wps:spPr>
+                        <wps:style>
+                          <a:lnRef idx="2">
+                            <a:schemeClr val="accent1">
+                              <a:shade val="50000"/>
+                            </a:schemeClr>
+                          </a:lnRef>
+                          <a:fillRef idx="1">
+                            <a:schemeClr val="accent1"/>
+                          </a:fillRef>
+                          <a:effectRef idx="0">
+                            <a:schemeClr val="accent1"/>
+                          </a:effectRef>
+                          <a:fontRef idx="minor">
+                            <a:schemeClr val="lt1"/>
+                          </a:fontRef>
+                        </wps:style>
+                        <wps:bodyPr rot="0" spcFirstLastPara="0" vertOverflow="overflow" horzOverflow="overflow" vert="horz" wrap="square" lIns="91440" tIns="45720" rIns="91440" bIns="45720" numCol="1" spcCol="0" rtlCol="0" fromWordArt="0" anchor="ctr" anchorCtr="0" forceAA="0" compatLnSpc="1">
+                          <a:prstTxWarp prst="textNoShape">
+                            <a:avLst/>
+                          </a:prstTxWarp>
+                          <a:noAutofit/>
+                        </wps:bodyPr>
+                      </wps:wsp>
+                      <wps:wsp>
+                        <wps:cNvPr id="29" name="Signe Moins 29"/>
+                        <wps:cNvSpPr/>
+                        <wps:spPr>
+                          <a:xfrm>
+                            <a:off x="878958" y="0"/>
+                            <a:ext cx="719455" cy="359410"/>
+                          </a:xfrm>
+                          <a:prstGeom prst="mathMinus">
+                            <a:avLst/>
+                          </a:prstGeom>
+                          <a:noFill/>
+                          <a:ln>
+                            <a:solidFill>
+                              <a:schemeClr val="accent6">
+                                <a:lumMod val="75000"/>
+                              </a:schemeClr>
+                            </a:solidFill>
+                          </a:ln>
+                        </wps:spPr>
+                        <wps:style>
+                          <a:lnRef idx="2">
+                            <a:schemeClr val="accent1">
+                              <a:shade val="50000"/>
+                            </a:schemeClr>
+                          </a:lnRef>
+                          <a:fillRef idx="1">
+                            <a:schemeClr val="accent1"/>
+                          </a:fillRef>
+                          <a:effectRef idx="0">
+                            <a:schemeClr val="accent1"/>
+                          </a:effectRef>
+                          <a:fontRef idx="minor">
+                            <a:schemeClr val="lt1"/>
+                          </a:fontRef>
+                        </wps:style>
+                        <wps:bodyPr rot="0" spcFirstLastPara="0" vertOverflow="overflow" horzOverflow="overflow" vert="horz" wrap="square" lIns="91440" tIns="45720" rIns="91440" bIns="45720" numCol="1" spcCol="0" rtlCol="0" fromWordArt="0" anchor="ctr" anchorCtr="0" forceAA="0" compatLnSpc="1">
+                          <a:prstTxWarp prst="textNoShape">
+                            <a:avLst/>
+                          </a:prstTxWarp>
+                          <a:noAutofit/>
+                        </wps:bodyPr>
+                      </wps:wsp>
+                      <wps:wsp>
+                        <wps:cNvPr id="30" name="Signe Moins 30"/>
+                        <wps:cNvSpPr/>
+                        <wps:spPr>
+                          <a:xfrm>
+                            <a:off x="567070" y="198474"/>
+                            <a:ext cx="1079500" cy="359410"/>
+                          </a:xfrm>
+                          <a:prstGeom prst="mathMinus">
+                            <a:avLst/>
+                          </a:prstGeom>
+                          <a:noFill/>
+                          <a:ln>
+                            <a:solidFill>
+                              <a:schemeClr val="accent6">
+                                <a:lumMod val="75000"/>
+                              </a:schemeClr>
+                            </a:solidFill>
+                          </a:ln>
+                        </wps:spPr>
+                        <wps:style>
+                          <a:lnRef idx="2">
+                            <a:schemeClr val="accent1">
+                              <a:shade val="50000"/>
+                            </a:schemeClr>
+                          </a:lnRef>
+                          <a:fillRef idx="1">
+                            <a:schemeClr val="accent1"/>
+                          </a:fillRef>
+                          <a:effectRef idx="0">
+                            <a:schemeClr val="accent1"/>
+                          </a:effectRef>
+                          <a:fontRef idx="minor">
+                            <a:schemeClr val="lt1"/>
+                          </a:fontRef>
+                        </wps:style>
+                        <wps:bodyPr rot="0" spcFirstLastPara="0" vertOverflow="overflow" horzOverflow="overflow" vert="horz" wrap="square" lIns="91440" tIns="45720" rIns="91440" bIns="45720" numCol="1" spcCol="0" rtlCol="0" fromWordArt="0" anchor="ctr" anchorCtr="0" forceAA="0" compatLnSpc="1">
+                          <a:prstTxWarp prst="textNoShape">
+                            <a:avLst/>
+                          </a:prstTxWarp>
+                          <a:noAutofit/>
+                        </wps:bodyPr>
+                      </wps:wsp>
+                      <wps:wsp>
+                        <wps:cNvPr id="31" name="Signe Moins 31"/>
+                        <wps:cNvSpPr/>
+                        <wps:spPr>
+                          <a:xfrm>
+                            <a:off x="255181" y="396949"/>
+                            <a:ext cx="1439545" cy="359410"/>
+                          </a:xfrm>
+                          <a:prstGeom prst="mathMinus">
+                            <a:avLst/>
+                          </a:prstGeom>
+                          <a:noFill/>
+                          <a:ln>
+                            <a:solidFill>
+                              <a:schemeClr val="accent6">
+                                <a:lumMod val="75000"/>
+                              </a:schemeClr>
+                            </a:solidFill>
+                          </a:ln>
+                        </wps:spPr>
+                        <wps:style>
+                          <a:lnRef idx="2">
+                            <a:schemeClr val="accent1">
+                              <a:shade val="50000"/>
+                            </a:schemeClr>
+                          </a:lnRef>
+                          <a:fillRef idx="1">
+                            <a:schemeClr val="accent1"/>
+                          </a:fillRef>
+                          <a:effectRef idx="0">
+                            <a:schemeClr val="accent1"/>
+                          </a:effectRef>
+                          <a:fontRef idx="minor">
+                            <a:schemeClr val="lt1"/>
+                          </a:fontRef>
+                        </wps:style>
+                        <wps:bodyPr rot="0" spcFirstLastPara="0" vertOverflow="overflow" horzOverflow="overflow" vert="horz" wrap="square" lIns="91440" tIns="45720" rIns="91440" bIns="45720" numCol="1" spcCol="0" rtlCol="0" fromWordArt="0" anchor="ctr" anchorCtr="0" forceAA="0" compatLnSpc="1">
+                          <a:prstTxWarp prst="textNoShape">
+                            <a:avLst/>
+                          </a:prstTxWarp>
+                          <a:noAutofit/>
+                        </wps:bodyPr>
+                      </wps:wsp>
+                      <wps:wsp>
+                        <wps:cNvPr id="32" name="Signe Moins 32"/>
+                        <wps:cNvSpPr/>
+                        <wps:spPr>
+                          <a:xfrm>
+                            <a:off x="1020726" y="602512"/>
+                            <a:ext cx="539750" cy="359410"/>
+                          </a:xfrm>
+                          <a:prstGeom prst="mathMinus">
+                            <a:avLst/>
+                          </a:prstGeom>
+                          <a:noFill/>
+                          <a:ln>
+                            <a:solidFill>
+                              <a:schemeClr val="accent6">
+                                <a:lumMod val="75000"/>
+                              </a:schemeClr>
+                            </a:solidFill>
+                          </a:ln>
+                        </wps:spPr>
+                        <wps:style>
+                          <a:lnRef idx="2">
+                            <a:schemeClr val="accent1">
+                              <a:shade val="50000"/>
+                            </a:schemeClr>
+                          </a:lnRef>
+                          <a:fillRef idx="1">
+                            <a:schemeClr val="accent1"/>
+                          </a:fillRef>
+                          <a:effectRef idx="0">
+                            <a:schemeClr val="accent1"/>
+                          </a:effectRef>
+                          <a:fontRef idx="minor">
+                            <a:schemeClr val="lt1"/>
+                          </a:fontRef>
+                        </wps:style>
+                        <wps:bodyPr rot="0" spcFirstLastPara="0" vertOverflow="overflow" horzOverflow="overflow" vert="horz" wrap="square" lIns="91440" tIns="45720" rIns="91440" bIns="45720" numCol="1" spcCol="0" rtlCol="0" fromWordArt="0" anchor="ctr" anchorCtr="0" forceAA="0" compatLnSpc="1">
+                          <a:prstTxWarp prst="textNoShape">
+                            <a:avLst/>
+                          </a:prstTxWarp>
+                          <a:noAutofit/>
+                        </wps:bodyPr>
+                      </wps:wsp>
+                      <wps:wsp>
+                        <wps:cNvPr id="33" name="Signe Moins 33"/>
+                        <wps:cNvSpPr/>
+                        <wps:spPr>
+                          <a:xfrm>
+                            <a:off x="1020726" y="772633"/>
+                            <a:ext cx="539750" cy="359410"/>
+                          </a:xfrm>
+                          <a:prstGeom prst="mathMinus">
+                            <a:avLst/>
+                          </a:prstGeom>
+                          <a:noFill/>
+                          <a:ln>
+                            <a:solidFill>
+                              <a:schemeClr val="accent6">
+                                <a:lumMod val="75000"/>
+                              </a:schemeClr>
+                            </a:solidFill>
+                          </a:ln>
+                        </wps:spPr>
+                        <wps:style>
+                          <a:lnRef idx="2">
+                            <a:schemeClr val="accent1">
+                              <a:shade val="50000"/>
+                            </a:schemeClr>
+                          </a:lnRef>
+                          <a:fillRef idx="1">
+                            <a:schemeClr val="accent1"/>
+                          </a:fillRef>
+                          <a:effectRef idx="0">
+                            <a:schemeClr val="accent1"/>
+                          </a:effectRef>
+                          <a:fontRef idx="minor">
+                            <a:schemeClr val="lt1"/>
+                          </a:fontRef>
+                        </wps:style>
+                        <wps:bodyPr rot="0" spcFirstLastPara="0" vertOverflow="overflow" horzOverflow="overflow" vert="horz" wrap="square" lIns="91440" tIns="45720" rIns="91440" bIns="45720" numCol="1" spcCol="0" rtlCol="0" fromWordArt="0" anchor="ctr" anchorCtr="0" forceAA="0" compatLnSpc="1">
+                          <a:prstTxWarp prst="textNoShape">
+                            <a:avLst/>
+                          </a:prstTxWarp>
+                          <a:noAutofit/>
+                        </wps:bodyPr>
+                      </wps:wsp>
+                      <wps:wsp>
+                        <wps:cNvPr id="34" name="Signe Moins 34"/>
+                        <wps:cNvSpPr/>
+                        <wps:spPr>
+                          <a:xfrm>
+                            <a:off x="552893" y="956930"/>
+                            <a:ext cx="1079500" cy="359410"/>
+                          </a:xfrm>
+                          <a:prstGeom prst="mathMinus">
+                            <a:avLst/>
+                          </a:prstGeom>
+                          <a:noFill/>
+                          <a:ln>
+                            <a:solidFill>
+                              <a:schemeClr val="accent6">
+                                <a:lumMod val="75000"/>
+                              </a:schemeClr>
+                            </a:solidFill>
+                          </a:ln>
+                        </wps:spPr>
+                        <wps:style>
+                          <a:lnRef idx="2">
+                            <a:schemeClr val="accent1">
+                              <a:shade val="50000"/>
+                            </a:schemeClr>
+                          </a:lnRef>
+                          <a:fillRef idx="1">
+                            <a:schemeClr val="accent1"/>
+                          </a:fillRef>
+                          <a:effectRef idx="0">
+                            <a:schemeClr val="accent1"/>
+                          </a:effectRef>
+                          <a:fontRef idx="minor">
+                            <a:schemeClr val="lt1"/>
+                          </a:fontRef>
+                        </wps:style>
+                        <wps:bodyPr rot="0" spcFirstLastPara="0" vertOverflow="overflow" horzOverflow="overflow" vert="horz" wrap="square" lIns="91440" tIns="45720" rIns="91440" bIns="45720" numCol="1" spcCol="0" rtlCol="0" fromWordArt="0" anchor="ctr" anchorCtr="0" forceAA="0" compatLnSpc="1">
+                          <a:prstTxWarp prst="textNoShape">
+                            <a:avLst/>
+                          </a:prstTxWarp>
+                          <a:noAutofit/>
+                        </wps:bodyPr>
+                      </wps:wsp>
+                      <wps:wsp>
+                        <wps:cNvPr id="35" name="Signe Moins 35"/>
+                        <wps:cNvSpPr/>
+                        <wps:spPr>
+                          <a:xfrm>
+                            <a:off x="404037" y="1127051"/>
+                            <a:ext cx="1259840" cy="359410"/>
+                          </a:xfrm>
+                          <a:prstGeom prst="mathMinus">
+                            <a:avLst/>
+                          </a:prstGeom>
+                          <a:noFill/>
+                          <a:ln>
+                            <a:solidFill>
+                              <a:schemeClr val="accent6">
+                                <a:lumMod val="75000"/>
+                              </a:schemeClr>
+                            </a:solidFill>
+                          </a:ln>
+                        </wps:spPr>
+                        <wps:style>
+                          <a:lnRef idx="2">
+                            <a:schemeClr val="accent1">
+                              <a:shade val="50000"/>
+                            </a:schemeClr>
+                          </a:lnRef>
+                          <a:fillRef idx="1">
+                            <a:schemeClr val="accent1"/>
+                          </a:fillRef>
+                          <a:effectRef idx="0">
+                            <a:schemeClr val="accent1"/>
+                          </a:effectRef>
+                          <a:fontRef idx="minor">
+                            <a:schemeClr val="lt1"/>
+                          </a:fontRef>
+                        </wps:style>
+                        <wps:bodyPr rot="0" spcFirstLastPara="0" vertOverflow="overflow" horzOverflow="overflow" vert="horz" wrap="square" lIns="91440" tIns="45720" rIns="91440" bIns="45720" numCol="1" spcCol="0" rtlCol="0" fromWordArt="0" anchor="ctr" anchorCtr="0" forceAA="0" compatLnSpc="1">
+                          <a:prstTxWarp prst="textNoShape">
+                            <a:avLst/>
+                          </a:prstTxWarp>
+                          <a:noAutofit/>
+                        </wps:bodyPr>
+                      </wps:wsp>
+                    </wpg:wgp>
+                  </a:graphicData>
+                </a:graphic>
+              </wp:anchor>
+            </w:drawing>
+          </mc:Choice>
+          <mc:Fallback>
+            <w:pict>
+              <v:group w14:anchorId="37B225DD" id="Groupe 2" o:spid="_x0000_s1026" style="position:absolute;margin-left:77.6pt;margin-top:365.9pt;width:133.45pt;height:117.05pt;z-index:251697152" coordsize="16947,14864" o:gfxdata="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">
+                <v:shape id="Signe Moins 22" o:spid="_x0000_s1027" style="position:absolute;left:283;width:10795;height:3594;visibility:visible;mso-wrap-style:square;v-text-anchor:middle" coordsize="1079500,359410" o:gfxdata="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" path="m143088,137438r793324,l936412,221972r-793324,l143088,137438xe" fillcolor="#538135 [2409]" strokecolor="#538135 [2409]" strokeweight="1pt">
+                  <v:stroke joinstyle="miter"/>
+                  <v:path arrowok="t" o:connecttype="custom" o:connectlocs="143088,137438;936412,137438;936412,221972;143088,221972;143088,137438" o:connectangles="0,0,0,0,0"/>
+                </v:shape>
+                <v:shape id="Signe Moins 23" o:spid="_x0000_s1028" style="position:absolute;left:779;top:1984;width:7200;height:3600;visibility:visible;mso-wrap-style:square;v-text-anchor:middle" coordsize="720000,360000" o:gfxdata="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" path="m95436,137664r529128,l624564,222336r-529128,l95436,137664xe" fillcolor="#538135 [2409]" strokecolor="#538135 [2409]" strokeweight="1pt">
+                  <v:stroke joinstyle="miter"/>
+                  <v:path arrowok="t" o:connecttype="custom" o:connectlocs="95436,137664;624564,137664;624564,222336;95436,222336;95436,137664" o:connectangles="0,0,0,0,0"/>
+                </v:shape>
+                <v:shape id="Signe Moins 24" o:spid="_x0000_s1029" style="position:absolute;left:1275;top:3969;width:3595;height:3594;visibility:visible;mso-wrap-style:square;v-text-anchor:middle" coordsize="359410,359410" o:gfxdata="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" path="m47640,137438r264130,l311770,221972r-264130,l47640,137438xe" fillcolor="#538135 [2409]" strokecolor="#538135 [2409]" strokeweight="1pt">
+                  <v:stroke joinstyle="miter"/>
+                  <v:path arrowok="t" o:connecttype="custom" o:connectlocs="47640,137438;311770,137438;311770,221972;47640,221972;47640,137438" o:connectangles="0,0,0,0,0"/>
+                </v:shape>
+                <v:shape id="Signe Moins 25" o:spid="_x0000_s1030" style="position:absolute;top:7726;width:12598;height:3594;visibility:visible;mso-wrap-style:square;v-text-anchor:middle" coordsize="1259840,359410" o:gfxdata="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" path="m166992,137438r925856,l1092848,221972r-925856,l166992,137438xe" fillcolor="#538135 [2409]" strokecolor="#538135 [2409]" strokeweight="1pt">
+                  <v:stroke joinstyle="miter"/>
+                  <v:path arrowok="t" o:connecttype="custom" o:connectlocs="166992,137438;1092848,137438;1092848,221972;166992,221972;166992,137438" o:connectangles="0,0,0,0,0"/>
+                </v:shape>
+                <v:shape id="Signe Moins 26" o:spid="_x0000_s1031" style="position:absolute;top:6025;width:12598;height:3594;visibility:visible;mso-wrap-style:square;v-text-anchor:middle" coordsize="1259840,359410" o:gfxdata="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" path="m166992,137438r925856,l1092848,221972r-925856,l166992,137438xe" fillcolor="#538135 [2409]" strokecolor="#538135 [2409]" strokeweight="1pt">
+                  <v:stroke joinstyle="miter"/>
+                  <v:path arrowok="t" o:connecttype="custom" o:connectlocs="166992,137438;1092848,137438;1092848,221972;166992,221972;166992,137438" o:connectangles="0,0,0,0,0"/>
+                </v:shape>
+                <v:shape id="Signe Moins 27" o:spid="_x0000_s1032" style="position:absolute;left:637;top:9569;width:7195;height:3594;visibility:visible;mso-wrap-style:square;v-text-anchor:middle" coordsize="719455,359410" o:gfxdata="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" path="m95364,137438r528727,l624091,221972r-528727,l95364,137438xe" fillcolor="#538135 [2409]" strokecolor="#538135 [2409]" strokeweight="1pt">
+                  <v:stroke joinstyle="miter"/>
+                  <v:path arrowok="t" o:connecttype="custom" o:connectlocs="95364,137438;624091,137438;624091,221972;95364,221972;95364,137438" o:connectangles="0,0,0,0,0"/>
+                </v:shape>
+                <v:shape id="Signe Moins 28" o:spid="_x0000_s1033" style="position:absolute;left:992;top:11270;width:5397;height:3594;visibility:visible;mso-wrap-style:square;v-text-anchor:middle" coordsize="539750,359410" o:gfxdata="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" path="m71544,137438r396662,l468206,221972r-396662,l71544,137438xe" fillcolor="#538135 [2409]" strokecolor="#538135 [2409]" strokeweight="1pt">
+                  <v:stroke joinstyle="miter"/>
+                  <v:path arrowok="t" o:connecttype="custom" o:connectlocs="71544,137438;468206,137438;468206,221972;71544,221972;71544,137438" o:connectangles="0,0,0,0,0"/>
+                </v:shape>
+                <v:shape id="Signe Moins 29" o:spid="_x0000_s1034" style="position:absolute;left:8789;width:7195;height:3594;visibility:visible;mso-wrap-style:square;v-text-anchor:middle" coordsize="719455,359410" o:gfxdata="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" path="m95364,137438r528727,l624091,221972r-528727,l95364,137438xe" filled="f" strokecolor="#538135 [2409]" strokeweight="1pt">
+                  <v:stroke joinstyle="miter"/>
+                  <v:path arrowok="t" o:connecttype="custom" o:connectlocs="95364,137438;624091,137438;624091,221972;95364,221972;95364,137438" o:connectangles="0,0,0,0,0"/>
+                </v:shape>
+                <v:shape id="Signe Moins 30" o:spid="_x0000_s1035" style="position:absolute;left:5670;top:1984;width:10795;height:3594;visibility:visible;mso-wrap-style:square;v-text-anchor:middle" coordsize="1079500,359410" o:gfxdata="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" path="m143088,137438r793324,l936412,221972r-793324,l143088,137438xe" filled="f" strokecolor="#538135 [2409]" strokeweight="1pt">
+                  <v:stroke joinstyle="miter"/>
+                  <v:path arrowok="t" o:connecttype="custom" o:connectlocs="143088,137438;936412,137438;936412,221972;143088,221972;143088,137438" o:connectangles="0,0,0,0,0"/>
+                </v:shape>
+                <v:shape id="Signe Moins 31" o:spid="_x0000_s1036" style="position:absolute;left:2551;top:3969;width:14396;height:3594;visibility:visible;mso-wrap-style:square;v-text-anchor:middle" coordsize="1439545,359410" o:gfxdata="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" path="m190812,137438r1057921,l1248733,221972r-1057921,l190812,137438xe" filled="f" strokecolor="#538135 [2409]" strokeweight="1pt">
+                  <v:stroke joinstyle="miter"/>
+                  <v:path arrowok="t" o:connecttype="custom" o:connectlocs="190812,137438;1248733,137438;1248733,221972;190812,221972;190812,137438" o:connectangles="0,0,0,0,0"/>
+                </v:shape>
+                <v:shape id="Signe Moins 32" o:spid="_x0000_s1037" style="position:absolute;left:10207;top:6025;width:5397;height:3594;visibility:visible;mso-wrap-style:square;v-text-anchor:middle" coordsize="539750,359410" o:gfxdata="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" path="m71544,137438r396662,l468206,221972r-396662,l71544,137438xe" filled="f" strokecolor="#538135 [2409]" strokeweight="1pt">
+                  <v:stroke joinstyle="miter"/>
+                  <v:path arrowok="t" o:connecttype="custom" o:connectlocs="71544,137438;468206,137438;468206,221972;71544,221972;71544,137438" o:connectangles="0,0,0,0,0"/>
+                </v:shape>
+                <v:shape id="Signe Moins 33" o:spid="_x0000_s1038" style="position:absolute;left:10207;top:7726;width:5397;height:3594;visibility:visible;mso-wrap-style:square;v-text-anchor:middle" coordsize="539750,359410" o:gfxdata="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" path="m71544,137438r396662,l468206,221972r-396662,l71544,137438xe" filled="f" strokecolor="#538135 [2409]" strokeweight="1pt">
+                  <v:stroke joinstyle="miter"/>
+                  <v:path arrowok="t" o:connecttype="custom" o:connectlocs="71544,137438;468206,137438;468206,221972;71544,221972;71544,137438" o:connectangles="0,0,0,0,0"/>
+                </v:shape>
+                <v:shape id="Signe Moins 34" o:spid="_x0000_s1039" style="position:absolute;left:5528;top:9569;width:10795;height:3594;visibility:visible;mso-wrap-style:square;v-text-anchor:middle" coordsize="1079500,359410" o:gfxdata="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" path="m143088,137438r793324,l936412,221972r-793324,l143088,137438xe" filled="f" strokecolor="#538135 [2409]" strokeweight="1pt">
+                  <v:stroke joinstyle="miter"/>
+                  <v:path arrowok="t" o:connecttype="custom" o:connectlocs="143088,137438;936412,137438;936412,221972;143088,221972;143088,137438" o:connectangles="0,0,0,0,0"/>
+                </v:shape>
+                <v:shape id="Signe Moins 35" o:spid="_x0000_s1040" style="position:absolute;left:4040;top:11270;width:12598;height:3594;visibility:visible;mso-wrap-style:square;v-text-anchor:middle" coordsize="1259840,359410" o:gfxdata="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" path="m166992,137438r925856,l1092848,221972r-925856,l166992,137438xe" filled="f" strokecolor="#538135 [2409]" strokeweight="1pt">
+                  <v:stroke joinstyle="miter"/>
+                  <v:path arrowok="t" o:connecttype="custom" o:connectlocs="166992,137438;1092848,137438;1092848,221972;166992,221972;166992,137438" o:connectangles="0,0,0,0,0"/>
+                </v:shape>
+              </v:group>
+            </w:pict>
+          </mc:Fallback>
+        </mc:AlternateContent>
+      </w:r>
+      <w:r>
+        <w:rPr>
+          <w:noProof/>
+          <w:lang w:eastAsia="fr-FR"/>
+        </w:rPr>
+        <mc:AlternateContent>
           <mc:Choice Requires="wps">
             <w:drawing>
-              <wp:anchor distT="0" distB="0" distL="114300" distR="114300" simplePos="0" relativeHeight="251669504" behindDoc="0" locked="0" layoutInCell="1" allowOverlap="1">
+              <wp:anchor distT="0" distB="0" distL="114300" distR="114300" simplePos="0" relativeHeight="251658240" behindDoc="0" locked="0" layoutInCell="1" allowOverlap="1">
+                <wp:simplePos x="0" y="0"/>
+                <wp:positionH relativeFrom="column">
+                  <wp:posOffset>1548130</wp:posOffset>
+                </wp:positionH>
+                <wp:positionV relativeFrom="paragraph">
+                  <wp:posOffset>-652145</wp:posOffset>
+                </wp:positionV>
+                <wp:extent cx="1047750" cy="1323975"/>
+                <wp:effectExtent l="0" t="0" r="0" b="9525"/>
+                <wp:wrapNone/>
+                <wp:docPr id="3" name="Zone de texte 3"/>
+                <wp:cNvGraphicFramePr/>
+                <a:graphic xmlns:a="http://schemas.openxmlformats.org/drawingml/2006/main">
+                  <a:graphicData uri="http://schemas.microsoft.com/office/word/2010/wordprocessingShape">
+                    <wps:wsp>
+                      <wps:cNvSpPr txBox="1"/>
+                      <wps:spPr>
+                        <a:xfrm>
+                          <a:off x="0" y="0"/>
+                          <a:ext cx="1047750" cy="1323975"/>
+                        </a:xfrm>
+                        <a:prstGeom prst="rect">
+                          <a:avLst/>
+                        </a:prstGeom>
+                        <a:solidFill>
+                          <a:schemeClr val="lt1"/>
+                        </a:solidFill>
+                        <a:ln w="6350">
+                          <a:noFill/>
+                        </a:ln>
+                      </wps:spPr>
+                      <wps:txbx>
+                        <w:txbxContent>
+                          <w:p>
+                            <w:r>
+                              <w:rPr>
+                                <w:noProof/>
+                                <w:lang w:eastAsia="fr-FR"/>
+                              </w:rPr>
+                              <w:drawing>
+                                <wp:inline distT="0" distB="0" distL="0" distR="0" wp14:anchorId="3A61BBE7" wp14:editId="527250CD">
+                                  <wp:extent cx="1446466" cy="813331"/>
+                                  <wp:effectExtent l="0" t="7302" r="0" b="0"/>
+                                  <wp:docPr id="20" name="Image 20"/>
+                                  <wp:cNvGraphicFramePr>
+                                    <a:graphicFrameLocks xmlns:a="http://schemas.openxmlformats.org/drawingml/2006/main" noChangeAspect="1"/>
+                                  </wp:cNvGraphicFramePr>
+                                  <a:graphic xmlns:a="http://schemas.openxmlformats.org/drawingml/2006/main">
+                                    <a:graphicData uri="http://schemas.openxmlformats.org/drawingml/2006/picture">
+                                      <pic:pic xmlns:pic="http://schemas.openxmlformats.org/drawingml/2006/picture">
+                                        <pic:nvPicPr>
+                                          <pic:cNvPr id="2" name="DSC_0162.JPG"/>
+                                          <pic:cNvPicPr/>
+                                        </pic:nvPicPr>
+                                        <pic:blipFill>
+                                          <a:blip r:embed="rId6">
+                                            <a:extLst>
+                                              <a:ext uri="{28A0092B-C50C-407E-A947-70E740481C1C}">
+                                                <a14:useLocalDpi xmlns:a14="http://schemas.microsoft.com/office/drawing/2010/main" val="0"/>
+                                              </a:ext>
+                                            </a:extLst>
+                                          </a:blip>
+                                          <a:stretch>
+                                            <a:fillRect/>
+                                          </a:stretch>
+                                        </pic:blipFill>
+                                        <pic:spPr>
+                                          <a:xfrm rot="16200000">
+                                            <a:off x="0" y="0"/>
+                                            <a:ext cx="1474913" cy="829326"/>
+                                          </a:xfrm>
+                                          <a:prstGeom prst="rect">
+                                            <a:avLst/>
+                                          </a:prstGeom>
+                                        </pic:spPr>
+                                      </pic:pic>
+                                    </a:graphicData>
+                                  </a:graphic>
+                                </wp:inline>
+                              </w:drawing>
+                            </w:r>
+                          </w:p>
+                        </w:txbxContent>
+                      </wps:txbx>
+                      <wps:bodyPr rot="0" spcFirstLastPara="0" vertOverflow="overflow" horzOverflow="overflow" vert="horz" wrap="square" lIns="91440" tIns="45720" rIns="91440" bIns="45720" numCol="1" spcCol="0" rtlCol="0" fromWordArt="0" anchor="t" anchorCtr="0" forceAA="0" compatLnSpc="1">
+                        <a:prstTxWarp prst="textNoShape">
+                          <a:avLst/>
+                        </a:prstTxWarp>
+                        <a:noAutofit/>
+                      </wps:bodyPr>
+                    </wps:wsp>
+                  </a:graphicData>
+                </a:graphic>
+                <wp14:sizeRelV relativeFrom="margin">
+                  <wp14:pctHeight>0</wp14:pctHeight>
+                </wp14:sizeRelV>
+              </wp:anchor>
+            </w:drawing>
+          </mc:Choice>
+          <mc:Fallback>
+            <w:pict>
+              <v:shape id="Zone de texte 3" o:spid="_x0000_s1032" type="#_x0000_t202" style="position:absolute;margin-left:121.9pt;margin-top:-51.35pt;width:82.5pt;height:104.25pt;z-index:251658240;visibility:visible;mso-wrap-style:square;mso-height-percent:0;mso-wrap-distance-left:9pt;mso-wrap-distance-top:0;mso-wrap-distance-right:9pt;mso-wrap-distance-bottom:0;mso-position-horizontal:absolute;mso-position-horizontal-relative:text;mso-position-vertical:absolute;mso-position-vertical-relative:text;mso-height-percent:0;mso-height-relative:margin;v-text-anchor:top" o:gfxdata="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" fillcolor="white [3201]" stroked="f" strokeweight=".5pt">
+                <v:textbox>
+                  <w:txbxContent>
+                    <w:p>
+                      <w:r>
+                        <w:rPr>
+                          <w:noProof/>
+                          <w:lang w:eastAsia="fr-FR"/>
+                        </w:rPr>
+                        <w:drawing>
+                          <wp:inline distT="0" distB="0" distL="0" distR="0" wp14:anchorId="3A61BBE7" wp14:editId="527250CD">
+                            <wp:extent cx="1446466" cy="813331"/>
+                            <wp:effectExtent l="0" t="7302" r="0" b="0"/>
+                            <wp:docPr id="20" name="Image 20"/>
+                            <wp:cNvGraphicFramePr>
+                              <a:graphicFrameLocks xmlns:a="http://schemas.openxmlformats.org/drawingml/2006/main" noChangeAspect="1"/>
+                            </wp:cNvGraphicFramePr>
+                            <a:graphic xmlns:a="http://schemas.openxmlformats.org/drawingml/2006/main">
+                              <a:graphicData uri="http://schemas.openxmlformats.org/drawingml/2006/picture">
+                                <pic:pic xmlns:pic="http://schemas.openxmlformats.org/drawingml/2006/picture">
+                                  <pic:nvPicPr>
+                                    <pic:cNvPr id="2" name="DSC_0162.JPG"/>
+                                    <pic:cNvPicPr/>
+                                  </pic:nvPicPr>
+                                  <pic:blipFill>
+                                    <a:blip r:embed="rId6">
+                                      <a:extLst>
+                                        <a:ext uri="{28A0092B-C50C-407E-A947-70E740481C1C}">
+                                          <a14:useLocalDpi xmlns:a14="http://schemas.microsoft.com/office/drawing/2010/main" val="0"/>
+                                        </a:ext>
+                                      </a:extLst>
+                                    </a:blip>
+                                    <a:stretch>
+                                      <a:fillRect/>
+                                    </a:stretch>
+                                  </pic:blipFill>
+                                  <pic:spPr>
+                                    <a:xfrm rot="16200000">
+                                      <a:off x="0" y="0"/>
+                                      <a:ext cx="1474913" cy="829326"/>
+                                    </a:xfrm>
+                                    <a:prstGeom prst="rect">
+                                      <a:avLst/>
+                                    </a:prstGeom>
+                                  </pic:spPr>
+                                </pic:pic>
+                              </a:graphicData>
+                            </a:graphic>
+                          </wp:inline>
+                        </w:drawing>
+                      </w:r>
+                    </w:p>
+                  </w:txbxContent>
+                </v:textbox>
+              </v:shape>
+            </w:pict>
+          </mc:Fallback>
+        </mc:AlternateContent>
+      </w:r>
+      <w:r>
+        <w:rPr>
+          <w:noProof/>
+          <w:lang w:eastAsia="fr-FR"/>
+        </w:rPr>
+        <mc:AlternateContent>
+          <mc:Choice Requires="wps">
+            <w:drawing>
+              <wp:anchor distT="0" distB="0" distL="114300" distR="114300" simplePos="0" relativeHeight="251668480" behindDoc="0" locked="0" layoutInCell="1" allowOverlap="1">
                 <wp:simplePos x="0" y="0"/>
                 <wp:positionH relativeFrom="column">
                   <wp:posOffset>-490220</wp:posOffset>
@@ -2373,12 +2130,15 @@
                                 <w:bottom w:val="single" w:sz="12" w:space="1" w:color="000000"/>
                               </w:pBdr>
                               <w:spacing w:before="160" w:after="120"/>
+                              <w:rPr>
+                                <w:color w:val="385623" w:themeColor="accent6" w:themeShade="80"/>
+                              </w:rPr>
                             </w:pPr>
                             <w:r>
                               <w:rPr>
                                 <w:rFonts w:ascii="Verdana" w:hAnsi="Verdana" w:cs="Verdana"/>
                                 <w:b/>
-                                <w:color w:val="000000"/>
+                                <w:color w:val="385623" w:themeColor="accent6" w:themeShade="80"/>
                                 <w:sz w:val="24"/>
                                 <w:szCs w:val="24"/>
                               </w:rPr>
@@ -2432,7 +2192,7 @@
           </mc:Choice>
           <mc:Fallback>
             <w:pict>
-              <v:shape id="Zone de texte 18" o:spid="_x0000_s1033" type="#_x0000_t202" style="position:absolute;margin-left:-38.6pt;margin-top:153.4pt;width:243.75pt;height:124.5pt;z-index:251669504;visibility:visible;mso-wrap-style:square;mso-width-percent:0;mso-height-percent:0;mso-wrap-distance-left:9pt;mso-wrap-distance-top:0;mso-wrap-distance-right:9pt;mso-wrap-distance-bottom:0;mso-position-horizontal:absolute;mso-position-horizontal-relative:text;mso-position-vertical:absolute;mso-position-vertical-relative:text;mso-width-percent:0;mso-height-percent:0;mso-width-relative:margin;mso-height-relative:margin;v-text-anchor:top" o:gfxdata="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" fillcolor="white [3201]" strokeweight=".5pt">
+              <v:shape id="Zone de texte 18" o:spid="_x0000_s1033" type="#_x0000_t202" style="position:absolute;margin-left:-38.6pt;margin-top:153.4pt;width:243.75pt;height:124.5pt;z-index:251668480;visibility:visible;mso-wrap-style:square;mso-width-percent:0;mso-height-percent:0;mso-wrap-distance-left:9pt;mso-wrap-distance-top:0;mso-wrap-distance-right:9pt;mso-wrap-distance-bottom:0;mso-position-horizontal:absolute;mso-position-horizontal-relative:text;mso-position-vertical:absolute;mso-position-vertical-relative:text;mso-width-percent:0;mso-height-percent:0;mso-width-relative:margin;mso-height-relative:margin;v-text-anchor:top" o:gfxdata="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" fillcolor="white [3201]" strokeweight=".5pt">
                 <v:textbox>
                   <w:txbxContent>
                     <w:p>
@@ -2443,12 +2203,15 @@
                           <w:bottom w:val="single" w:sz="12" w:space="1" w:color="000000"/>
                         </w:pBdr>
                         <w:spacing w:before="160" w:after="120"/>
+                        <w:rPr>
+                          <w:color w:val="385623" w:themeColor="accent6" w:themeShade="80"/>
+                        </w:rPr>
                       </w:pPr>
                       <w:r>
                         <w:rPr>
                           <w:rFonts w:ascii="Verdana" w:hAnsi="Verdana" w:cs="Verdana"/>
                           <w:b/>
-                          <w:color w:val="000000"/>
+                          <w:color w:val="385623" w:themeColor="accent6" w:themeShade="80"/>
                           <w:sz w:val="24"/>
                           <w:szCs w:val="24"/>
                         </w:rPr>
@@ -2495,7 +2258,7 @@
         <mc:AlternateContent>
           <mc:Choice Requires="wps">
             <w:drawing>
-              <wp:anchor distT="0" distB="0" distL="114300" distR="114300" simplePos="0" relativeHeight="251661312" behindDoc="0" locked="0" layoutInCell="1" allowOverlap="1">
+              <wp:anchor distT="0" distB="0" distL="114300" distR="114300" simplePos="0" relativeHeight="251660288" behindDoc="0" locked="0" layoutInCell="1" allowOverlap="1">
                 <wp:simplePos x="0" y="0"/>
                 <wp:positionH relativeFrom="margin">
                   <wp:posOffset>2767330</wp:posOffset>
@@ -2539,12 +2302,15 @@
                                 <w:bottom w:val="single" w:sz="12" w:space="1" w:color="000000"/>
                               </w:pBdr>
                               <w:spacing w:before="160" w:after="120"/>
+                              <w:rPr>
+                                <w:color w:val="385623" w:themeColor="accent6" w:themeShade="80"/>
+                              </w:rPr>
                             </w:pPr>
                             <w:r>
                               <w:rPr>
                                 <w:rFonts w:ascii="Verdana" w:hAnsi="Verdana" w:cs="Verdana"/>
                                 <w:b/>
-                                <w:color w:val="000000"/>
+                                <w:color w:val="385623" w:themeColor="accent6" w:themeShade="80"/>
                                 <w:sz w:val="24"/>
                                 <w:szCs w:val="24"/>
                               </w:rPr>
@@ -2576,13 +2342,7 @@
                               </w:numPr>
                             </w:pPr>
                             <w:r>
-                              <w:t>Certification Oracle 11g e</w:t>
-                            </w:r>
-                            <w:r>
-                              <w:t>n</w:t>
-                            </w:r>
-                            <w:r>
-                              <w:t xml:space="preserve"> cours de préparation.</w:t>
+                              <w:t>Certification Oracle 11g en cours de préparation.</w:t>
                             </w:r>
                             <w:r>
                               <w:br/>
@@ -2627,7 +2387,7 @@
           </mc:Choice>
           <mc:Fallback>
             <w:pict>
-              <v:shape id="Zone de texte 7" o:spid="_x0000_s1034" type="#_x0000_t202" style="position:absolute;margin-left:217.9pt;margin-top:104.65pt;width:281.25pt;height:147.75pt;z-index:251661312;visibility:visible;mso-wrap-style:square;mso-width-percent:0;mso-height-percent:0;mso-wrap-distance-left:9pt;mso-wrap-distance-top:0;mso-wrap-distance-right:9pt;mso-wrap-distance-bottom:0;mso-position-horizontal:absolute;mso-position-horizontal-relative:margin;mso-position-vertical:absolute;mso-position-vertical-relative:text;mso-width-percent:0;mso-height-percent:0;mso-width-relative:margin;mso-height-relative:margin;v-text-anchor:top" o:gfxdata="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" fillcolor="white [3201]" strokeweight=".5pt">
+              <v:shape id="Zone de texte 7" o:spid="_x0000_s1034" type="#_x0000_t202" style="position:absolute;margin-left:217.9pt;margin-top:104.65pt;width:281.25pt;height:147.75pt;z-index:251660288;visibility:visible;mso-wrap-style:square;mso-width-percent:0;mso-height-percent:0;mso-wrap-distance-left:9pt;mso-wrap-distance-top:0;mso-wrap-distance-right:9pt;mso-wrap-distance-bottom:0;mso-position-horizontal:absolute;mso-position-horizontal-relative:margin;mso-position-vertical:absolute;mso-position-vertical-relative:text;mso-width-percent:0;mso-height-percent:0;mso-width-relative:margin;mso-height-relative:margin;v-text-anchor:top" o:gfxdata="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" fillcolor="white [3201]" strokeweight=".5pt">
                 <v:textbox>
                   <w:txbxContent>
                     <w:p>
@@ -2638,12 +2398,15 @@
                           <w:bottom w:val="single" w:sz="12" w:space="1" w:color="000000"/>
                         </w:pBdr>
                         <w:spacing w:before="160" w:after="120"/>
+                        <w:rPr>
+                          <w:color w:val="385623" w:themeColor="accent6" w:themeShade="80"/>
+                        </w:rPr>
                       </w:pPr>
                       <w:r>
                         <w:rPr>
                           <w:rFonts w:ascii="Verdana" w:hAnsi="Verdana" w:cs="Verdana"/>
                           <w:b/>
-                          <w:color w:val="000000"/>
+                          <w:color w:val="385623" w:themeColor="accent6" w:themeShade="80"/>
                           <w:sz w:val="24"/>
                           <w:szCs w:val="24"/>
                         </w:rPr>
@@ -2675,13 +2438,7 @@
                         </w:numPr>
                       </w:pPr>
                       <w:r>
-                        <w:t>Certification Oracle 11g e</w:t>
-                      </w:r>
-                      <w:r>
-                        <w:t>n</w:t>
-                      </w:r>
-                      <w:r>
-                        <w:t xml:space="preserve"> cours de préparation.</w:t>
+                        <w:t>Certification Oracle 11g en cours de préparation.</w:t>
                       </w:r>
                       <w:r>
                         <w:br/>
@@ -2720,7 +2477,7 @@
         <mc:AlternateContent>
           <mc:Choice Requires="wps">
             <w:drawing>
-              <wp:anchor distT="0" distB="0" distL="114300" distR="114300" simplePos="0" relativeHeight="251658240" behindDoc="0" locked="0" layoutInCell="1" allowOverlap="1">
+              <wp:anchor distT="0" distB="0" distL="114300" distR="114300" simplePos="0" relativeHeight="251657216" behindDoc="0" locked="0" layoutInCell="1" allowOverlap="1">
                 <wp:simplePos x="0" y="0"/>
                 <wp:positionH relativeFrom="column">
                   <wp:posOffset>-499745</wp:posOffset>
@@ -2793,16 +2550,7 @@
                                 <w:szCs w:val="20"/>
                               </w:rPr>
                               <w:br/>
-                              <w:t>33410 Sainte-Croix-du-Mont</w:t>
-                            </w:r>
-                            <w:r>
-                              <w:rPr>
-                                <w:rFonts w:ascii="Verdana" w:hAnsi="Verdana" w:cs="Verdana"/>
-                                <w:color w:val="000000"/>
-                                <w:sz w:val="20"/>
-                                <w:szCs w:val="20"/>
-                              </w:rPr>
-                              <w:t xml:space="preserve"> </w:t>
+                              <w:t xml:space="preserve">33410 Sainte-Croix-du-Mont </w:t>
                             </w:r>
                             <w:r>
                               <w:rPr>
@@ -2812,96 +2560,7 @@
                                 <w:szCs w:val="20"/>
                               </w:rPr>
                               <w:br/>
-                            </w:r>
-                            <w:r>
-                              <w:rPr>
-                                <w:rFonts w:ascii="Verdana" w:hAnsi="Verdana" w:cs="Verdana"/>
-                                <w:color w:val="000000"/>
-                                <w:sz w:val="20"/>
-                                <w:szCs w:val="20"/>
-                              </w:rPr>
-                              <w:t>Mobile :</w:t>
-                            </w:r>
-                            <w:r>
-                              <w:rPr>
-                                <w:rFonts w:ascii="Verdana" w:hAnsi="Verdana" w:cs="Verdana"/>
-                                <w:color w:val="000000"/>
-                                <w:sz w:val="20"/>
-                                <w:szCs w:val="20"/>
-                              </w:rPr>
-                              <w:t xml:space="preserve"> 06</w:t>
-                            </w:r>
-                            <w:r>
-                              <w:rPr>
-                                <w:rFonts w:ascii="Verdana" w:hAnsi="Verdana" w:cs="Verdana"/>
-                                <w:color w:val="000000"/>
-                                <w:sz w:val="20"/>
-                                <w:szCs w:val="20"/>
-                              </w:rPr>
-                              <w:t xml:space="preserve"> </w:t>
-                            </w:r>
-                            <w:r>
-                              <w:rPr>
-                                <w:rFonts w:ascii="Verdana" w:hAnsi="Verdana" w:cs="Verdana"/>
-                                <w:color w:val="000000"/>
-                                <w:sz w:val="20"/>
-                                <w:szCs w:val="20"/>
-                              </w:rPr>
-                              <w:t>12</w:t>
-                            </w:r>
-                            <w:r>
-                              <w:rPr>
-                                <w:rFonts w:ascii="Verdana" w:hAnsi="Verdana" w:cs="Verdana"/>
-                                <w:color w:val="000000"/>
-                                <w:sz w:val="20"/>
-                                <w:szCs w:val="20"/>
-                              </w:rPr>
-                              <w:t xml:space="preserve"> </w:t>
-                            </w:r>
-                            <w:r>
-                              <w:rPr>
-                                <w:rFonts w:ascii="Verdana" w:hAnsi="Verdana" w:cs="Verdana"/>
-                                <w:color w:val="000000"/>
-                                <w:sz w:val="20"/>
-                                <w:szCs w:val="20"/>
-                              </w:rPr>
-                              <w:t>82</w:t>
-                            </w:r>
-                            <w:r>
-                              <w:rPr>
-                                <w:rFonts w:ascii="Verdana" w:hAnsi="Verdana" w:cs="Verdana"/>
-                                <w:color w:val="000000"/>
-                                <w:sz w:val="20"/>
-                                <w:szCs w:val="20"/>
-                              </w:rPr>
-                              <w:t xml:space="preserve"> </w:t>
-                            </w:r>
-                            <w:r>
-                              <w:rPr>
-                                <w:rFonts w:ascii="Verdana" w:hAnsi="Verdana" w:cs="Verdana"/>
-                                <w:color w:val="000000"/>
-                                <w:sz w:val="20"/>
-                                <w:szCs w:val="20"/>
-                              </w:rPr>
-                              <w:t>38</w:t>
-                            </w:r>
-                            <w:r>
-                              <w:rPr>
-                                <w:rFonts w:ascii="Verdana" w:hAnsi="Verdana" w:cs="Verdana"/>
-                                <w:color w:val="000000"/>
-                                <w:sz w:val="20"/>
-                                <w:szCs w:val="20"/>
-                              </w:rPr>
-                              <w:t xml:space="preserve"> </w:t>
-                            </w:r>
-                            <w:r>
-                              <w:rPr>
-                                <w:rFonts w:ascii="Verdana" w:hAnsi="Verdana" w:cs="Verdana"/>
-                                <w:color w:val="000000"/>
-                                <w:sz w:val="20"/>
-                                <w:szCs w:val="20"/>
-                              </w:rPr>
-                              <w:t>46</w:t>
+                              <w:t>Mobile : 06 12 82 38 46</w:t>
                             </w:r>
                             <w:r>
                               <w:rPr>
@@ -2921,16 +2580,7 @@
                                 <w:szCs w:val="20"/>
                               </w:rPr>
                               <w:br/>
-                              <w:t xml:space="preserve">Né </w:t>
-                            </w:r>
-                            <w:r>
-                              <w:rPr>
-                                <w:rFonts w:ascii="Verdana" w:hAnsi="Verdana" w:cs="Verdana"/>
-                                <w:color w:val="000000"/>
-                                <w:sz w:val="20"/>
-                                <w:szCs w:val="20"/>
-                              </w:rPr>
-                              <w:t xml:space="preserve">le: </w:t>
+                              <w:t xml:space="preserve">Né le: </w:t>
                             </w:r>
                             <w:r>
                               <w:rPr>
@@ -2982,23 +2632,25 @@
                             <w:pPr>
                               <w:rPr>
                                 <w:rFonts w:ascii="Verdana" w:hAnsi="Verdana" w:cs="Verdana"/>
-                                <w:color w:val="000000"/>
-                                <w:sz w:val="20"/>
+                                <w:b/>
+                                <w:color w:val="385623" w:themeColor="accent6" w:themeShade="80"/>
+                                <w:sz w:val="18"/>
                                 <w:szCs w:val="20"/>
                               </w:rPr>
                             </w:pPr>
                             <w:r>
                               <w:rPr>
                                 <w:rFonts w:ascii="Verdana" w:hAnsi="Verdana" w:cs="Verdana"/>
-                                <w:color w:val="000000"/>
-                                <w:sz w:val="20"/>
+                                <w:b/>
+                                <w:color w:val="385623" w:themeColor="accent6" w:themeShade="80"/>
+                                <w:sz w:val="18"/>
                                 <w:szCs w:val="20"/>
                               </w:rPr>
                               <w:t>Réseaux sociaux :</w:t>
                             </w:r>
                           </w:p>
                           <w:p>
-                            <w:hyperlink r:id="rId6" w:history="1">
+                            <w:hyperlink r:id="rId7" w:history="1">
                               <w:r>
                                 <w:rPr>
                                   <w:rStyle w:val="Lienhypertexte"/>
@@ -3009,39 +2661,18 @@
                             <w:r>
                               <w:br/>
                             </w:r>
-                            <w:r>
-                              <w:fldChar w:fldCharType="begin"/>
-                            </w:r>
-                            <w:r>
-                              <w:instrText xml:space="preserve"> HYPERLINK "</w:instrText>
-                            </w:r>
-                            <w:r>
-                              <w:instrText>https://www.linkedin.com/in/louis-sa</w:instrText>
-                            </w:r>
-                            <w:bookmarkStart w:id="0" w:name="_GoBack"/>
-                            <w:bookmarkEnd w:id="0"/>
-                            <w:r>
-                              <w:instrText>glio-9854a5130/</w:instrText>
-                            </w:r>
-                            <w:r>
-                              <w:instrText xml:space="preserve">" </w:instrText>
-                            </w:r>
-                            <w:r>
-                              <w:fldChar w:fldCharType="separate"/>
-                            </w:r>
-                            <w:r>
-                              <w:rPr>
-                                <w:rStyle w:val="Lienhypertexte"/>
-                              </w:rPr>
-                              <w:t>https://www.linkedin.com/in/louis-saglio-9854a5130/</w:t>
-                            </w:r>
-                            <w:r>
-                              <w:fldChar w:fldCharType="end"/>
-                            </w:r>
+                            <w:hyperlink r:id="rId8" w:history="1">
+                              <w:r>
+                                <w:rPr>
+                                  <w:rStyle w:val="Lienhypertexte"/>
+                                </w:rPr>
+                                <w:t>https://www.linkedin.com/in/louis-saglio-9854a5130/</w:t>
+                              </w:r>
+                            </w:hyperlink>
                             <w:r>
                               <w:br/>
                             </w:r>
-                            <w:hyperlink r:id="rId7" w:history="1">
+                            <w:hyperlink r:id="rId9" w:history="1">
                               <w:r>
                                 <w:rPr>
                                   <w:rStyle w:val="Lienhypertexte"/>
@@ -3075,7 +2706,7 @@
           </mc:Choice>
           <mc:Fallback>
             <w:pict>
-              <v:shape id="Zone de texte 1" o:spid="_x0000_s1035" type="#_x0000_t202" style="position:absolute;margin-left:-39.35pt;margin-top:-52.1pt;width:243.75pt;height:189pt;z-index:251658240;visibility:visible;mso-wrap-style:square;mso-width-percent:0;mso-height-percent:0;mso-wrap-distance-left:9pt;mso-wrap-distance-top:0;mso-wrap-distance-right:9pt;mso-wrap-distance-bottom:0;mso-position-horizontal:absolute;mso-position-horizontal-relative:text;mso-position-vertical:absolute;mso-position-vertical-relative:text;mso-width-percent:0;mso-height-percent:0;mso-width-relative:margin;mso-height-relative:margin;v-text-anchor:top" o:gfxdata="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" fillcolor="white [3201]" strokeweight=".5pt">
+              <v:shape id="Zone de texte 1" o:spid="_x0000_s1035" type="#_x0000_t202" style="position:absolute;margin-left:-39.35pt;margin-top:-52.1pt;width:243.75pt;height:189pt;z-index:251657216;visibility:visible;mso-wrap-style:square;mso-width-percent:0;mso-height-percent:0;mso-wrap-distance-left:9pt;mso-wrap-distance-top:0;mso-wrap-distance-right:9pt;mso-wrap-distance-bottom:0;mso-position-horizontal:absolute;mso-position-horizontal-relative:text;mso-position-vertical:absolute;mso-position-vertical-relative:text;mso-width-percent:0;mso-height-percent:0;mso-width-relative:margin;mso-height-relative:margin;v-text-anchor:top" o:gfxdata="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" fillcolor="white [3201]" strokeweight=".5pt">
                 <v:textbox>
                   <w:txbxContent>
                     <w:p>
@@ -3115,16 +2746,7 @@
                           <w:szCs w:val="20"/>
                         </w:rPr>
                         <w:br/>
-                        <w:t>33410 Sainte-Croix-du-Mont</w:t>
-                      </w:r>
-                      <w:r>
-                        <w:rPr>
-                          <w:rFonts w:ascii="Verdana" w:hAnsi="Verdana" w:cs="Verdana"/>
-                          <w:color w:val="000000"/>
-                          <w:sz w:val="20"/>
-                          <w:szCs w:val="20"/>
-                        </w:rPr>
-                        <w:t xml:space="preserve"> </w:t>
+                        <w:t xml:space="preserve">33410 Sainte-Croix-du-Mont </w:t>
                       </w:r>
                       <w:r>
                         <w:rPr>
@@ -3134,96 +2756,7 @@
                           <w:szCs w:val="20"/>
                         </w:rPr>
                         <w:br/>
-                      </w:r>
-                      <w:r>
-                        <w:rPr>
-                          <w:rFonts w:ascii="Verdana" w:hAnsi="Verdana" w:cs="Verdana"/>
-                          <w:color w:val="000000"/>
-                          <w:sz w:val="20"/>
-                          <w:szCs w:val="20"/>
-                        </w:rPr>
-                        <w:t>Mobile :</w:t>
-                      </w:r>
-                      <w:r>
-                        <w:rPr>
-                          <w:rFonts w:ascii="Verdana" w:hAnsi="Verdana" w:cs="Verdana"/>
-                          <w:color w:val="000000"/>
-                          <w:sz w:val="20"/>
-                          <w:szCs w:val="20"/>
-                        </w:rPr>
-                        <w:t xml:space="preserve"> 06</w:t>
-                      </w:r>
-                      <w:r>
-                        <w:rPr>
-                          <w:rFonts w:ascii="Verdana" w:hAnsi="Verdana" w:cs="Verdana"/>
-                          <w:color w:val="000000"/>
-                          <w:sz w:val="20"/>
-                          <w:szCs w:val="20"/>
-                        </w:rPr>
-                        <w:t xml:space="preserve"> </w:t>
-                      </w:r>
-                      <w:r>
-                        <w:rPr>
-                          <w:rFonts w:ascii="Verdana" w:hAnsi="Verdana" w:cs="Verdana"/>
-                          <w:color w:val="000000"/>
-                          <w:sz w:val="20"/>
-                          <w:szCs w:val="20"/>
-                        </w:rPr>
-                        <w:t>12</w:t>
-                      </w:r>
-                      <w:r>
-                        <w:rPr>
-                          <w:rFonts w:ascii="Verdana" w:hAnsi="Verdana" w:cs="Verdana"/>
-                          <w:color w:val="000000"/>
-                          <w:sz w:val="20"/>
-                          <w:szCs w:val="20"/>
-                        </w:rPr>
-                        <w:t xml:space="preserve"> </w:t>
-                      </w:r>
-                      <w:r>
-                        <w:rPr>
-                          <w:rFonts w:ascii="Verdana" w:hAnsi="Verdana" w:cs="Verdana"/>
-                          <w:color w:val="000000"/>
-                          <w:sz w:val="20"/>
-                          <w:szCs w:val="20"/>
-                        </w:rPr>
-                        <w:t>82</w:t>
-                      </w:r>
-                      <w:r>
-                        <w:rPr>
-                          <w:rFonts w:ascii="Verdana" w:hAnsi="Verdana" w:cs="Verdana"/>
-                          <w:color w:val="000000"/>
-                          <w:sz w:val="20"/>
-                          <w:szCs w:val="20"/>
-                        </w:rPr>
-                        <w:t xml:space="preserve"> </w:t>
-                      </w:r>
-                      <w:r>
-                        <w:rPr>
-                          <w:rFonts w:ascii="Verdana" w:hAnsi="Verdana" w:cs="Verdana"/>
-                          <w:color w:val="000000"/>
-                          <w:sz w:val="20"/>
-                          <w:szCs w:val="20"/>
-                        </w:rPr>
-                        <w:t>38</w:t>
-                      </w:r>
-                      <w:r>
-                        <w:rPr>
-                          <w:rFonts w:ascii="Verdana" w:hAnsi="Verdana" w:cs="Verdana"/>
-                          <w:color w:val="000000"/>
-                          <w:sz w:val="20"/>
-                          <w:szCs w:val="20"/>
-                        </w:rPr>
-                        <w:t xml:space="preserve"> </w:t>
-                      </w:r>
-                      <w:r>
-                        <w:rPr>
-                          <w:rFonts w:ascii="Verdana" w:hAnsi="Verdana" w:cs="Verdana"/>
-                          <w:color w:val="000000"/>
-                          <w:sz w:val="20"/>
-                          <w:szCs w:val="20"/>
-                        </w:rPr>
-                        <w:t>46</w:t>
+                        <w:t>Mobile : 06 12 82 38 46</w:t>
                       </w:r>
                       <w:r>
                         <w:rPr>
@@ -3243,16 +2776,7 @@
                           <w:szCs w:val="20"/>
                         </w:rPr>
                         <w:br/>
-                        <w:t xml:space="preserve">Né </w:t>
-                      </w:r>
-                      <w:r>
-                        <w:rPr>
-                          <w:rFonts w:ascii="Verdana" w:hAnsi="Verdana" w:cs="Verdana"/>
-                          <w:color w:val="000000"/>
-                          <w:sz w:val="20"/>
-                          <w:szCs w:val="20"/>
-                        </w:rPr>
-                        <w:t xml:space="preserve">le: </w:t>
+                        <w:t xml:space="preserve">Né le: </w:t>
                       </w:r>
                       <w:r>
                         <w:rPr>
@@ -3304,23 +2828,25 @@
                       <w:pPr>
                         <w:rPr>
                           <w:rFonts w:ascii="Verdana" w:hAnsi="Verdana" w:cs="Verdana"/>
-                          <w:color w:val="000000"/>
-                          <w:sz w:val="20"/>
+                          <w:b/>
+                          <w:color w:val="385623" w:themeColor="accent6" w:themeShade="80"/>
+                          <w:sz w:val="18"/>
                           <w:szCs w:val="20"/>
                         </w:rPr>
                       </w:pPr>
                       <w:r>
                         <w:rPr>
                           <w:rFonts w:ascii="Verdana" w:hAnsi="Verdana" w:cs="Verdana"/>
-                          <w:color w:val="000000"/>
-                          <w:sz w:val="20"/>
+                          <w:b/>
+                          <w:color w:val="385623" w:themeColor="accent6" w:themeShade="80"/>
+                          <w:sz w:val="18"/>
                           <w:szCs w:val="20"/>
                         </w:rPr>
                         <w:t>Réseaux sociaux :</w:t>
                       </w:r>
                     </w:p>
                     <w:p>
-                      <w:hyperlink r:id="rId8" w:history="1">
+                      <w:hyperlink r:id="rId10" w:history="1">
                         <w:r>
                           <w:rPr>
                             <w:rStyle w:val="Lienhypertexte"/>
@@ -3331,39 +2857,18 @@
                       <w:r>
                         <w:br/>
                       </w:r>
-                      <w:r>
-                        <w:fldChar w:fldCharType="begin"/>
-                      </w:r>
-                      <w:r>
-                        <w:instrText xml:space="preserve"> HYPERLINK "</w:instrText>
-                      </w:r>
-                      <w:r>
-                        <w:instrText>https://www.linkedin.com/in/louis-sa</w:instrText>
-                      </w:r>
-                      <w:bookmarkStart w:id="1" w:name="_GoBack"/>
-                      <w:bookmarkEnd w:id="1"/>
-                      <w:r>
-                        <w:instrText>glio-9854a5130/</w:instrText>
-                      </w:r>
-                      <w:r>
-                        <w:instrText xml:space="preserve">" </w:instrText>
-                      </w:r>
-                      <w:r>
-                        <w:fldChar w:fldCharType="separate"/>
-                      </w:r>
-                      <w:r>
-                        <w:rPr>
-                          <w:rStyle w:val="Lienhypertexte"/>
-                        </w:rPr>
-                        <w:t>https://www.linkedin.com/in/louis-saglio-9854a5130/</w:t>
-                      </w:r>
-                      <w:r>
-                        <w:fldChar w:fldCharType="end"/>
-                      </w:r>
+                      <w:hyperlink r:id="rId11" w:history="1">
+                        <w:r>
+                          <w:rPr>
+                            <w:rStyle w:val="Lienhypertexte"/>
+                          </w:rPr>
+                          <w:t>https://www.linkedin.com/in/louis-saglio-9854a5130/</w:t>
+                        </w:r>
+                      </w:hyperlink>
                       <w:r>
                         <w:br/>
                       </w:r>
-                      <w:hyperlink r:id="rId9" w:history="1">
+                      <w:hyperlink r:id="rId12" w:history="1">
                         <w:r>
                           <w:rPr>
                             <w:rStyle w:val="Lienhypertexte"/>
@@ -3390,7 +2895,7 @@
         <mc:AlternateContent>
           <mc:Choice Requires="wps">
             <w:drawing>
-              <wp:anchor distT="0" distB="0" distL="114300" distR="114300" simplePos="0" relativeHeight="251660288" behindDoc="0" locked="0" layoutInCell="1" allowOverlap="1">
+              <wp:anchor distT="0" distB="0" distL="114300" distR="114300" simplePos="0" relativeHeight="251659264" behindDoc="0" locked="0" layoutInCell="1" allowOverlap="1">
                 <wp:simplePos x="0" y="0"/>
                 <wp:positionH relativeFrom="margin">
                   <wp:posOffset>2770188</wp:posOffset>
@@ -3431,7 +2936,7 @@
                               <w:rPr>
                                 <w:rFonts w:ascii="Verdana" w:hAnsi="Verdana" w:cs="Verdana"/>
                                 <w:b/>
-                                <w:color w:val="000000"/>
+                                <w:color w:val="385623" w:themeColor="accent6" w:themeShade="80"/>
                                 <w:sz w:val="40"/>
                                 <w:szCs w:val="40"/>
                               </w:rPr>
@@ -3440,81 +2945,11 @@
                               <w:rPr>
                                 <w:rFonts w:ascii="Verdana" w:hAnsi="Verdana" w:cs="Verdana"/>
                                 <w:b/>
-                                <w:color w:val="000000"/>
+                                <w:color w:val="385623" w:themeColor="accent6" w:themeShade="80"/>
                                 <w:sz w:val="40"/>
                                 <w:szCs w:val="40"/>
                               </w:rPr>
-                              <w:t xml:space="preserve">Stagiaire </w:t>
-                            </w:r>
-                            <w:r>
-                              <w:rPr>
-                                <w:rFonts w:ascii="Verdana" w:hAnsi="Verdana" w:cs="Verdana"/>
-                                <w:b/>
-                                <w:color w:val="000000"/>
-                                <w:sz w:val="40"/>
-                                <w:szCs w:val="40"/>
-                              </w:rPr>
-                              <w:t>d</w:t>
-                            </w:r>
-                            <w:r>
-                              <w:rPr>
-                                <w:rFonts w:ascii="Verdana" w:hAnsi="Verdana" w:cs="Verdana"/>
-                                <w:b/>
-                                <w:color w:val="000000"/>
-                                <w:sz w:val="40"/>
-                                <w:szCs w:val="40"/>
-                              </w:rPr>
-                              <w:t xml:space="preserve">éveloppeur Python ou </w:t>
-                            </w:r>
-                            <w:r>
-                              <w:rPr>
-                                <w:rFonts w:ascii="Verdana" w:hAnsi="Verdana" w:cs="Verdana"/>
-                                <w:b/>
-                                <w:color w:val="000000"/>
-                                <w:sz w:val="40"/>
-                                <w:szCs w:val="40"/>
-                              </w:rPr>
-                              <w:t>développeur</w:t>
-                            </w:r>
-                            <w:r>
-                              <w:rPr>
-                                <w:rFonts w:ascii="Verdana" w:hAnsi="Verdana" w:cs="Verdana"/>
-                                <w:b/>
-                                <w:color w:val="000000"/>
-                                <w:sz w:val="40"/>
-                                <w:szCs w:val="40"/>
-                              </w:rPr>
-                              <w:t xml:space="preserve"> </w:t>
-                            </w:r>
-                            <w:r>
-                              <w:rPr>
-                                <w:rFonts w:ascii="Verdana" w:hAnsi="Verdana" w:cs="Verdana"/>
-                                <w:b/>
-                                <w:color w:val="000000"/>
-                                <w:sz w:val="40"/>
-                                <w:szCs w:val="40"/>
-                              </w:rPr>
-                              <w:t>PHP</w:t>
-                            </w:r>
-                            <w:r>
-                              <w:rPr>
-                                <w:rFonts w:ascii="Verdana" w:hAnsi="Verdana" w:cs="Verdana"/>
-                                <w:b/>
-                                <w:color w:val="000000"/>
-                                <w:sz w:val="40"/>
-                                <w:szCs w:val="40"/>
-                              </w:rPr>
-                              <w:t xml:space="preserve"> ou stagiaire </w:t>
-                            </w:r>
-                            <w:r>
-                              <w:rPr>
-                                <w:rFonts w:ascii="Verdana" w:hAnsi="Verdana" w:cs="Verdana"/>
-                                <w:b/>
-                                <w:color w:val="000000"/>
-                                <w:sz w:val="40"/>
-                                <w:szCs w:val="40"/>
-                              </w:rPr>
-                              <w:t>DBA</w:t>
+                              <w:t>Stagiaire développeur Python ou développeur PHP ou stagiaire DBA</w:t>
                             </w:r>
                           </w:p>
                           <w:p>
@@ -3571,7 +3006,7 @@
           </mc:Choice>
           <mc:Fallback>
             <w:pict>
-              <v:shape id="Zone de texte 6" o:spid="_x0000_s1036" type="#_x0000_t202" style="position:absolute;margin-left:218.15pt;margin-top:-51.35pt;width:281.25pt;height:143.25pt;z-index:251660288;visibility:visible;mso-wrap-style:square;mso-width-percent:0;mso-height-percent:0;mso-wrap-distance-left:9pt;mso-wrap-distance-top:0;mso-wrap-distance-right:9pt;mso-wrap-distance-bottom:0;mso-position-horizontal:absolute;mso-position-horizontal-relative:margin;mso-position-vertical:absolute;mso-position-vertical-relative:text;mso-width-percent:0;mso-height-percent:0;mso-width-relative:margin;mso-height-relative:margin;v-text-anchor:top" o:gfxdata="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" fillcolor="white [3201]" strokeweight=".5pt">
+              <v:shape id="Zone de texte 6" o:spid="_x0000_s1036" type="#_x0000_t202" style="position:absolute;margin-left:218.15pt;margin-top:-51.35pt;width:281.25pt;height:143.25pt;z-index:251659264;visibility:visible;mso-wrap-style:square;mso-width-percent:0;mso-height-percent:0;mso-wrap-distance-left:9pt;mso-wrap-distance-top:0;mso-wrap-distance-right:9pt;mso-wrap-distance-bottom:0;mso-position-horizontal:absolute;mso-position-horizontal-relative:margin;mso-position-vertical:absolute;mso-position-vertical-relative:text;mso-width-percent:0;mso-height-percent:0;mso-width-relative:margin;mso-height-relative:margin;v-text-anchor:top" o:gfxdata="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" fillcolor="white [3201]" strokeweight=".5pt">
                 <v:textbox>
                   <w:txbxContent>
                     <w:p>
@@ -3579,7 +3014,7 @@
                         <w:rPr>
                           <w:rFonts w:ascii="Verdana" w:hAnsi="Verdana" w:cs="Verdana"/>
                           <w:b/>
-                          <w:color w:val="000000"/>
+                          <w:color w:val="385623" w:themeColor="accent6" w:themeShade="80"/>
                           <w:sz w:val="40"/>
                           <w:szCs w:val="40"/>
                         </w:rPr>
@@ -3588,81 +3023,11 @@
                         <w:rPr>
                           <w:rFonts w:ascii="Verdana" w:hAnsi="Verdana" w:cs="Verdana"/>
                           <w:b/>
-                          <w:color w:val="000000"/>
+                          <w:color w:val="385623" w:themeColor="accent6" w:themeShade="80"/>
                           <w:sz w:val="40"/>
                           <w:szCs w:val="40"/>
                         </w:rPr>
-                        <w:t xml:space="preserve">Stagiaire </w:t>
-                      </w:r>
-                      <w:r>
-                        <w:rPr>
-                          <w:rFonts w:ascii="Verdana" w:hAnsi="Verdana" w:cs="Verdana"/>
-                          <w:b/>
-                          <w:color w:val="000000"/>
-                          <w:sz w:val="40"/>
-                          <w:szCs w:val="40"/>
-                        </w:rPr>
-                        <w:t>d</w:t>
-                      </w:r>
-                      <w:r>
-                        <w:rPr>
-                          <w:rFonts w:ascii="Verdana" w:hAnsi="Verdana" w:cs="Verdana"/>
-                          <w:b/>
-                          <w:color w:val="000000"/>
-                          <w:sz w:val="40"/>
-                          <w:szCs w:val="40"/>
-                        </w:rPr>
-                        <w:t xml:space="preserve">éveloppeur Python ou </w:t>
-                      </w:r>
-                      <w:r>
-                        <w:rPr>
-                          <w:rFonts w:ascii="Verdana" w:hAnsi="Verdana" w:cs="Verdana"/>
-                          <w:b/>
-                          <w:color w:val="000000"/>
-                          <w:sz w:val="40"/>
-                          <w:szCs w:val="40"/>
-                        </w:rPr>
-                        <w:t>développeur</w:t>
-                      </w:r>
-                      <w:r>
-                        <w:rPr>
-                          <w:rFonts w:ascii="Verdana" w:hAnsi="Verdana" w:cs="Verdana"/>
-                          <w:b/>
-                          <w:color w:val="000000"/>
-                          <w:sz w:val="40"/>
-                          <w:szCs w:val="40"/>
-                        </w:rPr>
-                        <w:t xml:space="preserve"> </w:t>
-                      </w:r>
-                      <w:r>
-                        <w:rPr>
-                          <w:rFonts w:ascii="Verdana" w:hAnsi="Verdana" w:cs="Verdana"/>
-                          <w:b/>
-                          <w:color w:val="000000"/>
-                          <w:sz w:val="40"/>
-                          <w:szCs w:val="40"/>
-                        </w:rPr>
-                        <w:t>PHP</w:t>
-                      </w:r>
-                      <w:r>
-                        <w:rPr>
-                          <w:rFonts w:ascii="Verdana" w:hAnsi="Verdana" w:cs="Verdana"/>
-                          <w:b/>
-                          <w:color w:val="000000"/>
-                          <w:sz w:val="40"/>
-                          <w:szCs w:val="40"/>
-                        </w:rPr>
-                        <w:t xml:space="preserve"> ou stagiaire </w:t>
-                      </w:r>
-                      <w:r>
-                        <w:rPr>
-                          <w:rFonts w:ascii="Verdana" w:hAnsi="Verdana" w:cs="Verdana"/>
-                          <w:b/>
-                          <w:color w:val="000000"/>
-                          <w:sz w:val="40"/>
-                          <w:szCs w:val="40"/>
-                        </w:rPr>
-                        <w:t>DBA</w:t>
+                        <w:t>Stagiaire développeur Python ou développeur PHP ou stagiaire DBA</w:t>
                       </w:r>
                     </w:p>
                     <w:p>
@@ -3717,7 +3082,7 @@
 </file>
 
 <file path=word/numbering.xml><?xml version="1.0" encoding="utf-8"?>
-<w:numbering xmlns:wpc="http://schemas.microsoft.com/office/word/2010/wordprocessingCanvas" xmlns:cx="http://schemas.microsoft.com/office/drawing/2014/chartex" xmlns:cx1="http://schemas.microsoft.com/office/drawing/2015/9/8/chartex" xmlns:cx2="http://schemas.microsoft.com/office/drawing/2015/10/21/chartex" xmlns:cx3="http://schemas.microsoft.com/office/drawing/2016/5/9/chartex" xmlns:cx4="http://schemas.microsoft.com/office/drawing/2016/5/10/chartex" xmlns:cx5="http://schemas.microsoft.com/office/drawing/2016/5/11/chartex" xmlns:mc="http://schemas.openxmlformats.org/markup-compatibility/2006" xmlns:o="urn:schemas-microsoft-com:office:office" xmlns:r="http://schemas.openxmlformats.org/officeDocument/2006/relationships" xmlns:m="http://schemas.openxmlformats.org/officeDocument/2006/math" xmlns:v="urn:schemas-microsoft-com:vml" xmlns:wp14="http://schemas.microsoft.com/office/word/2010/wordprocessingDrawing" xmlns:wp="http://schemas.openxmlformats.org/drawingml/2006/wordprocessingDrawing" xmlns:w10="urn:schemas-microsoft-com:office:word" xmlns:w="http://schemas.openxmlformats.org/wordprocessingml/2006/main" xmlns:w14="http://schemas.microsoft.com/office/word/2010/wordml" xmlns:w15="http://schemas.microsoft.com/office/word/2012/wordml" xmlns:w16se="http://schemas.microsoft.com/office/word/2015/wordml/symex" xmlns:wpg="http://schemas.microsoft.com/office/word/2010/wordprocessingGroup" xmlns:wpi="http://schemas.microsoft.com/office/word/2010/wordprocessingInk" xmlns:wne="http://schemas.microsoft.com/office/word/2006/wordml" xmlns:wps="http://schemas.microsoft.com/office/word/2010/wordprocessingShape" mc:Ignorable="w14 w15 w16se wp14">
+<w:numbering xmlns:wpc="http://schemas.microsoft.com/office/word/2010/wordprocessingCanvas" xmlns:cx="http://schemas.microsoft.com/office/drawing/2014/chartex" xmlns:cx1="http://schemas.microsoft.com/office/drawing/2015/9/8/chartex" xmlns:cx2="http://schemas.microsoft.com/office/drawing/2015/10/21/chartex" xmlns:cx3="http://schemas.microsoft.com/office/drawing/2016/5/9/chartex" xmlns:cx4="http://schemas.microsoft.com/office/drawing/2016/5/10/chartex" xmlns:cx5="http://schemas.microsoft.com/office/drawing/2016/5/11/chartex" xmlns:cx6="http://schemas.microsoft.com/office/drawing/2016/5/12/chartex" xmlns:cx7="http://schemas.microsoft.com/office/drawing/2016/5/13/chartex" xmlns:cx8="http://schemas.microsoft.com/office/drawing/2016/5/14/chartex" xmlns:mc="http://schemas.openxmlformats.org/markup-compatibility/2006" xmlns:o="urn:schemas-microsoft-com:office:office" xmlns:r="http://schemas.openxmlformats.org/officeDocument/2006/relationships" xmlns:m="http://schemas.openxmlformats.org/officeDocument/2006/math" xmlns:v="urn:schemas-microsoft-com:vml" xmlns:wp14="http://schemas.microsoft.com/office/word/2010/wordprocessingDrawing" xmlns:wp="http://schemas.openxmlformats.org/drawingml/2006/wordprocessingDrawing" xmlns:w10="urn:schemas-microsoft-com:office:word" xmlns:w="http://schemas.openxmlformats.org/wordprocessingml/2006/main" xmlns:w14="http://schemas.microsoft.com/office/word/2010/wordml" xmlns:w15="http://schemas.microsoft.com/office/word/2012/wordml" xmlns:w16se="http://schemas.microsoft.com/office/word/2015/wordml/symex" xmlns:wpg="http://schemas.microsoft.com/office/word/2010/wordprocessingGroup" xmlns:wpi="http://schemas.microsoft.com/office/word/2010/wordprocessingInk" xmlns:wne="http://schemas.microsoft.com/office/word/2006/wordml" xmlns:wps="http://schemas.microsoft.com/office/word/2010/wordprocessingShape" mc:Ignorable="w14 w15 w16se wp14">
   <w:abstractNum w:abstractNumId="0" w15:restartNumberingAfterBreak="0">
     <w:nsid w:val="1DEB6666"/>
     <w:multiLevelType w:val="hybridMultilevel"/>
@@ -5021,4 +4386,16 @@
     </a:ext>
   </a:extLst>
 </a:theme>
+</file>
+
+<file path=customXml/item1.xml><?xml version="1.0" encoding="utf-8"?>
+<b:Sources xmlns:b="http://schemas.openxmlformats.org/officeDocument/2006/bibliography" xmlns="http://schemas.openxmlformats.org/officeDocument/2006/bibliography" SelectedStyle="\APASixthEditionOfficeOnline.xsl" StyleName="APA" Version="6"/>
+</file>
+
+<file path=customXml/itemProps1.xml><?xml version="1.0" encoding="utf-8"?>
+<ds:datastoreItem xmlns:ds="http://schemas.openxmlformats.org/officeDocument/2006/customXml" ds:itemID="{E6FE7825-F691-45BB-8779-62B4DFE44CC5}">
+  <ds:schemaRefs>
+    <ds:schemaRef ds:uri="http://schemas.openxmlformats.org/officeDocument/2006/bibliography"/>
+  </ds:schemaRefs>
+</ds:datastoreItem>
 </file>
--- a/CV - Format Word.docx
+++ b/CV - Format Word.docx
@@ -6,6 +6,202 @@
     <w:p>
       <w:bookmarkStart w:id="0" w:name="_GoBack"/>
       <w:bookmarkEnd w:id="0"/>
+      <w:r>
+        <w:rPr>
+          <w:noProof/>
+          <w:lang w:eastAsia="fr-FR"/>
+        </w:rPr>
+        <mc:AlternateContent>
+          <mc:Choice Requires="wps">
+            <w:drawing>
+              <wp:anchor distT="0" distB="0" distL="114300" distR="114300" simplePos="0" relativeHeight="251698176" behindDoc="0" locked="0" layoutInCell="1" allowOverlap="1">
+                <wp:simplePos x="0" y="0"/>
+                <wp:positionH relativeFrom="column">
+                  <wp:posOffset>-481581</wp:posOffset>
+                </wp:positionH>
+                <wp:positionV relativeFrom="paragraph">
+                  <wp:posOffset>7861433</wp:posOffset>
+                </wp:positionV>
+                <wp:extent cx="6854456" cy="1623237"/>
+                <wp:effectExtent l="0" t="0" r="22860" b="15240"/>
+                <wp:wrapNone/>
+                <wp:docPr id="4" name="Zone de texte 4"/>
+                <wp:cNvGraphicFramePr/>
+                <a:graphic xmlns:a="http://schemas.openxmlformats.org/drawingml/2006/main">
+                  <a:graphicData uri="http://schemas.microsoft.com/office/word/2010/wordprocessingShape">
+                    <wps:wsp>
+                      <wps:cNvSpPr txBox="1"/>
+                      <wps:spPr>
+                        <a:xfrm>
+                          <a:off x="0" y="0"/>
+                          <a:ext cx="6854456" cy="1623237"/>
+                        </a:xfrm>
+                        <a:prstGeom prst="rect">
+                          <a:avLst/>
+                        </a:prstGeom>
+                        <a:solidFill>
+                          <a:schemeClr val="lt1"/>
+                        </a:solidFill>
+                        <a:ln w="6350">
+                          <a:solidFill>
+                            <a:prstClr val="black"/>
+                          </a:solidFill>
+                        </a:ln>
+                      </wps:spPr>
+                      <wps:txbx>
+                        <w:txbxContent>
+                          <w:p>
+                            <w:pPr>
+                              <w:rPr>
+                                <w:rFonts w:ascii="Verdana" w:hAnsi="Verdana"/>
+                                <w:b/>
+                                <w:color w:val="385623" w:themeColor="accent6" w:themeShade="80"/>
+                                <w:sz w:val="18"/>
+                                <w:szCs w:val="18"/>
+                              </w:rPr>
+                            </w:pPr>
+                            <w:r>
+                              <w:rPr>
+                                <w:rFonts w:ascii="Verdana" w:hAnsi="Verdana"/>
+                                <w:b/>
+                                <w:color w:val="385623" w:themeColor="accent6" w:themeShade="80"/>
+                                <w:sz w:val="18"/>
+                                <w:szCs w:val="18"/>
+                              </w:rPr>
+                              <w:t>Python et moi :</w:t>
+                            </w:r>
+                          </w:p>
+                          <w:p>
+                            <w:r>
+                              <w:t xml:space="preserve">Pour moi Python est bien plus qu’un simple langage de développement. C’est une véritable passion que j’ai découverte à l’âge de 16 ans. </w:t>
+                            </w:r>
+                            <w:r>
+                              <w:t>Mon passetemps favori</w:t>
+                            </w:r>
+                            <w:r>
+                              <w:t xml:space="preserve"> e</w:t>
+                            </w:r>
+                            <w:r>
+                              <w:t>st</w:t>
+                            </w:r>
+                            <w:r>
+                              <w:t xml:space="preserve"> de développer des petits programmes inutil</w:t>
+                            </w:r>
+                            <w:r>
+                              <w:t>e</w:t>
+                            </w:r>
+                            <w:r>
+                              <w:t>s en Python pour le plaisir.</w:t>
+                            </w:r>
+                          </w:p>
+                          <w:p>
+                            <w:r>
+                              <w:t xml:space="preserve">J’ai donc pu y acquérir des compétences </w:t>
+                            </w:r>
+                            <w:r>
+                              <w:t>notamment</w:t>
+                            </w:r>
+                            <w:r>
+                              <w:t xml:space="preserve"> en orienté objet</w:t>
+                            </w:r>
+                            <w:r>
+                              <w:t xml:space="preserve"> où je maîtrise jusqu’aux méthodes magiques. Je me suis également intéressé à la programmation fonctionnelle avec les décorateurs.</w:t>
+                            </w:r>
+                          </w:p>
+                        </w:txbxContent>
+                      </wps:txbx>
+                      <wps:bodyPr rot="0" spcFirstLastPara="0" vertOverflow="overflow" horzOverflow="overflow" vert="horz" wrap="square" lIns="91440" tIns="45720" rIns="91440" bIns="45720" numCol="1" spcCol="0" rtlCol="0" fromWordArt="0" anchor="t" anchorCtr="0" forceAA="0" compatLnSpc="1">
+                        <a:prstTxWarp prst="textNoShape">
+                          <a:avLst/>
+                        </a:prstTxWarp>
+                        <a:noAutofit/>
+                      </wps:bodyPr>
+                    </wps:wsp>
+                  </a:graphicData>
+                </a:graphic>
+                <wp14:sizeRelH relativeFrom="margin">
+                  <wp14:pctWidth>0</wp14:pctWidth>
+                </wp14:sizeRelH>
+                <wp14:sizeRelV relativeFrom="margin">
+                  <wp14:pctHeight>0</wp14:pctHeight>
+                </wp14:sizeRelV>
+              </wp:anchor>
+            </w:drawing>
+          </mc:Choice>
+          <mc:Fallback>
+            <w:pict>
+              <v:shapetype id="_x0000_t202" coordsize="21600,21600" o:spt="202" path="m,l,21600r21600,l21600,xe">
+                <v:stroke joinstyle="miter"/>
+                <v:path gradientshapeok="t" o:connecttype="rect"/>
+              </v:shapetype>
+              <v:shape id="Zone de texte 4" o:spid="_x0000_s1026" type="#_x0000_t202" style="position:absolute;margin-left:-37.9pt;margin-top:619pt;width:539.7pt;height:127.8pt;z-index:251698176;visibility:visible;mso-wrap-style:square;mso-width-percent:0;mso-height-percent:0;mso-wrap-distance-left:9pt;mso-wrap-distance-top:0;mso-wrap-distance-right:9pt;mso-wrap-distance-bottom:0;mso-position-horizontal:absolute;mso-position-horizontal-relative:text;mso-position-vertical:absolute;mso-position-vertical-relative:text;mso-width-percent:0;mso-height-percent:0;mso-width-relative:margin;mso-height-relative:margin;v-text-anchor:top" o:gfxdata="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" fillcolor="white [3201]" strokeweight=".5pt">
+                <v:textbox>
+                  <w:txbxContent>
+                    <w:p>
+                      <w:pPr>
+                        <w:rPr>
+                          <w:rFonts w:ascii="Verdana" w:hAnsi="Verdana"/>
+                          <w:b/>
+                          <w:color w:val="385623" w:themeColor="accent6" w:themeShade="80"/>
+                          <w:sz w:val="18"/>
+                          <w:szCs w:val="18"/>
+                        </w:rPr>
+                      </w:pPr>
+                      <w:r>
+                        <w:rPr>
+                          <w:rFonts w:ascii="Verdana" w:hAnsi="Verdana"/>
+                          <w:b/>
+                          <w:color w:val="385623" w:themeColor="accent6" w:themeShade="80"/>
+                          <w:sz w:val="18"/>
+                          <w:szCs w:val="18"/>
+                        </w:rPr>
+                        <w:t>Python et moi :</w:t>
+                      </w:r>
+                    </w:p>
+                    <w:p>
+                      <w:r>
+                        <w:t xml:space="preserve">Pour moi Python est bien plus qu’un simple langage de développement. C’est une véritable passion que j’ai découverte à l’âge de 16 ans. </w:t>
+                      </w:r>
+                      <w:r>
+                        <w:t>Mon passetemps favori</w:t>
+                      </w:r>
+                      <w:r>
+                        <w:t xml:space="preserve"> e</w:t>
+                      </w:r>
+                      <w:r>
+                        <w:t>st</w:t>
+                      </w:r>
+                      <w:r>
+                        <w:t xml:space="preserve"> de développer des petits programmes inutil</w:t>
+                      </w:r>
+                      <w:r>
+                        <w:t>e</w:t>
+                      </w:r>
+                      <w:r>
+                        <w:t>s en Python pour le plaisir.</w:t>
+                      </w:r>
+                    </w:p>
+                    <w:p>
+                      <w:r>
+                        <w:t xml:space="preserve">J’ai donc pu y acquérir des compétences </w:t>
+                      </w:r>
+                      <w:r>
+                        <w:t>notamment</w:t>
+                      </w:r>
+                      <w:r>
+                        <w:t xml:space="preserve"> en orienté objet</w:t>
+                      </w:r>
+                      <w:r>
+                        <w:t xml:space="preserve"> où je maîtrise jusqu’aux méthodes magiques. Je me suis également intéressé à la programmation fonctionnelle avec les décorateurs.</w:t>
+                      </w:r>
+                    </w:p>
+                  </w:txbxContent>
+                </v:textbox>
+              </v:shape>
+            </w:pict>
+          </mc:Fallback>
+        </mc:AlternateContent>
+      </w:r>
       <w:r>
         <w:rPr>
           <w:noProof/>
@@ -22,8 +218,8 @@
                 <wp:positionV relativeFrom="paragraph">
                   <wp:posOffset>3650940</wp:posOffset>
                 </wp:positionV>
-                <wp:extent cx="6829425" cy="4635500"/>
-                <wp:effectExtent l="0" t="0" r="28575" b="12700"/>
+                <wp:extent cx="6829425" cy="4075430"/>
+                <wp:effectExtent l="0" t="0" r="28575" b="20320"/>
                 <wp:wrapNone/>
                 <wp:docPr id="21" name="Groupe 21"/>
                 <wp:cNvGraphicFramePr/>
@@ -34,7 +230,7 @@
                       <wpg:grpSpPr>
                         <a:xfrm>
                           <a:off x="0" y="0"/>
-                          <a:ext cx="6829425" cy="4635500"/>
+                          <a:ext cx="6829425" cy="4075430"/>
                           <a:chOff x="0" y="0"/>
                           <a:chExt cx="6496050" cy="3524250"/>
                         </a:xfrm>
@@ -99,8 +295,8 @@
                         <wps:cNvSpPr txBox="1"/>
                         <wps:spPr>
                           <a:xfrm>
-                            <a:off x="219075" y="590477"/>
-                            <a:ext cx="3019425" cy="1349477"/>
+                            <a:off x="219075" y="590145"/>
+                            <a:ext cx="3019425" cy="1463307"/>
                           </a:xfrm>
                           <a:prstGeom prst="rect">
                             <a:avLst/>
@@ -244,8 +440,8 @@
                         <wps:cNvSpPr txBox="1"/>
                         <wps:spPr>
                           <a:xfrm>
-                            <a:off x="212333" y="2055419"/>
-                            <a:ext cx="3019425" cy="790575"/>
+                            <a:off x="225819" y="2153066"/>
+                            <a:ext cx="3019425" cy="825661"/>
                           </a:xfrm>
                           <a:prstGeom prst="rect">
                             <a:avLst/>
@@ -369,7 +565,7 @@
                         <wps:spPr>
                           <a:xfrm>
                             <a:off x="3476625" y="590513"/>
-                            <a:ext cx="2533650" cy="1338664"/>
+                            <a:ext cx="2533650" cy="1479030"/>
                           </a:xfrm>
                           <a:prstGeom prst="rect">
                             <a:avLst/>
@@ -551,8 +747,8 @@
                         <wps:cNvSpPr txBox="1"/>
                         <wps:spPr>
                           <a:xfrm>
-                            <a:off x="3483368" y="2032459"/>
-                            <a:ext cx="2533650" cy="1028553"/>
+                            <a:off x="3483368" y="2155057"/>
+                            <a:ext cx="2533650" cy="1161119"/>
                           </a:xfrm>
                           <a:prstGeom prst="rect">
                             <a:avLst/>
@@ -672,12 +868,8 @@
           </mc:Choice>
           <mc:Fallback>
             <w:pict>
-              <v:group id="Groupe 21" o:spid="_x0000_s1026" style="position:absolute;margin-left:-38.5pt;margin-top:287.5pt;width:537.75pt;height:365pt;z-index:251667456;mso-width-relative:margin;mso-height-relative:margin" coordsize="64960,35242" o:gfxdata="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">
-                <v:shapetype id="_x0000_t202" coordsize="21600,21600" o:spt="202" path="m,l,21600r21600,l21600,xe">
-                  <v:stroke joinstyle="miter"/>
-                  <v:path gradientshapeok="t" o:connecttype="rect"/>
-                </v:shapetype>
-                <v:shape id="Zone de texte 9" o:spid="_x0000_s1027" type="#_x0000_t202" style="position:absolute;width:64960;height:35242;visibility:visible;mso-wrap-style:square;v-text-anchor:top" o:gfxdata="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" fillcolor="white [3201]" strokeweight=".5pt">
+              <v:group id="Groupe 21" o:spid="_x0000_s1027" style="position:absolute;margin-left:-38.5pt;margin-top:287.5pt;width:537.75pt;height:320.9pt;z-index:251667456;mso-width-relative:margin;mso-height-relative:margin" coordsize="64960,35242" o:gfxdata="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">
+                <v:shape id="Zone de texte 9" o:spid="_x0000_s1028" type="#_x0000_t202" style="position:absolute;width:64960;height:35242;visibility:visible;mso-wrap-style:square;v-text-anchor:top" o:gfxdata="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" fillcolor="white [3201]" strokeweight=".5pt">
                   <v:textbox>
                     <w:txbxContent>
                       <w:p>
@@ -707,7 +899,7 @@
                     </w:txbxContent>
                   </v:textbox>
                 </v:shape>
-                <v:shape id="Zone de texte 10" o:spid="_x0000_s1028" type="#_x0000_t202" style="position:absolute;left:2190;top:5904;width:30195;height:13495;visibility:visible;mso-wrap-style:square;v-text-anchor:top" o:gfxdata="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" fillcolor="#f2f8ee" strokeweight=".5pt">
+                <v:shape id="Zone de texte 10" o:spid="_x0000_s1029" type="#_x0000_t202" style="position:absolute;left:2190;top:5901;width:30195;height:14633;visibility:visible;mso-wrap-style:square;v-text-anchor:top" o:gfxdata="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" fillcolor="#f2f8ee" strokeweight=".5pt">
                   <v:textbox>
                     <w:txbxContent>
                       <w:p>
@@ -827,7 +1019,7 @@
                     </w:txbxContent>
                   </v:textbox>
                 </v:shape>
-                <v:shape id="Zone de texte 15" o:spid="_x0000_s1029" type="#_x0000_t202" style="position:absolute;left:2123;top:20554;width:30194;height:7905;visibility:visible;mso-wrap-style:square;v-text-anchor:top" o:gfxdata="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" fillcolor="#f2f8ee" strokeweight=".5pt">
+                <v:shape id="Zone de texte 15" o:spid="_x0000_s1030" type="#_x0000_t202" style="position:absolute;left:2258;top:21530;width:30194;height:8257;visibility:visible;mso-wrap-style:square;v-text-anchor:top" o:gfxdata="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" fillcolor="#f2f8ee" strokeweight=".5pt">
                   <v:textbox>
                     <w:txbxContent>
                       <w:p>
@@ -926,7 +1118,7 @@
                     </w:txbxContent>
                   </v:textbox>
                 </v:shape>
-                <v:shape id="Zone de texte 16" o:spid="_x0000_s1030" type="#_x0000_t202" style="position:absolute;left:34766;top:5905;width:25336;height:13386;visibility:visible;mso-wrap-style:square;v-text-anchor:top" o:gfxdata="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" fillcolor="#f2f8ee" strokeweight=".5pt">
+                <v:shape id="Zone de texte 16" o:spid="_x0000_s1031" type="#_x0000_t202" style="position:absolute;left:34766;top:5905;width:25336;height:14790;visibility:visible;mso-wrap-style:square;v-text-anchor:top" o:gfxdata="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" fillcolor="#f2f8ee" strokeweight=".5pt">
                   <v:textbox>
                     <w:txbxContent>
                       <w:p>
@@ -1084,7 +1276,7 @@
                     </w:txbxContent>
                   </v:textbox>
                 </v:shape>
-                <v:shape id="Zone de texte 17" o:spid="_x0000_s1031" type="#_x0000_t202" style="position:absolute;left:34833;top:20324;width:25337;height:10286;visibility:visible;mso-wrap-style:square;v-text-anchor:top" o:gfxdata="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" fillcolor="#f2f8ee" strokeweight=".5pt">
+                <v:shape id="Zone de texte 17" o:spid="_x0000_s1032" type="#_x0000_t202" style="position:absolute;left:34833;top:21550;width:25337;height:11611;visibility:visible;mso-wrap-style:square;v-text-anchor:top" o:gfxdata="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" fillcolor="#f2f8ee" strokeweight=".5pt">
                   <v:textbox>
                     <w:txbxContent>
                       <w:p>
@@ -1187,12 +1379,12 @@
               <wp:anchor distT="0" distB="0" distL="114300" distR="114300" simplePos="0" relativeHeight="251697152" behindDoc="0" locked="0" layoutInCell="1" allowOverlap="1">
                 <wp:simplePos x="0" y="0"/>
                 <wp:positionH relativeFrom="column">
-                  <wp:posOffset>985520</wp:posOffset>
+                  <wp:posOffset>1020548</wp:posOffset>
                 </wp:positionH>
                 <wp:positionV relativeFrom="paragraph">
-                  <wp:posOffset>4647033</wp:posOffset>
+                  <wp:posOffset>4561205</wp:posOffset>
                 </wp:positionV>
-                <wp:extent cx="1694726" cy="1486461"/>
+                <wp:extent cx="1694180" cy="1485900"/>
                 <wp:effectExtent l="0" t="0" r="0" b="0"/>
                 <wp:wrapNone/>
                 <wp:docPr id="2" name="Groupe 2"/>
@@ -1204,7 +1396,7 @@
                       <wpg:grpSpPr>
                         <a:xfrm>
                           <a:off x="0" y="0"/>
-                          <a:ext cx="1694726" cy="1486461"/>
+                          <a:ext cx="1694180" cy="1485900"/>
                           <a:chOff x="0" y="0"/>
                           <a:chExt cx="1694726" cy="1486461"/>
                         </a:xfrm>
@@ -1847,7 +2039,7 @@
           </mc:Choice>
           <mc:Fallback>
             <w:pict>
-              <v:group w14:anchorId="37B225DD" id="Groupe 2" o:spid="_x0000_s1026" style="position:absolute;margin-left:77.6pt;margin-top:365.9pt;width:133.45pt;height:117.05pt;z-index:251697152" coordsize="16947,14864" o:gfxdata="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">
+              <v:group w14:anchorId="505A77F6" id="Groupe 2" o:spid="_x0000_s1026" style="position:absolute;margin-left:80.35pt;margin-top:359.15pt;width:133.4pt;height:117pt;z-index:251697152" coordsize="16947,14864" o:gfxdata="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">
                 <v:shape id="Signe Moins 22" o:spid="_x0000_s1027" style="position:absolute;left:283;width:10795;height:3594;visibility:visible;mso-wrap-style:square;v-text-anchor:middle" coordsize="1079500,359410" o:gfxdata="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" path="m143088,137438r793324,l936412,221972r-793324,l143088,137438xe" fillcolor="#538135 [2409]" strokecolor="#538135 [2409]" strokeweight="1pt">
                   <v:stroke joinstyle="miter"/>
                   <v:path arrowok="t" o:connecttype="custom" o:connectlocs="143088,137438;936412,137438;936412,221972;143088,221972;143088,137438" o:connectangles="0,0,0,0,0"/>
@@ -2044,7 +2236,7 @@
                                     <pic:cNvPicPr/>
                                   </pic:nvPicPr>
                                   <pic:blipFill>
-                                    <a:blip r:embed="rId6">
+                                    <a:blip r:embed="rId7">
                                       <a:extLst>
                                         <a:ext uri="{28A0092B-C50C-407E-A947-70E740481C1C}">
                                           <a14:useLocalDpi xmlns:a14="http://schemas.microsoft.com/office/drawing/2010/main" val="0"/>
@@ -2650,7 +2842,7 @@
                             </w:r>
                           </w:p>
                           <w:p>
-                            <w:hyperlink r:id="rId7" w:history="1">
+                            <w:hyperlink r:id="rId8" w:history="1">
                               <w:r>
                                 <w:rPr>
                                   <w:rStyle w:val="Lienhypertexte"/>
@@ -2661,7 +2853,7 @@
                             <w:r>
                               <w:br/>
                             </w:r>
-                            <w:hyperlink r:id="rId8" w:history="1">
+                            <w:hyperlink r:id="rId9" w:history="1">
                               <w:r>
                                 <w:rPr>
                                   <w:rStyle w:val="Lienhypertexte"/>
@@ -2672,7 +2864,7 @@
                             <w:r>
                               <w:br/>
                             </w:r>
-                            <w:hyperlink r:id="rId9" w:history="1">
+                            <w:hyperlink r:id="rId10" w:history="1">
                               <w:r>
                                 <w:rPr>
                                   <w:rStyle w:val="Lienhypertexte"/>
@@ -2846,7 +3038,7 @@
                       </w:r>
                     </w:p>
                     <w:p>
-                      <w:hyperlink r:id="rId10" w:history="1">
+                      <w:hyperlink r:id="rId11" w:history="1">
                         <w:r>
                           <w:rPr>
                             <w:rStyle w:val="Lienhypertexte"/>
@@ -2857,7 +3049,7 @@
                       <w:r>
                         <w:br/>
                       </w:r>
-                      <w:hyperlink r:id="rId11" w:history="1">
+                      <w:hyperlink r:id="rId12" w:history="1">
                         <w:r>
                           <w:rPr>
                             <w:rStyle w:val="Lienhypertexte"/>
@@ -2868,7 +3060,7 @@
                       <w:r>
                         <w:br/>
                       </w:r>
-                      <w:hyperlink r:id="rId12" w:history="1">
+                      <w:hyperlink r:id="rId13" w:history="1">
                         <w:r>
                           <w:rPr>
                             <w:rStyle w:val="Lienhypertexte"/>
@@ -4393,7 +4585,7 @@
 </file>
 
 <file path=customXml/itemProps1.xml><?xml version="1.0" encoding="utf-8"?>
-<ds:datastoreItem xmlns:ds="http://schemas.openxmlformats.org/officeDocument/2006/customXml" ds:itemID="{E6FE7825-F691-45BB-8779-62B4DFE44CC5}">
+<ds:datastoreItem xmlns:ds="http://schemas.openxmlformats.org/officeDocument/2006/customXml" ds:itemID="{7B05F95F-7B29-41B1-9AE1-6B7E184ADED2}">
   <ds:schemaRefs>
     <ds:schemaRef ds:uri="http://schemas.openxmlformats.org/officeDocument/2006/bibliography"/>
   </ds:schemaRefs>

--- a/CV - Format Word.docx
+++ b/CV - Format Word.docx
@@ -4,8 +4,6 @@
   <w:background w:color="C5E0B3" w:themeColor="accent6" w:themeTint="66"/>
   <w:body>
     <w:p>
-      <w:bookmarkStart w:id="0" w:name="_GoBack"/>
-      <w:bookmarkEnd w:id="0"/>
       <w:r>
         <w:rPr>
           <w:noProof/>
@@ -14,18 +12,18 @@
         <mc:AlternateContent>
           <mc:Choice Requires="wps">
             <w:drawing>
-              <wp:anchor distT="0" distB="0" distL="114300" distR="114300" simplePos="0" relativeHeight="251698176" behindDoc="0" locked="0" layoutInCell="1" allowOverlap="1">
+              <wp:anchor distT="0" distB="0" distL="114300" distR="114300" simplePos="0" relativeHeight="251700224" behindDoc="0" locked="0" layoutInCell="1" allowOverlap="1" wp14:anchorId="55A6A4B3" wp14:editId="75095864">
                 <wp:simplePos x="0" y="0"/>
                 <wp:positionH relativeFrom="column">
-                  <wp:posOffset>-481581</wp:posOffset>
+                  <wp:posOffset>-496034</wp:posOffset>
                 </wp:positionH>
                 <wp:positionV relativeFrom="paragraph">
-                  <wp:posOffset>7861433</wp:posOffset>
+                  <wp:posOffset>7864195</wp:posOffset>
                 </wp:positionV>
-                <wp:extent cx="6854456" cy="1623237"/>
-                <wp:effectExtent l="0" t="0" r="22860" b="15240"/>
+                <wp:extent cx="3095625" cy="1217220"/>
+                <wp:effectExtent l="0" t="0" r="28575" b="21590"/>
                 <wp:wrapNone/>
-                <wp:docPr id="4" name="Zone de texte 4"/>
+                <wp:docPr id="5" name="Zone de texte 5"/>
                 <wp:cNvGraphicFramePr/>
                 <a:graphic xmlns:a="http://schemas.openxmlformats.org/drawingml/2006/main">
                   <a:graphicData uri="http://schemas.microsoft.com/office/word/2010/wordprocessingShape">
@@ -34,7 +32,7 @@
                       <wps:spPr>
                         <a:xfrm>
                           <a:off x="0" y="0"/>
-                          <a:ext cx="6854456" cy="1623237"/>
+                          <a:ext cx="3095625" cy="1217220"/>
                         </a:xfrm>
                         <a:prstGeom prst="rect">
                           <a:avLst/>
@@ -52,62 +50,64 @@
                         <w:txbxContent>
                           <w:p>
                             <w:pPr>
+                              <w:keepNext/>
+                              <w:keepLines/>
+                              <w:pBdr>
+                                <w:bottom w:val="single" w:sz="12" w:space="1" w:color="000000"/>
+                              </w:pBdr>
+                              <w:spacing w:before="160" w:after="120"/>
                               <w:rPr>
-                                <w:rFonts w:ascii="Verdana" w:hAnsi="Verdana"/>
-                                <w:b/>
                                 <w:color w:val="385623" w:themeColor="accent6" w:themeShade="80"/>
-                                <w:sz w:val="18"/>
-                                <w:szCs w:val="18"/>
                               </w:rPr>
                             </w:pPr>
                             <w:r>
                               <w:rPr>
-                                <w:rFonts w:ascii="Verdana" w:hAnsi="Verdana"/>
+                                <w:rFonts w:ascii="Verdana" w:hAnsi="Verdana" w:cs="Verdana"/>
                                 <w:b/>
                                 <w:color w:val="385623" w:themeColor="accent6" w:themeShade="80"/>
-                                <w:sz w:val="18"/>
-                                <w:szCs w:val="18"/>
+                                <w:sz w:val="24"/>
+                                <w:szCs w:val="24"/>
                               </w:rPr>
-                              <w:t>Python et moi :</w:t>
+                              <w:t>Soft-skills</w:t>
                             </w:r>
                           </w:p>
                           <w:p>
+                            <w:pPr>
+                              <w:pStyle w:val="Paragraphedeliste"/>
+                              <w:numPr>
+                                <w:ilvl w:val="0"/>
+                                <w:numId w:val="6"/>
+                              </w:numPr>
+                            </w:pPr>
                             <w:r>
-                              <w:t xml:space="preserve">Pour moi Python est bien plus qu’un simple langage de développement. C’est une véritable passion que j’ai découverte à l’âge de 16 ans. </w:t>
-                            </w:r>
-                            <w:r>
-                              <w:t>Mon passetemps favori</w:t>
-                            </w:r>
-                            <w:r>
-                              <w:t xml:space="preserve"> e</w:t>
-                            </w:r>
-                            <w:r>
-                              <w:t>st</w:t>
-                            </w:r>
-                            <w:r>
-                              <w:t xml:space="preserve"> de développer des petits programmes inutil</w:t>
-                            </w:r>
-                            <w:r>
-                              <w:t>e</w:t>
-                            </w:r>
-                            <w:r>
-                              <w:t>s en Python pour le plaisir.</w:t>
+                              <w:t>Emotionellement très stable</w:t>
                             </w:r>
                           </w:p>
                           <w:p>
+                            <w:pPr>
+                              <w:pStyle w:val="Paragraphedeliste"/>
+                              <w:numPr>
+                                <w:ilvl w:val="0"/>
+                                <w:numId w:val="6"/>
+                              </w:numPr>
+                            </w:pPr>
                             <w:r>
-                              <w:t xml:space="preserve">J’ai donc pu y acquérir des compétences </w:t>
-                            </w:r>
-                            <w:r>
-                              <w:t>notamment</w:t>
-                            </w:r>
-                            <w:r>
-                              <w:t xml:space="preserve"> en orienté objet</w:t>
-                            </w:r>
-                            <w:r>
-                              <w:t xml:space="preserve"> où je maîtrise jusqu’aux méthodes magiques. Je me suis également intéressé à la programmation fonctionnelle avec les décorateurs.</w:t>
+                              <w:t>Innovant</w:t>
                             </w:r>
                           </w:p>
+                          <w:p>
+                            <w:pPr>
+                              <w:pStyle w:val="Paragraphedeliste"/>
+                              <w:numPr>
+                                <w:ilvl w:val="0"/>
+                                <w:numId w:val="6"/>
+                              </w:numPr>
+                            </w:pPr>
+                            <w:r>
+                              <w:t>Franc et onnête</w:t>
+                            </w:r>
+                          </w:p>
+                          <w:p/>
                         </w:txbxContent>
                       </wps:txbx>
                       <wps:bodyPr rot="0" spcFirstLastPara="0" vertOverflow="overflow" horzOverflow="overflow" vert="horz" wrap="square" lIns="91440" tIns="45720" rIns="91440" bIns="45720" numCol="1" spcCol="0" rtlCol="0" fromWordArt="0" anchor="t" anchorCtr="0" forceAA="0" compatLnSpc="1">
@@ -130,73 +130,1019 @@
           </mc:Choice>
           <mc:Fallback>
             <w:pict>
-              <v:shapetype id="_x0000_t202" coordsize="21600,21600" o:spt="202" path="m,l,21600r21600,l21600,xe">
+              <v:shapetype w14:anchorId="55A6A4B3" id="_x0000_t202" coordsize="21600,21600" o:spt="202" path="m,l,21600r21600,l21600,xe">
                 <v:stroke joinstyle="miter"/>
                 <v:path gradientshapeok="t" o:connecttype="rect"/>
               </v:shapetype>
-              <v:shape id="Zone de texte 4" o:spid="_x0000_s1026" type="#_x0000_t202" style="position:absolute;margin-left:-37.9pt;margin-top:619pt;width:539.7pt;height:127.8pt;z-index:251698176;visibility:visible;mso-wrap-style:square;mso-width-percent:0;mso-height-percent:0;mso-wrap-distance-left:9pt;mso-wrap-distance-top:0;mso-wrap-distance-right:9pt;mso-wrap-distance-bottom:0;mso-position-horizontal:absolute;mso-position-horizontal-relative:text;mso-position-vertical:absolute;mso-position-vertical-relative:text;mso-width-percent:0;mso-height-percent:0;mso-width-relative:margin;mso-height-relative:margin;v-text-anchor:top" o:gfxdata="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" fillcolor="white [3201]" strokeweight=".5pt">
+              <v:shape id="Zone de texte 5" o:spid="_x0000_s1026" type="#_x0000_t202" style="position:absolute;margin-left:-39.05pt;margin-top:619.25pt;width:243.75pt;height:95.85pt;z-index:251700224;visibility:visible;mso-wrap-style:square;mso-width-percent:0;mso-height-percent:0;mso-wrap-distance-left:9pt;mso-wrap-distance-top:0;mso-wrap-distance-right:9pt;mso-wrap-distance-bottom:0;mso-position-horizontal:absolute;mso-position-horizontal-relative:text;mso-position-vertical:absolute;mso-position-vertical-relative:text;mso-width-percent:0;mso-height-percent:0;mso-width-relative:margin;mso-height-relative:margin;v-text-anchor:top" o:gfxdata="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" fillcolor="white [3201]" strokeweight=".5pt">
+                <v:textbox>
+                  <w:txbxContent>
+                    <w:p>
+                      <w:pPr>
+                        <w:keepNext/>
+                        <w:keepLines/>
+                        <w:pBdr>
+                          <w:bottom w:val="single" w:sz="12" w:space="1" w:color="000000"/>
+                        </w:pBdr>
+                        <w:spacing w:before="160" w:after="120"/>
+                        <w:rPr>
+                          <w:color w:val="385623" w:themeColor="accent6" w:themeShade="80"/>
+                        </w:rPr>
+                      </w:pPr>
+                      <w:r>
+                        <w:rPr>
+                          <w:rFonts w:ascii="Verdana" w:hAnsi="Verdana" w:cs="Verdana"/>
+                          <w:b/>
+                          <w:color w:val="385623" w:themeColor="accent6" w:themeShade="80"/>
+                          <w:sz w:val="24"/>
+                          <w:szCs w:val="24"/>
+                        </w:rPr>
+                        <w:t>Soft-</w:t>
+                      </w:r>
+                      <w:proofErr w:type="spellStart"/>
+                      <w:r>
+                        <w:rPr>
+                          <w:rFonts w:ascii="Verdana" w:hAnsi="Verdana" w:cs="Verdana"/>
+                          <w:b/>
+                          <w:color w:val="385623" w:themeColor="accent6" w:themeShade="80"/>
+                          <w:sz w:val="24"/>
+                          <w:szCs w:val="24"/>
+                        </w:rPr>
+                        <w:t>skills</w:t>
+                      </w:r>
+                      <w:proofErr w:type="spellEnd"/>
+                    </w:p>
+                    <w:p>
+                      <w:pPr>
+                        <w:pStyle w:val="Paragraphedeliste"/>
+                        <w:numPr>
+                          <w:ilvl w:val="0"/>
+                          <w:numId w:val="6"/>
+                        </w:numPr>
+                      </w:pPr>
+                      <w:proofErr w:type="spellStart"/>
+                      <w:r>
+                        <w:t>Emotionellement</w:t>
+                      </w:r>
+                      <w:proofErr w:type="spellEnd"/>
+                      <w:r>
+                        <w:t xml:space="preserve"> très stable</w:t>
+                      </w:r>
+                    </w:p>
+                    <w:p>
+                      <w:pPr>
+                        <w:pStyle w:val="Paragraphedeliste"/>
+                        <w:numPr>
+                          <w:ilvl w:val="0"/>
+                          <w:numId w:val="6"/>
+                        </w:numPr>
+                      </w:pPr>
+                      <w:r>
+                        <w:t>Innovant</w:t>
+                      </w:r>
+                    </w:p>
+                    <w:p>
+                      <w:pPr>
+                        <w:pStyle w:val="Paragraphedeliste"/>
+                        <w:numPr>
+                          <w:ilvl w:val="0"/>
+                          <w:numId w:val="6"/>
+                        </w:numPr>
+                      </w:pPr>
+                      <w:r>
+                        <w:t xml:space="preserve">Franc et </w:t>
+                      </w:r>
+                      <w:proofErr w:type="spellStart"/>
+                      <w:r>
+                        <w:t>onnête</w:t>
+                      </w:r>
+                      <w:proofErr w:type="spellEnd"/>
+                    </w:p>
+                    <w:p/>
+                  </w:txbxContent>
+                </v:textbox>
+              </v:shape>
+            </w:pict>
+          </mc:Fallback>
+        </mc:AlternateContent>
+      </w:r>
+      <w:r>
+        <w:rPr>
+          <w:noProof/>
+          <w:lang w:eastAsia="fr-FR"/>
+        </w:rPr>
+        <mc:AlternateContent>
+          <mc:Choice Requires="wpg">
+            <w:drawing>
+              <wp:anchor distT="0" distB="0" distL="114300" distR="114300" simplePos="0" relativeHeight="251697152" behindDoc="0" locked="0" layoutInCell="1" allowOverlap="1">
+                <wp:simplePos x="0" y="0"/>
+                <wp:positionH relativeFrom="column">
+                  <wp:posOffset>953553</wp:posOffset>
+                </wp:positionH>
+                <wp:positionV relativeFrom="paragraph">
+                  <wp:posOffset>4555920</wp:posOffset>
+                </wp:positionV>
+                <wp:extent cx="1799592" cy="1485900"/>
+                <wp:effectExtent l="0" t="0" r="0" b="0"/>
+                <wp:wrapNone/>
+                <wp:docPr id="2" name="Groupe 2"/>
+                <wp:cNvGraphicFramePr/>
+                <a:graphic xmlns:a="http://schemas.openxmlformats.org/drawingml/2006/main">
+                  <a:graphicData uri="http://schemas.microsoft.com/office/word/2010/wordprocessingGroup">
+                    <wpg:wgp>
+                      <wpg:cNvGrpSpPr/>
+                      <wpg:grpSpPr>
+                        <a:xfrm>
+                          <a:off x="0" y="0"/>
+                          <a:ext cx="1799592" cy="1485900"/>
+                          <a:chOff x="-67826" y="0"/>
+                          <a:chExt cx="1800580" cy="1486461"/>
+                        </a:xfrm>
+                      </wpg:grpSpPr>
+                      <wps:wsp>
+                        <wps:cNvPr id="22" name="Signe Moins 22"/>
+                        <wps:cNvSpPr/>
+                        <wps:spPr>
+                          <a:xfrm>
+                            <a:off x="28353" y="0"/>
+                            <a:ext cx="1079500" cy="359410"/>
+                          </a:xfrm>
+                          <a:prstGeom prst="mathMinus">
+                            <a:avLst/>
+                          </a:prstGeom>
+                          <a:solidFill>
+                            <a:schemeClr val="accent6">
+                              <a:lumMod val="75000"/>
+                            </a:schemeClr>
+                          </a:solidFill>
+                          <a:ln>
+                            <a:solidFill>
+                              <a:schemeClr val="accent6">
+                                <a:lumMod val="75000"/>
+                              </a:schemeClr>
+                            </a:solidFill>
+                          </a:ln>
+                        </wps:spPr>
+                        <wps:style>
+                          <a:lnRef idx="2">
+                            <a:schemeClr val="accent1">
+                              <a:shade val="50000"/>
+                            </a:schemeClr>
+                          </a:lnRef>
+                          <a:fillRef idx="1">
+                            <a:schemeClr val="accent1"/>
+                          </a:fillRef>
+                          <a:effectRef idx="0">
+                            <a:schemeClr val="accent1"/>
+                          </a:effectRef>
+                          <a:fontRef idx="minor">
+                            <a:schemeClr val="lt1"/>
+                          </a:fontRef>
+                        </wps:style>
+                        <wps:bodyPr rot="0" spcFirstLastPara="0" vertOverflow="overflow" horzOverflow="overflow" vert="horz" wrap="square" lIns="91440" tIns="45720" rIns="91440" bIns="45720" numCol="1" spcCol="0" rtlCol="0" fromWordArt="0" anchor="ctr" anchorCtr="0" forceAA="0" compatLnSpc="1">
+                          <a:prstTxWarp prst="textNoShape">
+                            <a:avLst/>
+                          </a:prstTxWarp>
+                          <a:noAutofit/>
+                        </wps:bodyPr>
+                      </wps:wsp>
+                      <wps:wsp>
+                        <wps:cNvPr id="23" name="Signe Moins 23"/>
+                        <wps:cNvSpPr/>
+                        <wps:spPr>
+                          <a:xfrm>
+                            <a:off x="84111" y="198474"/>
+                            <a:ext cx="648356" cy="360000"/>
+                          </a:xfrm>
+                          <a:prstGeom prst="mathMinus">
+                            <a:avLst/>
+                          </a:prstGeom>
+                          <a:solidFill>
+                            <a:schemeClr val="accent6">
+                              <a:lumMod val="75000"/>
+                            </a:schemeClr>
+                          </a:solidFill>
+                          <a:ln>
+                            <a:solidFill>
+                              <a:schemeClr val="accent6">
+                                <a:lumMod val="75000"/>
+                              </a:schemeClr>
+                            </a:solidFill>
+                          </a:ln>
+                        </wps:spPr>
+                        <wps:style>
+                          <a:lnRef idx="2">
+                            <a:schemeClr val="accent1">
+                              <a:shade val="50000"/>
+                            </a:schemeClr>
+                          </a:lnRef>
+                          <a:fillRef idx="1">
+                            <a:schemeClr val="accent1"/>
+                          </a:fillRef>
+                          <a:effectRef idx="0">
+                            <a:schemeClr val="accent1"/>
+                          </a:effectRef>
+                          <a:fontRef idx="minor">
+                            <a:schemeClr val="lt1"/>
+                          </a:fontRef>
+                        </wps:style>
+                        <wps:bodyPr rot="0" spcFirstLastPara="0" vertOverflow="overflow" horzOverflow="overflow" vert="horz" wrap="square" lIns="91440" tIns="45720" rIns="91440" bIns="45720" numCol="1" spcCol="0" rtlCol="0" fromWordArt="0" anchor="ctr" anchorCtr="0" forceAA="0" compatLnSpc="1">
+                          <a:prstTxWarp prst="textNoShape">
+                            <a:avLst/>
+                          </a:prstTxWarp>
+                          <a:noAutofit/>
+                        </wps:bodyPr>
+                      </wps:wsp>
+                      <wps:wsp>
+                        <wps:cNvPr id="24" name="Signe Moins 24"/>
+                        <wps:cNvSpPr/>
+                        <wps:spPr>
+                          <a:xfrm>
+                            <a:off x="50839" y="396949"/>
+                            <a:ext cx="900495" cy="359410"/>
+                          </a:xfrm>
+                          <a:prstGeom prst="mathMinus">
+                            <a:avLst/>
+                          </a:prstGeom>
+                          <a:solidFill>
+                            <a:schemeClr val="accent6">
+                              <a:lumMod val="75000"/>
+                            </a:schemeClr>
+                          </a:solidFill>
+                          <a:ln>
+                            <a:solidFill>
+                              <a:schemeClr val="accent6">
+                                <a:lumMod val="75000"/>
+                              </a:schemeClr>
+                            </a:solidFill>
+                          </a:ln>
+                        </wps:spPr>
+                        <wps:style>
+                          <a:lnRef idx="2">
+                            <a:schemeClr val="accent1">
+                              <a:shade val="50000"/>
+                            </a:schemeClr>
+                          </a:lnRef>
+                          <a:fillRef idx="1">
+                            <a:schemeClr val="accent1"/>
+                          </a:fillRef>
+                          <a:effectRef idx="0">
+                            <a:schemeClr val="accent1"/>
+                          </a:effectRef>
+                          <a:fontRef idx="minor">
+                            <a:schemeClr val="lt1"/>
+                          </a:fontRef>
+                        </wps:style>
+                        <wps:bodyPr rot="0" spcFirstLastPara="0" vertOverflow="overflow" horzOverflow="overflow" vert="horz" wrap="square" lIns="91440" tIns="45720" rIns="91440" bIns="45720" numCol="1" spcCol="0" rtlCol="0" fromWordArt="0" anchor="ctr" anchorCtr="0" forceAA="0" compatLnSpc="1">
+                          <a:prstTxWarp prst="textNoShape">
+                            <a:avLst/>
+                          </a:prstTxWarp>
+                          <a:noAutofit/>
+                        </wps:bodyPr>
+                      </wps:wsp>
+                      <wps:wsp>
+                        <wps:cNvPr id="25" name="Signe Moins 25"/>
+                        <wps:cNvSpPr/>
+                        <wps:spPr>
+                          <a:xfrm>
+                            <a:off x="0" y="772633"/>
+                            <a:ext cx="1259840" cy="359410"/>
+                          </a:xfrm>
+                          <a:prstGeom prst="mathMinus">
+                            <a:avLst/>
+                          </a:prstGeom>
+                          <a:solidFill>
+                            <a:schemeClr val="accent6">
+                              <a:lumMod val="75000"/>
+                            </a:schemeClr>
+                          </a:solidFill>
+                          <a:ln>
+                            <a:solidFill>
+                              <a:schemeClr val="accent6">
+                                <a:lumMod val="75000"/>
+                              </a:schemeClr>
+                            </a:solidFill>
+                          </a:ln>
+                        </wps:spPr>
+                        <wps:style>
+                          <a:lnRef idx="2">
+                            <a:schemeClr val="accent1">
+                              <a:shade val="50000"/>
+                            </a:schemeClr>
+                          </a:lnRef>
+                          <a:fillRef idx="1">
+                            <a:schemeClr val="accent1"/>
+                          </a:fillRef>
+                          <a:effectRef idx="0">
+                            <a:schemeClr val="accent1"/>
+                          </a:effectRef>
+                          <a:fontRef idx="minor">
+                            <a:schemeClr val="lt1"/>
+                          </a:fontRef>
+                        </wps:style>
+                        <wps:bodyPr rot="0" spcFirstLastPara="0" vertOverflow="overflow" horzOverflow="overflow" vert="horz" wrap="square" lIns="91440" tIns="45720" rIns="91440" bIns="45720" numCol="1" spcCol="0" rtlCol="0" fromWordArt="0" anchor="ctr" anchorCtr="0" forceAA="0" compatLnSpc="1">
+                          <a:prstTxWarp prst="textNoShape">
+                            <a:avLst/>
+                          </a:prstTxWarp>
+                          <a:noAutofit/>
+                        </wps:bodyPr>
+                      </wps:wsp>
+                      <wps:wsp>
+                        <wps:cNvPr id="26" name="Signe Moins 26"/>
+                        <wps:cNvSpPr/>
+                        <wps:spPr>
+                          <a:xfrm>
+                            <a:off x="28584" y="602512"/>
+                            <a:ext cx="1080348" cy="359410"/>
+                          </a:xfrm>
+                          <a:prstGeom prst="mathMinus">
+                            <a:avLst/>
+                          </a:prstGeom>
+                          <a:solidFill>
+                            <a:schemeClr val="accent6">
+                              <a:lumMod val="75000"/>
+                            </a:schemeClr>
+                          </a:solidFill>
+                          <a:ln>
+                            <a:solidFill>
+                              <a:schemeClr val="accent6">
+                                <a:lumMod val="75000"/>
+                              </a:schemeClr>
+                            </a:solidFill>
+                          </a:ln>
+                        </wps:spPr>
+                        <wps:style>
+                          <a:lnRef idx="2">
+                            <a:schemeClr val="accent1">
+                              <a:shade val="50000"/>
+                            </a:schemeClr>
+                          </a:lnRef>
+                          <a:fillRef idx="1">
+                            <a:schemeClr val="accent1"/>
+                          </a:fillRef>
+                          <a:effectRef idx="0">
+                            <a:schemeClr val="accent1"/>
+                          </a:effectRef>
+                          <a:fontRef idx="minor">
+                            <a:schemeClr val="lt1"/>
+                          </a:fontRef>
+                        </wps:style>
+                        <wps:bodyPr rot="0" spcFirstLastPara="0" vertOverflow="overflow" horzOverflow="overflow" vert="horz" wrap="square" lIns="91440" tIns="45720" rIns="91440" bIns="45720" numCol="1" spcCol="0" rtlCol="0" fromWordArt="0" anchor="ctr" anchorCtr="0" forceAA="0" compatLnSpc="1">
+                          <a:prstTxWarp prst="textNoShape">
+                            <a:avLst/>
+                          </a:prstTxWarp>
+                          <a:noAutofit/>
+                        </wps:bodyPr>
+                      </wps:wsp>
+                      <wps:wsp>
+                        <wps:cNvPr id="27" name="Signe Moins 27"/>
+                        <wps:cNvSpPr/>
+                        <wps:spPr>
+                          <a:xfrm>
+                            <a:off x="73004" y="956930"/>
+                            <a:ext cx="719455" cy="359410"/>
+                          </a:xfrm>
+                          <a:prstGeom prst="mathMinus">
+                            <a:avLst/>
+                          </a:prstGeom>
+                          <a:solidFill>
+                            <a:schemeClr val="accent6">
+                              <a:lumMod val="75000"/>
+                            </a:schemeClr>
+                          </a:solidFill>
+                          <a:ln>
+                            <a:solidFill>
+                              <a:schemeClr val="accent6">
+                                <a:lumMod val="75000"/>
+                              </a:schemeClr>
+                            </a:solidFill>
+                          </a:ln>
+                        </wps:spPr>
+                        <wps:style>
+                          <a:lnRef idx="2">
+                            <a:schemeClr val="accent1">
+                              <a:shade val="50000"/>
+                            </a:schemeClr>
+                          </a:lnRef>
+                          <a:fillRef idx="1">
+                            <a:schemeClr val="accent1"/>
+                          </a:fillRef>
+                          <a:effectRef idx="0">
+                            <a:schemeClr val="accent1"/>
+                          </a:effectRef>
+                          <a:fontRef idx="minor">
+                            <a:schemeClr val="lt1"/>
+                          </a:fontRef>
+                        </wps:style>
+                        <wps:bodyPr rot="0" spcFirstLastPara="0" vertOverflow="overflow" horzOverflow="overflow" vert="horz" wrap="square" lIns="91440" tIns="45720" rIns="91440" bIns="45720" numCol="1" spcCol="0" rtlCol="0" fromWordArt="0" anchor="ctr" anchorCtr="0" forceAA="0" compatLnSpc="1">
+                          <a:prstTxWarp prst="textNoShape">
+                            <a:avLst/>
+                          </a:prstTxWarp>
+                          <a:noAutofit/>
+                        </wps:bodyPr>
+                      </wps:wsp>
+                      <wps:wsp>
+                        <wps:cNvPr id="28" name="Signe Moins 28"/>
+                        <wps:cNvSpPr/>
+                        <wps:spPr>
+                          <a:xfrm>
+                            <a:off x="74679" y="1127051"/>
+                            <a:ext cx="720395" cy="359410"/>
+                          </a:xfrm>
+                          <a:prstGeom prst="mathMinus">
+                            <a:avLst/>
+                          </a:prstGeom>
+                          <a:solidFill>
+                            <a:schemeClr val="accent6">
+                              <a:lumMod val="75000"/>
+                            </a:schemeClr>
+                          </a:solidFill>
+                          <a:ln>
+                            <a:solidFill>
+                              <a:schemeClr val="accent6">
+                                <a:lumMod val="75000"/>
+                              </a:schemeClr>
+                            </a:solidFill>
+                          </a:ln>
+                        </wps:spPr>
+                        <wps:style>
+                          <a:lnRef idx="2">
+                            <a:schemeClr val="accent1">
+                              <a:shade val="50000"/>
+                            </a:schemeClr>
+                          </a:lnRef>
+                          <a:fillRef idx="1">
+                            <a:schemeClr val="accent1"/>
+                          </a:fillRef>
+                          <a:effectRef idx="0">
+                            <a:schemeClr val="accent1"/>
+                          </a:effectRef>
+                          <a:fontRef idx="minor">
+                            <a:schemeClr val="lt1"/>
+                          </a:fontRef>
+                        </wps:style>
+                        <wps:bodyPr rot="0" spcFirstLastPara="0" vertOverflow="overflow" horzOverflow="overflow" vert="horz" wrap="square" lIns="91440" tIns="45720" rIns="91440" bIns="45720" numCol="1" spcCol="0" rtlCol="0" fromWordArt="0" anchor="ctr" anchorCtr="0" forceAA="0" compatLnSpc="1">
+                          <a:prstTxWarp prst="textNoShape">
+                            <a:avLst/>
+                          </a:prstTxWarp>
+                          <a:noAutofit/>
+                        </wps:bodyPr>
+                      </wps:wsp>
+                      <wps:wsp>
+                        <wps:cNvPr id="29" name="Signe Moins 29"/>
+                        <wps:cNvSpPr/>
+                        <wps:spPr>
+                          <a:xfrm>
+                            <a:off x="878958" y="0"/>
+                            <a:ext cx="719455" cy="359410"/>
+                          </a:xfrm>
+                          <a:prstGeom prst="mathMinus">
+                            <a:avLst/>
+                          </a:prstGeom>
+                          <a:noFill/>
+                          <a:ln>
+                            <a:solidFill>
+                              <a:schemeClr val="accent6">
+                                <a:lumMod val="75000"/>
+                              </a:schemeClr>
+                            </a:solidFill>
+                          </a:ln>
+                        </wps:spPr>
+                        <wps:style>
+                          <a:lnRef idx="2">
+                            <a:schemeClr val="accent1">
+                              <a:shade val="50000"/>
+                            </a:schemeClr>
+                          </a:lnRef>
+                          <a:fillRef idx="1">
+                            <a:schemeClr val="accent1"/>
+                          </a:fillRef>
+                          <a:effectRef idx="0">
+                            <a:schemeClr val="accent1"/>
+                          </a:effectRef>
+                          <a:fontRef idx="minor">
+                            <a:schemeClr val="lt1"/>
+                          </a:fontRef>
+                        </wps:style>
+                        <wps:bodyPr rot="0" spcFirstLastPara="0" vertOverflow="overflow" horzOverflow="overflow" vert="horz" wrap="square" lIns="91440" tIns="45720" rIns="91440" bIns="45720" numCol="1" spcCol="0" rtlCol="0" fromWordArt="0" anchor="ctr" anchorCtr="0" forceAA="0" compatLnSpc="1">
+                          <a:prstTxWarp prst="textNoShape">
+                            <a:avLst/>
+                          </a:prstTxWarp>
+                          <a:noAutofit/>
+                        </wps:bodyPr>
+                      </wps:wsp>
+                      <wps:wsp>
+                        <wps:cNvPr id="30" name="Signe Moins 30"/>
+                        <wps:cNvSpPr/>
+                        <wps:spPr>
+                          <a:xfrm>
+                            <a:off x="471910" y="198474"/>
+                            <a:ext cx="1188654" cy="359410"/>
+                          </a:xfrm>
+                          <a:prstGeom prst="mathMinus">
+                            <a:avLst/>
+                          </a:prstGeom>
+                          <a:noFill/>
+                          <a:ln>
+                            <a:solidFill>
+                              <a:schemeClr val="accent6">
+                                <a:lumMod val="75000"/>
+                              </a:schemeClr>
+                            </a:solidFill>
+                          </a:ln>
+                        </wps:spPr>
+                        <wps:style>
+                          <a:lnRef idx="2">
+                            <a:schemeClr val="accent1">
+                              <a:shade val="50000"/>
+                            </a:schemeClr>
+                          </a:lnRef>
+                          <a:fillRef idx="1">
+                            <a:schemeClr val="accent1"/>
+                          </a:fillRef>
+                          <a:effectRef idx="0">
+                            <a:schemeClr val="accent1"/>
+                          </a:effectRef>
+                          <a:fontRef idx="minor">
+                            <a:schemeClr val="lt1"/>
+                          </a:fontRef>
+                        </wps:style>
+                        <wps:bodyPr rot="0" spcFirstLastPara="0" vertOverflow="overflow" horzOverflow="overflow" vert="horz" wrap="square" lIns="91440" tIns="45720" rIns="91440" bIns="45720" numCol="1" spcCol="0" rtlCol="0" fromWordArt="0" anchor="ctr" anchorCtr="0" forceAA="0" compatLnSpc="1">
+                          <a:prstTxWarp prst="textNoShape">
+                            <a:avLst/>
+                          </a:prstTxWarp>
+                          <a:noAutofit/>
+                        </wps:bodyPr>
+                      </wps:wsp>
+                      <wps:wsp>
+                        <wps:cNvPr id="31" name="Signe Moins 31"/>
+                        <wps:cNvSpPr/>
+                        <wps:spPr>
+                          <a:xfrm>
+                            <a:off x="255181" y="396949"/>
+                            <a:ext cx="1439545" cy="359410"/>
+                          </a:xfrm>
+                          <a:prstGeom prst="mathMinus">
+                            <a:avLst/>
+                          </a:prstGeom>
+                          <a:noFill/>
+                          <a:ln>
+                            <a:solidFill>
+                              <a:schemeClr val="accent6">
+                                <a:lumMod val="75000"/>
+                              </a:schemeClr>
+                            </a:solidFill>
+                          </a:ln>
+                        </wps:spPr>
+                        <wps:style>
+                          <a:lnRef idx="2">
+                            <a:schemeClr val="accent1">
+                              <a:shade val="50000"/>
+                            </a:schemeClr>
+                          </a:lnRef>
+                          <a:fillRef idx="1">
+                            <a:schemeClr val="accent1"/>
+                          </a:fillRef>
+                          <a:effectRef idx="0">
+                            <a:schemeClr val="accent1"/>
+                          </a:effectRef>
+                          <a:fontRef idx="minor">
+                            <a:schemeClr val="lt1"/>
+                          </a:fontRef>
+                        </wps:style>
+                        <wps:bodyPr rot="0" spcFirstLastPara="0" vertOverflow="overflow" horzOverflow="overflow" vert="horz" wrap="square" lIns="91440" tIns="45720" rIns="91440" bIns="45720" numCol="1" spcCol="0" rtlCol="0" fromWordArt="0" anchor="ctr" anchorCtr="0" forceAA="0" compatLnSpc="1">
+                          <a:prstTxWarp prst="textNoShape">
+                            <a:avLst/>
+                          </a:prstTxWarp>
+                          <a:noAutofit/>
+                        </wps:bodyPr>
+                      </wps:wsp>
+                      <wps:wsp>
+                        <wps:cNvPr id="32" name="Signe Moins 32"/>
+                        <wps:cNvSpPr/>
+                        <wps:spPr>
+                          <a:xfrm>
+                            <a:off x="-67826" y="602325"/>
+                            <a:ext cx="1800580" cy="359410"/>
+                          </a:xfrm>
+                          <a:prstGeom prst="mathMinus">
+                            <a:avLst/>
+                          </a:prstGeom>
+                          <a:noFill/>
+                          <a:ln>
+                            <a:solidFill>
+                              <a:schemeClr val="accent6">
+                                <a:lumMod val="75000"/>
+                              </a:schemeClr>
+                            </a:solidFill>
+                          </a:ln>
+                        </wps:spPr>
+                        <wps:style>
+                          <a:lnRef idx="2">
+                            <a:schemeClr val="accent1">
+                              <a:shade val="50000"/>
+                            </a:schemeClr>
+                          </a:lnRef>
+                          <a:fillRef idx="1">
+                            <a:schemeClr val="accent1"/>
+                          </a:fillRef>
+                          <a:effectRef idx="0">
+                            <a:schemeClr val="accent1"/>
+                          </a:effectRef>
+                          <a:fontRef idx="minor">
+                            <a:schemeClr val="lt1"/>
+                          </a:fontRef>
+                        </wps:style>
+                        <wps:bodyPr rot="0" spcFirstLastPara="0" vertOverflow="overflow" horzOverflow="overflow" vert="horz" wrap="square" lIns="91440" tIns="45720" rIns="91440" bIns="45720" numCol="1" spcCol="0" rtlCol="0" fromWordArt="0" anchor="ctr" anchorCtr="0" forceAA="0" compatLnSpc="1">
+                          <a:prstTxWarp prst="textNoShape">
+                            <a:avLst/>
+                          </a:prstTxWarp>
+                          <a:noAutofit/>
+                        </wps:bodyPr>
+                      </wps:wsp>
+                      <wps:wsp>
+                        <wps:cNvPr id="33" name="Signe Moins 33"/>
+                        <wps:cNvSpPr/>
+                        <wps:spPr>
+                          <a:xfrm>
+                            <a:off x="1020726" y="772633"/>
+                            <a:ext cx="539750" cy="359410"/>
+                          </a:xfrm>
+                          <a:prstGeom prst="mathMinus">
+                            <a:avLst/>
+                          </a:prstGeom>
+                          <a:noFill/>
+                          <a:ln>
+                            <a:solidFill>
+                              <a:schemeClr val="accent6">
+                                <a:lumMod val="75000"/>
+                              </a:schemeClr>
+                            </a:solidFill>
+                          </a:ln>
+                        </wps:spPr>
+                        <wps:style>
+                          <a:lnRef idx="2">
+                            <a:schemeClr val="accent1">
+                              <a:shade val="50000"/>
+                            </a:schemeClr>
+                          </a:lnRef>
+                          <a:fillRef idx="1">
+                            <a:schemeClr val="accent1"/>
+                          </a:fillRef>
+                          <a:effectRef idx="0">
+                            <a:schemeClr val="accent1"/>
+                          </a:effectRef>
+                          <a:fontRef idx="minor">
+                            <a:schemeClr val="lt1"/>
+                          </a:fontRef>
+                        </wps:style>
+                        <wps:bodyPr rot="0" spcFirstLastPara="0" vertOverflow="overflow" horzOverflow="overflow" vert="horz" wrap="square" lIns="91440" tIns="45720" rIns="91440" bIns="45720" numCol="1" spcCol="0" rtlCol="0" fromWordArt="0" anchor="ctr" anchorCtr="0" forceAA="0" compatLnSpc="1">
+                          <a:prstTxWarp prst="textNoShape">
+                            <a:avLst/>
+                          </a:prstTxWarp>
+                          <a:noAutofit/>
+                        </wps:bodyPr>
+                      </wps:wsp>
+                      <wps:wsp>
+                        <wps:cNvPr id="34" name="Signe Moins 34"/>
+                        <wps:cNvSpPr/>
+                        <wps:spPr>
+                          <a:xfrm>
+                            <a:off x="552893" y="956930"/>
+                            <a:ext cx="1079500" cy="359410"/>
+                          </a:xfrm>
+                          <a:prstGeom prst="mathMinus">
+                            <a:avLst/>
+                          </a:prstGeom>
+                          <a:noFill/>
+                          <a:ln>
+                            <a:solidFill>
+                              <a:schemeClr val="accent6">
+                                <a:lumMod val="75000"/>
+                              </a:schemeClr>
+                            </a:solidFill>
+                          </a:ln>
+                        </wps:spPr>
+                        <wps:style>
+                          <a:lnRef idx="2">
+                            <a:schemeClr val="accent1">
+                              <a:shade val="50000"/>
+                            </a:schemeClr>
+                          </a:lnRef>
+                          <a:fillRef idx="1">
+                            <a:schemeClr val="accent1"/>
+                          </a:fillRef>
+                          <a:effectRef idx="0">
+                            <a:schemeClr val="accent1"/>
+                          </a:effectRef>
+                          <a:fontRef idx="minor">
+                            <a:schemeClr val="lt1"/>
+                          </a:fontRef>
+                        </wps:style>
+                        <wps:bodyPr rot="0" spcFirstLastPara="0" vertOverflow="overflow" horzOverflow="overflow" vert="horz" wrap="square" lIns="91440" tIns="45720" rIns="91440" bIns="45720" numCol="1" spcCol="0" rtlCol="0" fromWordArt="0" anchor="ctr" anchorCtr="0" forceAA="0" compatLnSpc="1">
+                          <a:prstTxWarp prst="textNoShape">
+                            <a:avLst/>
+                          </a:prstTxWarp>
+                          <a:noAutofit/>
+                        </wps:bodyPr>
+                      </wps:wsp>
+                      <wps:wsp>
+                        <wps:cNvPr id="35" name="Signe Moins 35"/>
+                        <wps:cNvSpPr/>
+                        <wps:spPr>
+                          <a:xfrm>
+                            <a:off x="404037" y="1127051"/>
+                            <a:ext cx="1259840" cy="359410"/>
+                          </a:xfrm>
+                          <a:prstGeom prst="mathMinus">
+                            <a:avLst/>
+                          </a:prstGeom>
+                          <a:noFill/>
+                          <a:ln>
+                            <a:solidFill>
+                              <a:schemeClr val="accent6">
+                                <a:lumMod val="75000"/>
+                              </a:schemeClr>
+                            </a:solidFill>
+                          </a:ln>
+                        </wps:spPr>
+                        <wps:style>
+                          <a:lnRef idx="2">
+                            <a:schemeClr val="accent1">
+                              <a:shade val="50000"/>
+                            </a:schemeClr>
+                          </a:lnRef>
+                          <a:fillRef idx="1">
+                            <a:schemeClr val="accent1"/>
+                          </a:fillRef>
+                          <a:effectRef idx="0">
+                            <a:schemeClr val="accent1"/>
+                          </a:effectRef>
+                          <a:fontRef idx="minor">
+                            <a:schemeClr val="lt1"/>
+                          </a:fontRef>
+                        </wps:style>
+                        <wps:bodyPr rot="0" spcFirstLastPara="0" vertOverflow="overflow" horzOverflow="overflow" vert="horz" wrap="square" lIns="91440" tIns="45720" rIns="91440" bIns="45720" numCol="1" spcCol="0" rtlCol="0" fromWordArt="0" anchor="ctr" anchorCtr="0" forceAA="0" compatLnSpc="1">
+                          <a:prstTxWarp prst="textNoShape">
+                            <a:avLst/>
+                          </a:prstTxWarp>
+                          <a:noAutofit/>
+                        </wps:bodyPr>
+                      </wps:wsp>
+                    </wpg:wgp>
+                  </a:graphicData>
+                </a:graphic>
+                <wp14:sizeRelH relativeFrom="margin">
+                  <wp14:pctWidth>0</wp14:pctWidth>
+                </wp14:sizeRelH>
+                <wp14:sizeRelV relativeFrom="margin">
+                  <wp14:pctHeight>0</wp14:pctHeight>
+                </wp14:sizeRelV>
+              </wp:anchor>
+            </w:drawing>
+          </mc:Choice>
+          <mc:Fallback>
+            <w:pict>
+              <v:group w14:anchorId="17EA8B28" id="Groupe 2" o:spid="_x0000_s1026" style="position:absolute;margin-left:75.1pt;margin-top:358.75pt;width:141.7pt;height:117pt;z-index:251697152;mso-width-relative:margin;mso-height-relative:margin" coordorigin="-678" coordsize="18005,14864" o:gfxdata="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">
+                <v:shape id="Signe Moins 22" o:spid="_x0000_s1027" style="position:absolute;left:283;width:10795;height:3594;visibility:visible;mso-wrap-style:square;v-text-anchor:middle" coordsize="1079500,359410" o:gfxdata="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" path="m143088,137438r793324,l936412,221972r-793324,l143088,137438xe" fillcolor="#538135 [2409]" strokecolor="#538135 [2409]" strokeweight="1pt">
+                  <v:stroke joinstyle="miter"/>
+                  <v:path arrowok="t" o:connecttype="custom" o:connectlocs="143088,137438;936412,137438;936412,221972;143088,221972;143088,137438" o:connectangles="0,0,0,0,0"/>
+                </v:shape>
+                <v:shape id="Signe Moins 23" o:spid="_x0000_s1028" style="position:absolute;left:841;top:1984;width:6483;height:3600;visibility:visible;mso-wrap-style:square;v-text-anchor:middle" coordsize="648356,360000" o:gfxdata="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" path="m85940,137664r476476,l562416,222336r-476476,l85940,137664xe" fillcolor="#538135 [2409]" strokecolor="#538135 [2409]" strokeweight="1pt">
+                  <v:stroke joinstyle="miter"/>
+                  <v:path arrowok="t" o:connecttype="custom" o:connectlocs="85940,137664;562416,137664;562416,222336;85940,222336;85940,137664" o:connectangles="0,0,0,0,0"/>
+                </v:shape>
+                <v:shape id="Signe Moins 24" o:spid="_x0000_s1029" style="position:absolute;left:508;top:3969;width:9005;height:3594;visibility:visible;mso-wrap-style:square;v-text-anchor:middle" coordsize="900495,359410" o:gfxdata="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" path="m119361,137438r661773,l781134,221972r-661773,l119361,137438xe" fillcolor="#538135 [2409]" strokecolor="#538135 [2409]" strokeweight="1pt">
+                  <v:stroke joinstyle="miter"/>
+                  <v:path arrowok="t" o:connecttype="custom" o:connectlocs="119361,137438;781134,137438;781134,221972;119361,221972;119361,137438" o:connectangles="0,0,0,0,0"/>
+                </v:shape>
+                <v:shape id="Signe Moins 25" o:spid="_x0000_s1030" style="position:absolute;top:7726;width:12598;height:3594;visibility:visible;mso-wrap-style:square;v-text-anchor:middle" coordsize="1259840,359410" o:gfxdata="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" path="m166992,137438r925856,l1092848,221972r-925856,l166992,137438xe" fillcolor="#538135 [2409]" strokecolor="#538135 [2409]" strokeweight="1pt">
+                  <v:stroke joinstyle="miter"/>
+                  <v:path arrowok="t" o:connecttype="custom" o:connectlocs="166992,137438;1092848,137438;1092848,221972;166992,221972;166992,137438" o:connectangles="0,0,0,0,0"/>
+                </v:shape>
+                <v:shape id="Signe Moins 26" o:spid="_x0000_s1031" style="position:absolute;left:285;top:6025;width:10804;height:3594;visibility:visible;mso-wrap-style:square;v-text-anchor:middle" coordsize="1080348,359410" o:gfxdata="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" path="m143200,137438r793948,l937148,221972r-793948,l143200,137438xe" fillcolor="#538135 [2409]" strokecolor="#538135 [2409]" strokeweight="1pt">
+                  <v:stroke joinstyle="miter"/>
+                  <v:path arrowok="t" o:connecttype="custom" o:connectlocs="143200,137438;937148,137438;937148,221972;143200,221972;143200,137438" o:connectangles="0,0,0,0,0"/>
+                </v:shape>
+                <v:shape id="Signe Moins 27" o:spid="_x0000_s1032" style="position:absolute;left:730;top:9569;width:7194;height:3594;visibility:visible;mso-wrap-style:square;v-text-anchor:middle" coordsize="719455,359410" o:gfxdata="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" path="m95364,137438r528727,l624091,221972r-528727,l95364,137438xe" fillcolor="#538135 [2409]" strokecolor="#538135 [2409]" strokeweight="1pt">
+                  <v:stroke joinstyle="miter"/>
+                  <v:path arrowok="t" o:connecttype="custom" o:connectlocs="95364,137438;624091,137438;624091,221972;95364,221972;95364,137438" o:connectangles="0,0,0,0,0"/>
+                </v:shape>
+                <v:shape id="Signe Moins 28" o:spid="_x0000_s1033" style="position:absolute;left:746;top:11270;width:7204;height:3594;visibility:visible;mso-wrap-style:square;v-text-anchor:middle" coordsize="720395,359410" o:gfxdata="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" path="m95488,137438r529419,l624907,221972r-529419,l95488,137438xe" fillcolor="#538135 [2409]" strokecolor="#538135 [2409]" strokeweight="1pt">
+                  <v:stroke joinstyle="miter"/>
+                  <v:path arrowok="t" o:connecttype="custom" o:connectlocs="95488,137438;624907,137438;624907,221972;95488,221972;95488,137438" o:connectangles="0,0,0,0,0"/>
+                </v:shape>
+                <v:shape id="Signe Moins 29" o:spid="_x0000_s1034" style="position:absolute;left:8789;width:7195;height:3594;visibility:visible;mso-wrap-style:square;v-text-anchor:middle" coordsize="719455,359410" o:gfxdata="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" path="m95364,137438r528727,l624091,221972r-528727,l95364,137438xe" filled="f" strokecolor="#538135 [2409]" strokeweight="1pt">
+                  <v:stroke joinstyle="miter"/>
+                  <v:path arrowok="t" o:connecttype="custom" o:connectlocs="95364,137438;624091,137438;624091,221972;95364,221972;95364,137438" o:connectangles="0,0,0,0,0"/>
+                </v:shape>
+                <v:shape id="Signe Moins 30" o:spid="_x0000_s1035" style="position:absolute;left:4719;top:1984;width:11886;height:3594;visibility:visible;mso-wrap-style:square;v-text-anchor:middle" coordsize="1188654,359410" o:gfxdata="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" path="m157556,137438r873542,l1031098,221972r-873542,l157556,137438xe" filled="f" strokecolor="#538135 [2409]" strokeweight="1pt">
+                  <v:stroke joinstyle="miter"/>
+                  <v:path arrowok="t" o:connecttype="custom" o:connectlocs="157556,137438;1031098,137438;1031098,221972;157556,221972;157556,137438" o:connectangles="0,0,0,0,0"/>
+                </v:shape>
+                <v:shape id="Signe Moins 31" o:spid="_x0000_s1036" style="position:absolute;left:2551;top:3969;width:14396;height:3594;visibility:visible;mso-wrap-style:square;v-text-anchor:middle" coordsize="1439545,359410" o:gfxdata="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" path="m190812,137438r1057921,l1248733,221972r-1057921,l190812,137438xe" filled="f" strokecolor="#538135 [2409]" strokeweight="1pt">
+                  <v:stroke joinstyle="miter"/>
+                  <v:path arrowok="t" o:connecttype="custom" o:connectlocs="190812,137438;1248733,137438;1248733,221972;190812,221972;190812,137438" o:connectangles="0,0,0,0,0"/>
+                </v:shape>
+                <v:shape id="Signe Moins 32" o:spid="_x0000_s1037" style="position:absolute;left:-678;top:6023;width:18005;height:3594;visibility:visible;mso-wrap-style:square;v-text-anchor:middle" coordsize="1800580,359410" o:gfxdata="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" path="m238667,137438r1323246,l1561913,221972r-1323246,l238667,137438xe" filled="f" strokecolor="#538135 [2409]" strokeweight="1pt">
+                  <v:stroke joinstyle="miter"/>
+                  <v:path arrowok="t" o:connecttype="custom" o:connectlocs="238667,137438;1561913,137438;1561913,221972;238667,221972;238667,137438" o:connectangles="0,0,0,0,0"/>
+                </v:shape>
+                <v:shape id="Signe Moins 33" o:spid="_x0000_s1038" style="position:absolute;left:10207;top:7726;width:5397;height:3594;visibility:visible;mso-wrap-style:square;v-text-anchor:middle" coordsize="539750,359410" o:gfxdata="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" path="m71544,137438r396662,l468206,221972r-396662,l71544,137438xe" filled="f" strokecolor="#538135 [2409]" strokeweight="1pt">
+                  <v:stroke joinstyle="miter"/>
+                  <v:path arrowok="t" o:connecttype="custom" o:connectlocs="71544,137438;468206,137438;468206,221972;71544,221972;71544,137438" o:connectangles="0,0,0,0,0"/>
+                </v:shape>
+                <v:shape id="Signe Moins 34" o:spid="_x0000_s1039" style="position:absolute;left:5528;top:9569;width:10795;height:3594;visibility:visible;mso-wrap-style:square;v-text-anchor:middle" coordsize="1079500,359410" o:gfxdata="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" path="m143088,137438r793324,l936412,221972r-793324,l143088,137438xe" filled="f" strokecolor="#538135 [2409]" strokeweight="1pt">
+                  <v:stroke joinstyle="miter"/>
+                  <v:path arrowok="t" o:connecttype="custom" o:connectlocs="143088,137438;936412,137438;936412,221972;143088,221972;143088,137438" o:connectangles="0,0,0,0,0"/>
+                </v:shape>
+                <v:shape id="Signe Moins 35" o:spid="_x0000_s1040" style="position:absolute;left:4040;top:11270;width:12598;height:3594;visibility:visible;mso-wrap-style:square;v-text-anchor:middle" coordsize="1259840,359410" o:gfxdata="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" path="m166992,137438r925856,l1092848,221972r-925856,l166992,137438xe" filled="f" strokecolor="#538135 [2409]" strokeweight="1pt">
+                  <v:stroke joinstyle="miter"/>
+                  <v:path arrowok="t" o:connecttype="custom" o:connectlocs="166992,137438;1092848,137438;1092848,221972;166992,221972;166992,137438" o:connectangles="0,0,0,0,0"/>
+                </v:shape>
+              </v:group>
+            </w:pict>
+          </mc:Fallback>
+        </mc:AlternateContent>
+      </w:r>
+      <w:r>
+        <w:rPr>
+          <w:noProof/>
+          <w:lang w:eastAsia="fr-FR"/>
+        </w:rPr>
+        <mc:AlternateContent>
+          <mc:Choice Requires="wps">
+            <w:drawing>
+              <wp:anchor distT="0" distB="0" distL="114300" distR="114300" simplePos="0" relativeHeight="251659264" behindDoc="0" locked="0" layoutInCell="1" allowOverlap="1">
+                <wp:simplePos x="0" y="0"/>
+                <wp:positionH relativeFrom="margin">
+                  <wp:posOffset>2769680</wp:posOffset>
+                </wp:positionH>
+                <wp:positionV relativeFrom="paragraph">
+                  <wp:posOffset>-650413</wp:posOffset>
+                </wp:positionV>
+                <wp:extent cx="3571875" cy="1864426"/>
+                <wp:effectExtent l="0" t="0" r="28575" b="21590"/>
+                <wp:wrapNone/>
+                <wp:docPr id="6" name="Zone de texte 6"/>
+                <wp:cNvGraphicFramePr/>
+                <a:graphic xmlns:a="http://schemas.openxmlformats.org/drawingml/2006/main">
+                  <a:graphicData uri="http://schemas.microsoft.com/office/word/2010/wordprocessingShape">
+                    <wps:wsp>
+                      <wps:cNvSpPr txBox="1"/>
+                      <wps:spPr>
+                        <a:xfrm>
+                          <a:off x="0" y="0"/>
+                          <a:ext cx="3571875" cy="1864426"/>
+                        </a:xfrm>
+                        <a:prstGeom prst="rect">
+                          <a:avLst/>
+                        </a:prstGeom>
+                        <a:solidFill>
+                          <a:schemeClr val="lt1"/>
+                        </a:solidFill>
+                        <a:ln w="6350">
+                          <a:solidFill>
+                            <a:prstClr val="black"/>
+                          </a:solidFill>
+                        </a:ln>
+                      </wps:spPr>
+                      <wps:txbx>
+                        <w:txbxContent>
+                          <w:p>
+                            <w:pPr>
+                              <w:rPr>
+                                <w:rFonts w:ascii="Verdana" w:hAnsi="Verdana" w:cs="Verdana"/>
+                                <w:b/>
+                                <w:color w:val="385623" w:themeColor="accent6" w:themeShade="80"/>
+                                <w:sz w:val="40"/>
+                                <w:szCs w:val="40"/>
+                              </w:rPr>
+                            </w:pPr>
+                            <w:r>
+                              <w:rPr>
+                                <w:rFonts w:ascii="Verdana" w:hAnsi="Verdana" w:cs="Verdana"/>
+                                <w:b/>
+                                <w:color w:val="385623" w:themeColor="accent6" w:themeShade="80"/>
+                                <w:sz w:val="40"/>
+                                <w:szCs w:val="40"/>
+                              </w:rPr>
+                              <w:t>Stagiaire développeur Python ou développeur PHP ou stagiaire DBA</w:t>
+                            </w:r>
+                          </w:p>
+                          <w:p>
+                            <w:pPr>
+                              <w:rPr>
+                                <w:rFonts w:ascii="Verdana" w:hAnsi="Verdana" w:cs="Verdana"/>
+                                <w:b/>
+                                <w:color w:val="000000"/>
+                                <w:sz w:val="46"/>
+                                <w:szCs w:val="46"/>
+                              </w:rPr>
+                            </w:pPr>
+                            <w:r>
+                              <w:rPr>
+                                <w:rFonts w:ascii="Verdana" w:hAnsi="Verdana" w:cs="Verdana"/>
+                                <w:b/>
+                                <w:color w:val="000000"/>
+                                <w:sz w:val="20"/>
+                                <w:szCs w:val="20"/>
+                              </w:rPr>
+                              <w:t>Objectif :</w:t>
+                            </w:r>
+                            <w:r>
+                              <w:rPr>
+                                <w:rFonts w:ascii="Verdana" w:hAnsi="Verdana" w:cs="Verdana"/>
+                                <w:color w:val="000000"/>
+                                <w:sz w:val="20"/>
+                                <w:szCs w:val="20"/>
+                              </w:rPr>
+                              <w:br/>
+                              <w:t>Avoir une première expérience professionnelle dans le domaine où je souhaite travailler à la fin de mes études.</w:t>
+                            </w:r>
+                          </w:p>
+                          <w:p/>
+                        </w:txbxContent>
+                      </wps:txbx>
+                      <wps:bodyPr rot="0" spcFirstLastPara="0" vertOverflow="overflow" horzOverflow="overflow" vert="horz" wrap="square" lIns="91440" tIns="45720" rIns="91440" bIns="45720" numCol="1" spcCol="0" rtlCol="0" fromWordArt="0" anchor="t" anchorCtr="0" forceAA="0" compatLnSpc="1">
+                        <a:prstTxWarp prst="textNoShape">
+                          <a:avLst/>
+                        </a:prstTxWarp>
+                        <a:noAutofit/>
+                      </wps:bodyPr>
+                    </wps:wsp>
+                  </a:graphicData>
+                </a:graphic>
+                <wp14:sizeRelH relativeFrom="margin">
+                  <wp14:pctWidth>0</wp14:pctWidth>
+                </wp14:sizeRelH>
+                <wp14:sizeRelV relativeFrom="margin">
+                  <wp14:pctHeight>0</wp14:pctHeight>
+                </wp14:sizeRelV>
+              </wp:anchor>
+            </w:drawing>
+          </mc:Choice>
+          <mc:Fallback>
+            <w:pict>
+              <v:shape id="Zone de texte 6" o:spid="_x0000_s1027" type="#_x0000_t202" style="position:absolute;margin-left:218.1pt;margin-top:-51.2pt;width:281.25pt;height:146.8pt;z-index:251659264;visibility:visible;mso-wrap-style:square;mso-width-percent:0;mso-height-percent:0;mso-wrap-distance-left:9pt;mso-wrap-distance-top:0;mso-wrap-distance-right:9pt;mso-wrap-distance-bottom:0;mso-position-horizontal:absolute;mso-position-horizontal-relative:margin;mso-position-vertical:absolute;mso-position-vertical-relative:text;mso-width-percent:0;mso-height-percent:0;mso-width-relative:margin;mso-height-relative:margin;v-text-anchor:top" o:gfxdata="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" fillcolor="white [3201]" strokeweight=".5pt">
                 <v:textbox>
                   <w:txbxContent>
                     <w:p>
                       <w:pPr>
                         <w:rPr>
-                          <w:rFonts w:ascii="Verdana" w:hAnsi="Verdana"/>
+                          <w:rFonts w:ascii="Verdana" w:hAnsi="Verdana" w:cs="Verdana"/>
                           <w:b/>
                           <w:color w:val="385623" w:themeColor="accent6" w:themeShade="80"/>
-                          <w:sz w:val="18"/>
-                          <w:szCs w:val="18"/>
+                          <w:sz w:val="40"/>
+                          <w:szCs w:val="40"/>
                         </w:rPr>
                       </w:pPr>
                       <w:r>
                         <w:rPr>
-                          <w:rFonts w:ascii="Verdana" w:hAnsi="Verdana"/>
+                          <w:rFonts w:ascii="Verdana" w:hAnsi="Verdana" w:cs="Verdana"/>
                           <w:b/>
                           <w:color w:val="385623" w:themeColor="accent6" w:themeShade="80"/>
-                          <w:sz w:val="18"/>
-                          <w:szCs w:val="18"/>
+                          <w:sz w:val="40"/>
+                          <w:szCs w:val="40"/>
                         </w:rPr>
-                        <w:t>Python et moi :</w:t>
+                        <w:t>Stagiaire développeur Python ou développeur PHP ou stagiaire DBA</w:t>
                       </w:r>
                     </w:p>
                     <w:p>
+                      <w:pPr>
+                        <w:rPr>
+                          <w:rFonts w:ascii="Verdana" w:hAnsi="Verdana" w:cs="Verdana"/>
+                          <w:b/>
+                          <w:color w:val="000000"/>
+                          <w:sz w:val="46"/>
+                          <w:szCs w:val="46"/>
+                        </w:rPr>
+                      </w:pPr>
                       <w:r>
-                        <w:t xml:space="preserve">Pour moi Python est bien plus qu’un simple langage de développement. C’est une véritable passion que j’ai découverte à l’âge de 16 ans. </w:t>
+                        <w:rPr>
+                          <w:rFonts w:ascii="Verdana" w:hAnsi="Verdana" w:cs="Verdana"/>
+                          <w:b/>
+                          <w:color w:val="000000"/>
+                          <w:sz w:val="20"/>
+                          <w:szCs w:val="20"/>
+                        </w:rPr>
+                        <w:t>Objectif :</w:t>
                       </w:r>
                       <w:r>
-                        <w:t>Mon passetemps favori</w:t>
-                      </w:r>
-                      <w:r>
-                        <w:t xml:space="preserve"> e</w:t>
-                      </w:r>
-                      <w:r>
-                        <w:t>st</w:t>
-                      </w:r>
-                      <w:r>
-                        <w:t xml:space="preserve"> de développer des petits programmes inutil</w:t>
-                      </w:r>
-                      <w:r>
-                        <w:t>e</w:t>
-                      </w:r>
-                      <w:r>
-                        <w:t>s en Python pour le plaisir.</w:t>
+                        <w:rPr>
+                          <w:rFonts w:ascii="Verdana" w:hAnsi="Verdana" w:cs="Verdana"/>
+                          <w:color w:val="000000"/>
+                          <w:sz w:val="20"/>
+                          <w:szCs w:val="20"/>
+                        </w:rPr>
+                        <w:br/>
+                        <w:t>Avoir une première expérience professionnelle dans le domaine où je souhaite travailler à la fin de mes études.</w:t>
                       </w:r>
                     </w:p>
-                    <w:p>
-                      <w:r>
-                        <w:t xml:space="preserve">J’ai donc pu y acquérir des compétences </w:t>
-                      </w:r>
-                      <w:r>
-                        <w:t>notamment</w:t>
-                      </w:r>
-                      <w:r>
-                        <w:t xml:space="preserve"> en orienté objet</w:t>
-                      </w:r>
-                      <w:r>
-                        <w:t xml:space="preserve"> où je maîtrise jusqu’aux méthodes magiques. Je me suis également intéressé à la programmation fonctionnelle avec les décorateurs.</w:t>
-                      </w:r>
-                    </w:p>
+                    <w:p/>
                   </w:txbxContent>
                 </v:textbox>
+                <w10:wrap anchorx="margin"/>
               </v:shape>
             </w:pict>
           </mc:Fallback>
@@ -357,13 +1303,8 @@
                                 </w:numPr>
                               </w:pPr>
                               <w:r>
-                                <w:t xml:space="preserve">PHP + </w:t>
+                                <w:t>PHP + Laravel</w:t>
                               </w:r>
-                              <w:proofErr w:type="spellStart"/>
-                              <w:r>
-                                <w:t>Laravel</w:t>
-                              </w:r>
-                              <w:proofErr w:type="spellEnd"/>
                             </w:p>
                             <w:p>
                               <w:pPr>
@@ -387,6 +1328,9 @@
                               </w:pPr>
                               <w:r>
                                 <w:t>SQL</w:t>
+                              </w:r>
+                              <w:r>
+                                <w:t xml:space="preserve"> &amp; PLSQL</w:t>
                               </w:r>
                             </w:p>
                             <w:p>
@@ -631,14 +1575,12 @@
                                   <w:rFonts w:cstheme="minorHAnsi"/>
                                 </w:rPr>
                               </w:pPr>
-                              <w:proofErr w:type="spellStart"/>
                               <w:r>
                                 <w:rPr>
                                   <w:rFonts w:cstheme="minorHAnsi"/>
                                 </w:rPr>
                                 <w:t>Pycharm</w:t>
                               </w:r>
-                              <w:proofErr w:type="spellEnd"/>
                             </w:p>
                             <w:p>
                               <w:pPr>
@@ -669,14 +1611,18 @@
                                   <w:rFonts w:cstheme="minorHAnsi"/>
                                 </w:rPr>
                               </w:pPr>
-                              <w:proofErr w:type="spellStart"/>
                               <w:r>
                                 <w:rPr>
                                   <w:rFonts w:cstheme="minorHAnsi"/>
                                 </w:rPr>
                                 <w:t>Eclipse</w:t>
                               </w:r>
-                              <w:proofErr w:type="spellEnd"/>
+                              <w:r>
+                                <w:rPr>
+                                  <w:rFonts w:cstheme="minorHAnsi"/>
+                                </w:rPr>
+                                <w:t xml:space="preserve"> et IntelliJ</w:t>
+                              </w:r>
                             </w:p>
                             <w:p>
                               <w:pPr>
@@ -868,8 +1814,8 @@
           </mc:Choice>
           <mc:Fallback>
             <w:pict>
-              <v:group id="Groupe 21" o:spid="_x0000_s1027" style="position:absolute;margin-left:-38.5pt;margin-top:287.5pt;width:537.75pt;height:320.9pt;z-index:251667456;mso-width-relative:margin;mso-height-relative:margin" coordsize="64960,35242" o:gfxdata="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">
-                <v:shape id="Zone de texte 9" o:spid="_x0000_s1028" type="#_x0000_t202" style="position:absolute;width:64960;height:35242;visibility:visible;mso-wrap-style:square;v-text-anchor:top" o:gfxdata="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" fillcolor="white [3201]" strokeweight=".5pt">
+              <v:group id="Groupe 21" o:spid="_x0000_s1028" style="position:absolute;margin-left:-38.5pt;margin-top:287.5pt;width:537.75pt;height:320.9pt;z-index:251667456;mso-width-relative:margin;mso-height-relative:margin" coordsize="64960,35242" o:gfxdata="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">
+                <v:shape id="Zone de texte 9" o:spid="_x0000_s1029" type="#_x0000_t202" style="position:absolute;width:64960;height:35242;visibility:visible;mso-wrap-style:square;v-text-anchor:top" o:gfxdata="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" fillcolor="white [3201]" strokeweight=".5pt">
                   <v:textbox>
                     <w:txbxContent>
                       <w:p>
@@ -899,7 +1845,7 @@
                     </w:txbxContent>
                   </v:textbox>
                 </v:shape>
-                <v:shape id="Zone de texte 10" o:spid="_x0000_s1029" type="#_x0000_t202" style="position:absolute;left:2190;top:5901;width:30195;height:14633;visibility:visible;mso-wrap-style:square;v-text-anchor:top" o:gfxdata="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" fillcolor="#f2f8ee" strokeweight=".5pt">
+                <v:shape id="Zone de texte 10" o:spid="_x0000_s1030" type="#_x0000_t202" style="position:absolute;left:2190;top:5901;width:30195;height:14633;visibility:visible;mso-wrap-style:square;v-text-anchor:top" o:gfxdata="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" fillcolor="#f2f8ee" strokeweight=".5pt">
                   <v:textbox>
                     <w:txbxContent>
                       <w:p>
@@ -978,6 +1924,9 @@
                         <w:r>
                           <w:t>SQL</w:t>
                         </w:r>
+                        <w:r>
+                          <w:t xml:space="preserve"> &amp; PLSQL</w:t>
+                        </w:r>
                       </w:p>
                       <w:p>
                         <w:pPr>
@@ -1019,7 +1968,7 @@
                     </w:txbxContent>
                   </v:textbox>
                 </v:shape>
-                <v:shape id="Zone de texte 15" o:spid="_x0000_s1030" type="#_x0000_t202" style="position:absolute;left:2258;top:21530;width:30194;height:8257;visibility:visible;mso-wrap-style:square;v-text-anchor:top" o:gfxdata="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" fillcolor="#f2f8ee" strokeweight=".5pt">
+                <v:shape id="Zone de texte 15" o:spid="_x0000_s1031" type="#_x0000_t202" style="position:absolute;left:2258;top:21530;width:30194;height:8257;visibility:visible;mso-wrap-style:square;v-text-anchor:top" o:gfxdata="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" fillcolor="#f2f8ee" strokeweight=".5pt">
                   <v:textbox>
                     <w:txbxContent>
                       <w:p>
@@ -1118,7 +2067,7 @@
                     </w:txbxContent>
                   </v:textbox>
                 </v:shape>
-                <v:shape id="Zone de texte 16" o:spid="_x0000_s1031" type="#_x0000_t202" style="position:absolute;left:34766;top:5905;width:25336;height:14790;visibility:visible;mso-wrap-style:square;v-text-anchor:top" o:gfxdata="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" fillcolor="#f2f8ee" strokeweight=".5pt">
+                <v:shape id="Zone de texte 16" o:spid="_x0000_s1032" type="#_x0000_t202" style="position:absolute;left:34766;top:5905;width:25336;height:14790;visibility:visible;mso-wrap-style:square;v-text-anchor:top" o:gfxdata="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" fillcolor="#f2f8ee" strokeweight=".5pt">
                   <v:textbox>
                     <w:txbxContent>
                       <w:p>
@@ -1217,6 +2166,20 @@
                           <w:t>Eclipse</w:t>
                         </w:r>
                         <w:proofErr w:type="spellEnd"/>
+                        <w:r>
+                          <w:rPr>
+                            <w:rFonts w:cstheme="minorHAnsi"/>
+                          </w:rPr>
+                          <w:t xml:space="preserve"> et </w:t>
+                        </w:r>
+                        <w:proofErr w:type="spellStart"/>
+                        <w:r>
+                          <w:rPr>
+                            <w:rFonts w:cstheme="minorHAnsi"/>
+                          </w:rPr>
+                          <w:t>IntelliJ</w:t>
+                        </w:r>
+                        <w:proofErr w:type="spellEnd"/>
                       </w:p>
                       <w:p>
                         <w:pPr>
@@ -1276,7 +2239,7 @@
                     </w:txbxContent>
                   </v:textbox>
                 </v:shape>
-                <v:shape id="Zone de texte 17" o:spid="_x0000_s1032" type="#_x0000_t202" style="position:absolute;left:34833;top:21550;width:25337;height:11611;visibility:visible;mso-wrap-style:square;v-text-anchor:top" o:gfxdata="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" fillcolor="#f2f8ee" strokeweight=".5pt">
+                <v:shape id="Zone de texte 17" o:spid="_x0000_s1033" type="#_x0000_t202" style="position:absolute;left:34833;top:21550;width:25337;height:11611;visibility:visible;mso-wrap-style:square;v-text-anchor:top" o:gfxdata="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" fillcolor="#f2f8ee" strokeweight=".5pt">
                   <v:textbox>
                     <w:txbxContent>
                       <w:p>
@@ -1362,739 +2325,6 @@
                       </w:p>
                     </w:txbxContent>
                   </v:textbox>
-                </v:shape>
-              </v:group>
-            </w:pict>
-          </mc:Fallback>
-        </mc:AlternateContent>
-      </w:r>
-      <w:r>
-        <w:rPr>
-          <w:noProof/>
-          <w:lang w:eastAsia="fr-FR"/>
-        </w:rPr>
-        <mc:AlternateContent>
-          <mc:Choice Requires="wpg">
-            <w:drawing>
-              <wp:anchor distT="0" distB="0" distL="114300" distR="114300" simplePos="0" relativeHeight="251697152" behindDoc="0" locked="0" layoutInCell="1" allowOverlap="1">
-                <wp:simplePos x="0" y="0"/>
-                <wp:positionH relativeFrom="column">
-                  <wp:posOffset>1020548</wp:posOffset>
-                </wp:positionH>
-                <wp:positionV relativeFrom="paragraph">
-                  <wp:posOffset>4561205</wp:posOffset>
-                </wp:positionV>
-                <wp:extent cx="1694180" cy="1485900"/>
-                <wp:effectExtent l="0" t="0" r="0" b="0"/>
-                <wp:wrapNone/>
-                <wp:docPr id="2" name="Groupe 2"/>
-                <wp:cNvGraphicFramePr/>
-                <a:graphic xmlns:a="http://schemas.openxmlformats.org/drawingml/2006/main">
-                  <a:graphicData uri="http://schemas.microsoft.com/office/word/2010/wordprocessingGroup">
-                    <wpg:wgp>
-                      <wpg:cNvGrpSpPr/>
-                      <wpg:grpSpPr>
-                        <a:xfrm>
-                          <a:off x="0" y="0"/>
-                          <a:ext cx="1694180" cy="1485900"/>
-                          <a:chOff x="0" y="0"/>
-                          <a:chExt cx="1694726" cy="1486461"/>
-                        </a:xfrm>
-                      </wpg:grpSpPr>
-                      <wps:wsp>
-                        <wps:cNvPr id="22" name="Signe Moins 22"/>
-                        <wps:cNvSpPr/>
-                        <wps:spPr>
-                          <a:xfrm>
-                            <a:off x="28353" y="0"/>
-                            <a:ext cx="1079500" cy="359410"/>
-                          </a:xfrm>
-                          <a:prstGeom prst="mathMinus">
-                            <a:avLst/>
-                          </a:prstGeom>
-                          <a:solidFill>
-                            <a:schemeClr val="accent6">
-                              <a:lumMod val="75000"/>
-                            </a:schemeClr>
-                          </a:solidFill>
-                          <a:ln>
-                            <a:solidFill>
-                              <a:schemeClr val="accent6">
-                                <a:lumMod val="75000"/>
-                              </a:schemeClr>
-                            </a:solidFill>
-                          </a:ln>
-                        </wps:spPr>
-                        <wps:style>
-                          <a:lnRef idx="2">
-                            <a:schemeClr val="accent1">
-                              <a:shade val="50000"/>
-                            </a:schemeClr>
-                          </a:lnRef>
-                          <a:fillRef idx="1">
-                            <a:schemeClr val="accent1"/>
-                          </a:fillRef>
-                          <a:effectRef idx="0">
-                            <a:schemeClr val="accent1"/>
-                          </a:effectRef>
-                          <a:fontRef idx="minor">
-                            <a:schemeClr val="lt1"/>
-                          </a:fontRef>
-                        </wps:style>
-                        <wps:bodyPr rot="0" spcFirstLastPara="0" vertOverflow="overflow" horzOverflow="overflow" vert="horz" wrap="square" lIns="91440" tIns="45720" rIns="91440" bIns="45720" numCol="1" spcCol="0" rtlCol="0" fromWordArt="0" anchor="ctr" anchorCtr="0" forceAA="0" compatLnSpc="1">
-                          <a:prstTxWarp prst="textNoShape">
-                            <a:avLst/>
-                          </a:prstTxWarp>
-                          <a:noAutofit/>
-                        </wps:bodyPr>
-                      </wps:wsp>
-                      <wps:wsp>
-                        <wps:cNvPr id="23" name="Signe Moins 23"/>
-                        <wps:cNvSpPr/>
-                        <wps:spPr>
-                          <a:xfrm>
-                            <a:off x="77972" y="198474"/>
-                            <a:ext cx="720000" cy="360000"/>
-                          </a:xfrm>
-                          <a:prstGeom prst="mathMinus">
-                            <a:avLst/>
-                          </a:prstGeom>
-                          <a:solidFill>
-                            <a:schemeClr val="accent6">
-                              <a:lumMod val="75000"/>
-                            </a:schemeClr>
-                          </a:solidFill>
-                          <a:ln>
-                            <a:solidFill>
-                              <a:schemeClr val="accent6">
-                                <a:lumMod val="75000"/>
-                              </a:schemeClr>
-                            </a:solidFill>
-                          </a:ln>
-                        </wps:spPr>
-                        <wps:style>
-                          <a:lnRef idx="2">
-                            <a:schemeClr val="accent1">
-                              <a:shade val="50000"/>
-                            </a:schemeClr>
-                          </a:lnRef>
-                          <a:fillRef idx="1">
-                            <a:schemeClr val="accent1"/>
-                          </a:fillRef>
-                          <a:effectRef idx="0">
-                            <a:schemeClr val="accent1"/>
-                          </a:effectRef>
-                          <a:fontRef idx="minor">
-                            <a:schemeClr val="lt1"/>
-                          </a:fontRef>
-                        </wps:style>
-                        <wps:bodyPr rot="0" spcFirstLastPara="0" vertOverflow="overflow" horzOverflow="overflow" vert="horz" wrap="square" lIns="91440" tIns="45720" rIns="91440" bIns="45720" numCol="1" spcCol="0" rtlCol="0" fromWordArt="0" anchor="ctr" anchorCtr="0" forceAA="0" compatLnSpc="1">
-                          <a:prstTxWarp prst="textNoShape">
-                            <a:avLst/>
-                          </a:prstTxWarp>
-                          <a:noAutofit/>
-                        </wps:bodyPr>
-                      </wps:wsp>
-                      <wps:wsp>
-                        <wps:cNvPr id="24" name="Signe Moins 24"/>
-                        <wps:cNvSpPr/>
-                        <wps:spPr>
-                          <a:xfrm>
-                            <a:off x="127591" y="396949"/>
-                            <a:ext cx="359410" cy="359410"/>
-                          </a:xfrm>
-                          <a:prstGeom prst="mathMinus">
-                            <a:avLst/>
-                          </a:prstGeom>
-                          <a:solidFill>
-                            <a:schemeClr val="accent6">
-                              <a:lumMod val="75000"/>
-                            </a:schemeClr>
-                          </a:solidFill>
-                          <a:ln>
-                            <a:solidFill>
-                              <a:schemeClr val="accent6">
-                                <a:lumMod val="75000"/>
-                              </a:schemeClr>
-                            </a:solidFill>
-                          </a:ln>
-                        </wps:spPr>
-                        <wps:style>
-                          <a:lnRef idx="2">
-                            <a:schemeClr val="accent1">
-                              <a:shade val="50000"/>
-                            </a:schemeClr>
-                          </a:lnRef>
-                          <a:fillRef idx="1">
-                            <a:schemeClr val="accent1"/>
-                          </a:fillRef>
-                          <a:effectRef idx="0">
-                            <a:schemeClr val="accent1"/>
-                          </a:effectRef>
-                          <a:fontRef idx="minor">
-                            <a:schemeClr val="lt1"/>
-                          </a:fontRef>
-                        </wps:style>
-                        <wps:bodyPr rot="0" spcFirstLastPara="0" vertOverflow="overflow" horzOverflow="overflow" vert="horz" wrap="square" lIns="91440" tIns="45720" rIns="91440" bIns="45720" numCol="1" spcCol="0" rtlCol="0" fromWordArt="0" anchor="ctr" anchorCtr="0" forceAA="0" compatLnSpc="1">
-                          <a:prstTxWarp prst="textNoShape">
-                            <a:avLst/>
-                          </a:prstTxWarp>
-                          <a:noAutofit/>
-                        </wps:bodyPr>
-                      </wps:wsp>
-                      <wps:wsp>
-                        <wps:cNvPr id="25" name="Signe Moins 25"/>
-                        <wps:cNvSpPr/>
-                        <wps:spPr>
-                          <a:xfrm>
-                            <a:off x="0" y="772633"/>
-                            <a:ext cx="1259840" cy="359410"/>
-                          </a:xfrm>
-                          <a:prstGeom prst="mathMinus">
-                            <a:avLst/>
-                          </a:prstGeom>
-                          <a:solidFill>
-                            <a:schemeClr val="accent6">
-                              <a:lumMod val="75000"/>
-                            </a:schemeClr>
-                          </a:solidFill>
-                          <a:ln>
-                            <a:solidFill>
-                              <a:schemeClr val="accent6">
-                                <a:lumMod val="75000"/>
-                              </a:schemeClr>
-                            </a:solidFill>
-                          </a:ln>
-                        </wps:spPr>
-                        <wps:style>
-                          <a:lnRef idx="2">
-                            <a:schemeClr val="accent1">
-                              <a:shade val="50000"/>
-                            </a:schemeClr>
-                          </a:lnRef>
-                          <a:fillRef idx="1">
-                            <a:schemeClr val="accent1"/>
-                          </a:fillRef>
-                          <a:effectRef idx="0">
-                            <a:schemeClr val="accent1"/>
-                          </a:effectRef>
-                          <a:fontRef idx="minor">
-                            <a:schemeClr val="lt1"/>
-                          </a:fontRef>
-                        </wps:style>
-                        <wps:bodyPr rot="0" spcFirstLastPara="0" vertOverflow="overflow" horzOverflow="overflow" vert="horz" wrap="square" lIns="91440" tIns="45720" rIns="91440" bIns="45720" numCol="1" spcCol="0" rtlCol="0" fromWordArt="0" anchor="ctr" anchorCtr="0" forceAA="0" compatLnSpc="1">
-                          <a:prstTxWarp prst="textNoShape">
-                            <a:avLst/>
-                          </a:prstTxWarp>
-                          <a:noAutofit/>
-                        </wps:bodyPr>
-                      </wps:wsp>
-                      <wps:wsp>
-                        <wps:cNvPr id="26" name="Signe Moins 26"/>
-                        <wps:cNvSpPr/>
-                        <wps:spPr>
-                          <a:xfrm>
-                            <a:off x="0" y="602512"/>
-                            <a:ext cx="1259840" cy="359410"/>
-                          </a:xfrm>
-                          <a:prstGeom prst="mathMinus">
-                            <a:avLst/>
-                          </a:prstGeom>
-                          <a:solidFill>
-                            <a:schemeClr val="accent6">
-                              <a:lumMod val="75000"/>
-                            </a:schemeClr>
-                          </a:solidFill>
-                          <a:ln>
-                            <a:solidFill>
-                              <a:schemeClr val="accent6">
-                                <a:lumMod val="75000"/>
-                              </a:schemeClr>
-                            </a:solidFill>
-                          </a:ln>
-                        </wps:spPr>
-                        <wps:style>
-                          <a:lnRef idx="2">
-                            <a:schemeClr val="accent1">
-                              <a:shade val="50000"/>
-                            </a:schemeClr>
-                          </a:lnRef>
-                          <a:fillRef idx="1">
-                            <a:schemeClr val="accent1"/>
-                          </a:fillRef>
-                          <a:effectRef idx="0">
-                            <a:schemeClr val="accent1"/>
-                          </a:effectRef>
-                          <a:fontRef idx="minor">
-                            <a:schemeClr val="lt1"/>
-                          </a:fontRef>
-                        </wps:style>
-                        <wps:bodyPr rot="0" spcFirstLastPara="0" vertOverflow="overflow" horzOverflow="overflow" vert="horz" wrap="square" lIns="91440" tIns="45720" rIns="91440" bIns="45720" numCol="1" spcCol="0" rtlCol="0" fromWordArt="0" anchor="ctr" anchorCtr="0" forceAA="0" compatLnSpc="1">
-                          <a:prstTxWarp prst="textNoShape">
-                            <a:avLst/>
-                          </a:prstTxWarp>
-                          <a:noAutofit/>
-                        </wps:bodyPr>
-                      </wps:wsp>
-                      <wps:wsp>
-                        <wps:cNvPr id="27" name="Signe Moins 27"/>
-                        <wps:cNvSpPr/>
-                        <wps:spPr>
-                          <a:xfrm>
-                            <a:off x="63795" y="956930"/>
-                            <a:ext cx="719455" cy="359410"/>
-                          </a:xfrm>
-                          <a:prstGeom prst="mathMinus">
-                            <a:avLst/>
-                          </a:prstGeom>
-                          <a:solidFill>
-                            <a:schemeClr val="accent6">
-                              <a:lumMod val="75000"/>
-                            </a:schemeClr>
-                          </a:solidFill>
-                          <a:ln>
-                            <a:solidFill>
-                              <a:schemeClr val="accent6">
-                                <a:lumMod val="75000"/>
-                              </a:schemeClr>
-                            </a:solidFill>
-                          </a:ln>
-                        </wps:spPr>
-                        <wps:style>
-                          <a:lnRef idx="2">
-                            <a:schemeClr val="accent1">
-                              <a:shade val="50000"/>
-                            </a:schemeClr>
-                          </a:lnRef>
-                          <a:fillRef idx="1">
-                            <a:schemeClr val="accent1"/>
-                          </a:fillRef>
-                          <a:effectRef idx="0">
-                            <a:schemeClr val="accent1"/>
-                          </a:effectRef>
-                          <a:fontRef idx="minor">
-                            <a:schemeClr val="lt1"/>
-                          </a:fontRef>
-                        </wps:style>
-                        <wps:bodyPr rot="0" spcFirstLastPara="0" vertOverflow="overflow" horzOverflow="overflow" vert="horz" wrap="square" lIns="91440" tIns="45720" rIns="91440" bIns="45720" numCol="1" spcCol="0" rtlCol="0" fromWordArt="0" anchor="ctr" anchorCtr="0" forceAA="0" compatLnSpc="1">
-                          <a:prstTxWarp prst="textNoShape">
-                            <a:avLst/>
-                          </a:prstTxWarp>
-                          <a:noAutofit/>
-                        </wps:bodyPr>
-                      </wps:wsp>
-                      <wps:wsp>
-                        <wps:cNvPr id="28" name="Signe Moins 28"/>
-                        <wps:cNvSpPr/>
-                        <wps:spPr>
-                          <a:xfrm>
-                            <a:off x="99237" y="1127051"/>
-                            <a:ext cx="539750" cy="359410"/>
-                          </a:xfrm>
-                          <a:prstGeom prst="mathMinus">
-                            <a:avLst/>
-                          </a:prstGeom>
-                          <a:solidFill>
-                            <a:schemeClr val="accent6">
-                              <a:lumMod val="75000"/>
-                            </a:schemeClr>
-                          </a:solidFill>
-                          <a:ln>
-                            <a:solidFill>
-                              <a:schemeClr val="accent6">
-                                <a:lumMod val="75000"/>
-                              </a:schemeClr>
-                            </a:solidFill>
-                          </a:ln>
-                        </wps:spPr>
-                        <wps:style>
-                          <a:lnRef idx="2">
-                            <a:schemeClr val="accent1">
-                              <a:shade val="50000"/>
-                            </a:schemeClr>
-                          </a:lnRef>
-                          <a:fillRef idx="1">
-                            <a:schemeClr val="accent1"/>
-                          </a:fillRef>
-                          <a:effectRef idx="0">
-                            <a:schemeClr val="accent1"/>
-                          </a:effectRef>
-                          <a:fontRef idx="minor">
-                            <a:schemeClr val="lt1"/>
-                          </a:fontRef>
-                        </wps:style>
-                        <wps:bodyPr rot="0" spcFirstLastPara="0" vertOverflow="overflow" horzOverflow="overflow" vert="horz" wrap="square" lIns="91440" tIns="45720" rIns="91440" bIns="45720" numCol="1" spcCol="0" rtlCol="0" fromWordArt="0" anchor="ctr" anchorCtr="0" forceAA="0" compatLnSpc="1">
-                          <a:prstTxWarp prst="textNoShape">
-                            <a:avLst/>
-                          </a:prstTxWarp>
-                          <a:noAutofit/>
-                        </wps:bodyPr>
-                      </wps:wsp>
-                      <wps:wsp>
-                        <wps:cNvPr id="29" name="Signe Moins 29"/>
-                        <wps:cNvSpPr/>
-                        <wps:spPr>
-                          <a:xfrm>
-                            <a:off x="878958" y="0"/>
-                            <a:ext cx="719455" cy="359410"/>
-                          </a:xfrm>
-                          <a:prstGeom prst="mathMinus">
-                            <a:avLst/>
-                          </a:prstGeom>
-                          <a:noFill/>
-                          <a:ln>
-                            <a:solidFill>
-                              <a:schemeClr val="accent6">
-                                <a:lumMod val="75000"/>
-                              </a:schemeClr>
-                            </a:solidFill>
-                          </a:ln>
-                        </wps:spPr>
-                        <wps:style>
-                          <a:lnRef idx="2">
-                            <a:schemeClr val="accent1">
-                              <a:shade val="50000"/>
-                            </a:schemeClr>
-                          </a:lnRef>
-                          <a:fillRef idx="1">
-                            <a:schemeClr val="accent1"/>
-                          </a:fillRef>
-                          <a:effectRef idx="0">
-                            <a:schemeClr val="accent1"/>
-                          </a:effectRef>
-                          <a:fontRef idx="minor">
-                            <a:schemeClr val="lt1"/>
-                          </a:fontRef>
-                        </wps:style>
-                        <wps:bodyPr rot="0" spcFirstLastPara="0" vertOverflow="overflow" horzOverflow="overflow" vert="horz" wrap="square" lIns="91440" tIns="45720" rIns="91440" bIns="45720" numCol="1" spcCol="0" rtlCol="0" fromWordArt="0" anchor="ctr" anchorCtr="0" forceAA="0" compatLnSpc="1">
-                          <a:prstTxWarp prst="textNoShape">
-                            <a:avLst/>
-                          </a:prstTxWarp>
-                          <a:noAutofit/>
-                        </wps:bodyPr>
-                      </wps:wsp>
-                      <wps:wsp>
-                        <wps:cNvPr id="30" name="Signe Moins 30"/>
-                        <wps:cNvSpPr/>
-                        <wps:spPr>
-                          <a:xfrm>
-                            <a:off x="567070" y="198474"/>
-                            <a:ext cx="1079500" cy="359410"/>
-                          </a:xfrm>
-                          <a:prstGeom prst="mathMinus">
-                            <a:avLst/>
-                          </a:prstGeom>
-                          <a:noFill/>
-                          <a:ln>
-                            <a:solidFill>
-                              <a:schemeClr val="accent6">
-                                <a:lumMod val="75000"/>
-                              </a:schemeClr>
-                            </a:solidFill>
-                          </a:ln>
-                        </wps:spPr>
-                        <wps:style>
-                          <a:lnRef idx="2">
-                            <a:schemeClr val="accent1">
-                              <a:shade val="50000"/>
-                            </a:schemeClr>
-                          </a:lnRef>
-                          <a:fillRef idx="1">
-                            <a:schemeClr val="accent1"/>
-                          </a:fillRef>
-                          <a:effectRef idx="0">
-                            <a:schemeClr val="accent1"/>
-                          </a:effectRef>
-                          <a:fontRef idx="minor">
-                            <a:schemeClr val="lt1"/>
-                          </a:fontRef>
-                        </wps:style>
-                        <wps:bodyPr rot="0" spcFirstLastPara="0" vertOverflow="overflow" horzOverflow="overflow" vert="horz" wrap="square" lIns="91440" tIns="45720" rIns="91440" bIns="45720" numCol="1" spcCol="0" rtlCol="0" fromWordArt="0" anchor="ctr" anchorCtr="0" forceAA="0" compatLnSpc="1">
-                          <a:prstTxWarp prst="textNoShape">
-                            <a:avLst/>
-                          </a:prstTxWarp>
-                          <a:noAutofit/>
-                        </wps:bodyPr>
-                      </wps:wsp>
-                      <wps:wsp>
-                        <wps:cNvPr id="31" name="Signe Moins 31"/>
-                        <wps:cNvSpPr/>
-                        <wps:spPr>
-                          <a:xfrm>
-                            <a:off x="255181" y="396949"/>
-                            <a:ext cx="1439545" cy="359410"/>
-                          </a:xfrm>
-                          <a:prstGeom prst="mathMinus">
-                            <a:avLst/>
-                          </a:prstGeom>
-                          <a:noFill/>
-                          <a:ln>
-                            <a:solidFill>
-                              <a:schemeClr val="accent6">
-                                <a:lumMod val="75000"/>
-                              </a:schemeClr>
-                            </a:solidFill>
-                          </a:ln>
-                        </wps:spPr>
-                        <wps:style>
-                          <a:lnRef idx="2">
-                            <a:schemeClr val="accent1">
-                              <a:shade val="50000"/>
-                            </a:schemeClr>
-                          </a:lnRef>
-                          <a:fillRef idx="1">
-                            <a:schemeClr val="accent1"/>
-                          </a:fillRef>
-                          <a:effectRef idx="0">
-                            <a:schemeClr val="accent1"/>
-                          </a:effectRef>
-                          <a:fontRef idx="minor">
-                            <a:schemeClr val="lt1"/>
-                          </a:fontRef>
-                        </wps:style>
-                        <wps:bodyPr rot="0" spcFirstLastPara="0" vertOverflow="overflow" horzOverflow="overflow" vert="horz" wrap="square" lIns="91440" tIns="45720" rIns="91440" bIns="45720" numCol="1" spcCol="0" rtlCol="0" fromWordArt="0" anchor="ctr" anchorCtr="0" forceAA="0" compatLnSpc="1">
-                          <a:prstTxWarp prst="textNoShape">
-                            <a:avLst/>
-                          </a:prstTxWarp>
-                          <a:noAutofit/>
-                        </wps:bodyPr>
-                      </wps:wsp>
-                      <wps:wsp>
-                        <wps:cNvPr id="32" name="Signe Moins 32"/>
-                        <wps:cNvSpPr/>
-                        <wps:spPr>
-                          <a:xfrm>
-                            <a:off x="1020726" y="602512"/>
-                            <a:ext cx="539750" cy="359410"/>
-                          </a:xfrm>
-                          <a:prstGeom prst="mathMinus">
-                            <a:avLst/>
-                          </a:prstGeom>
-                          <a:noFill/>
-                          <a:ln>
-                            <a:solidFill>
-                              <a:schemeClr val="accent6">
-                                <a:lumMod val="75000"/>
-                              </a:schemeClr>
-                            </a:solidFill>
-                          </a:ln>
-                        </wps:spPr>
-                        <wps:style>
-                          <a:lnRef idx="2">
-                            <a:schemeClr val="accent1">
-                              <a:shade val="50000"/>
-                            </a:schemeClr>
-                          </a:lnRef>
-                          <a:fillRef idx="1">
-                            <a:schemeClr val="accent1"/>
-                          </a:fillRef>
-                          <a:effectRef idx="0">
-                            <a:schemeClr val="accent1"/>
-                          </a:effectRef>
-                          <a:fontRef idx="minor">
-                            <a:schemeClr val="lt1"/>
-                          </a:fontRef>
-                        </wps:style>
-                        <wps:bodyPr rot="0" spcFirstLastPara="0" vertOverflow="overflow" horzOverflow="overflow" vert="horz" wrap="square" lIns="91440" tIns="45720" rIns="91440" bIns="45720" numCol="1" spcCol="0" rtlCol="0" fromWordArt="0" anchor="ctr" anchorCtr="0" forceAA="0" compatLnSpc="1">
-                          <a:prstTxWarp prst="textNoShape">
-                            <a:avLst/>
-                          </a:prstTxWarp>
-                          <a:noAutofit/>
-                        </wps:bodyPr>
-                      </wps:wsp>
-                      <wps:wsp>
-                        <wps:cNvPr id="33" name="Signe Moins 33"/>
-                        <wps:cNvSpPr/>
-                        <wps:spPr>
-                          <a:xfrm>
-                            <a:off x="1020726" y="772633"/>
-                            <a:ext cx="539750" cy="359410"/>
-                          </a:xfrm>
-                          <a:prstGeom prst="mathMinus">
-                            <a:avLst/>
-                          </a:prstGeom>
-                          <a:noFill/>
-                          <a:ln>
-                            <a:solidFill>
-                              <a:schemeClr val="accent6">
-                                <a:lumMod val="75000"/>
-                              </a:schemeClr>
-                            </a:solidFill>
-                          </a:ln>
-                        </wps:spPr>
-                        <wps:style>
-                          <a:lnRef idx="2">
-                            <a:schemeClr val="accent1">
-                              <a:shade val="50000"/>
-                            </a:schemeClr>
-                          </a:lnRef>
-                          <a:fillRef idx="1">
-                            <a:schemeClr val="accent1"/>
-                          </a:fillRef>
-                          <a:effectRef idx="0">
-                            <a:schemeClr val="accent1"/>
-                          </a:effectRef>
-                          <a:fontRef idx="minor">
-                            <a:schemeClr val="lt1"/>
-                          </a:fontRef>
-                        </wps:style>
-                        <wps:bodyPr rot="0" spcFirstLastPara="0" vertOverflow="overflow" horzOverflow="overflow" vert="horz" wrap="square" lIns="91440" tIns="45720" rIns="91440" bIns="45720" numCol="1" spcCol="0" rtlCol="0" fromWordArt="0" anchor="ctr" anchorCtr="0" forceAA="0" compatLnSpc="1">
-                          <a:prstTxWarp prst="textNoShape">
-                            <a:avLst/>
-                          </a:prstTxWarp>
-                          <a:noAutofit/>
-                        </wps:bodyPr>
-                      </wps:wsp>
-                      <wps:wsp>
-                        <wps:cNvPr id="34" name="Signe Moins 34"/>
-                        <wps:cNvSpPr/>
-                        <wps:spPr>
-                          <a:xfrm>
-                            <a:off x="552893" y="956930"/>
-                            <a:ext cx="1079500" cy="359410"/>
-                          </a:xfrm>
-                          <a:prstGeom prst="mathMinus">
-                            <a:avLst/>
-                          </a:prstGeom>
-                          <a:noFill/>
-                          <a:ln>
-                            <a:solidFill>
-                              <a:schemeClr val="accent6">
-                                <a:lumMod val="75000"/>
-                              </a:schemeClr>
-                            </a:solidFill>
-                          </a:ln>
-                        </wps:spPr>
-                        <wps:style>
-                          <a:lnRef idx="2">
-                            <a:schemeClr val="accent1">
-                              <a:shade val="50000"/>
-                            </a:schemeClr>
-                          </a:lnRef>
-                          <a:fillRef idx="1">
-                            <a:schemeClr val="accent1"/>
-                          </a:fillRef>
-                          <a:effectRef idx="0">
-                            <a:schemeClr val="accent1"/>
-                          </a:effectRef>
-                          <a:fontRef idx="minor">
-                            <a:schemeClr val="lt1"/>
-                          </a:fontRef>
-                        </wps:style>
-                        <wps:bodyPr rot="0" spcFirstLastPara="0" vertOverflow="overflow" horzOverflow="overflow" vert="horz" wrap="square" lIns="91440" tIns="45720" rIns="91440" bIns="45720" numCol="1" spcCol="0" rtlCol="0" fromWordArt="0" anchor="ctr" anchorCtr="0" forceAA="0" compatLnSpc="1">
-                          <a:prstTxWarp prst="textNoShape">
-                            <a:avLst/>
-                          </a:prstTxWarp>
-                          <a:noAutofit/>
-                        </wps:bodyPr>
-                      </wps:wsp>
-                      <wps:wsp>
-                        <wps:cNvPr id="35" name="Signe Moins 35"/>
-                        <wps:cNvSpPr/>
-                        <wps:spPr>
-                          <a:xfrm>
-                            <a:off x="404037" y="1127051"/>
-                            <a:ext cx="1259840" cy="359410"/>
-                          </a:xfrm>
-                          <a:prstGeom prst="mathMinus">
-                            <a:avLst/>
-                          </a:prstGeom>
-                          <a:noFill/>
-                          <a:ln>
-                            <a:solidFill>
-                              <a:schemeClr val="accent6">
-                                <a:lumMod val="75000"/>
-                              </a:schemeClr>
-                            </a:solidFill>
-                          </a:ln>
-                        </wps:spPr>
-                        <wps:style>
-                          <a:lnRef idx="2">
-                            <a:schemeClr val="accent1">
-                              <a:shade val="50000"/>
-                            </a:schemeClr>
-                          </a:lnRef>
-                          <a:fillRef idx="1">
-                            <a:schemeClr val="accent1"/>
-                          </a:fillRef>
-                          <a:effectRef idx="0">
-                            <a:schemeClr val="accent1"/>
-                          </a:effectRef>
-                          <a:fontRef idx="minor">
-                            <a:schemeClr val="lt1"/>
-                          </a:fontRef>
-                        </wps:style>
-                        <wps:bodyPr rot="0" spcFirstLastPara="0" vertOverflow="overflow" horzOverflow="overflow" vert="horz" wrap="square" lIns="91440" tIns="45720" rIns="91440" bIns="45720" numCol="1" spcCol="0" rtlCol="0" fromWordArt="0" anchor="ctr" anchorCtr="0" forceAA="0" compatLnSpc="1">
-                          <a:prstTxWarp prst="textNoShape">
-                            <a:avLst/>
-                          </a:prstTxWarp>
-                          <a:noAutofit/>
-                        </wps:bodyPr>
-                      </wps:wsp>
-                    </wpg:wgp>
-                  </a:graphicData>
-                </a:graphic>
-              </wp:anchor>
-            </w:drawing>
-          </mc:Choice>
-          <mc:Fallback>
-            <w:pict>
-              <v:group w14:anchorId="505A77F6" id="Groupe 2" o:spid="_x0000_s1026" style="position:absolute;margin-left:80.35pt;margin-top:359.15pt;width:133.4pt;height:117pt;z-index:251697152" coordsize="16947,14864" o:gfxdata="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">
-                <v:shape id="Signe Moins 22" o:spid="_x0000_s1027" style="position:absolute;left:283;width:10795;height:3594;visibility:visible;mso-wrap-style:square;v-text-anchor:middle" coordsize="1079500,359410" o:gfxdata="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" path="m143088,137438r793324,l936412,221972r-793324,l143088,137438xe" fillcolor="#538135 [2409]" strokecolor="#538135 [2409]" strokeweight="1pt">
-                  <v:stroke joinstyle="miter"/>
-                  <v:path arrowok="t" o:connecttype="custom" o:connectlocs="143088,137438;936412,137438;936412,221972;143088,221972;143088,137438" o:connectangles="0,0,0,0,0"/>
-                </v:shape>
-                <v:shape id="Signe Moins 23" o:spid="_x0000_s1028" style="position:absolute;left:779;top:1984;width:7200;height:3600;visibility:visible;mso-wrap-style:square;v-text-anchor:middle" coordsize="720000,360000" o:gfxdata="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" path="m95436,137664r529128,l624564,222336r-529128,l95436,137664xe" fillcolor="#538135 [2409]" strokecolor="#538135 [2409]" strokeweight="1pt">
-                  <v:stroke joinstyle="miter"/>
-                  <v:path arrowok="t" o:connecttype="custom" o:connectlocs="95436,137664;624564,137664;624564,222336;95436,222336;95436,137664" o:connectangles="0,0,0,0,0"/>
-                </v:shape>
-                <v:shape id="Signe Moins 24" o:spid="_x0000_s1029" style="position:absolute;left:1275;top:3969;width:3595;height:3594;visibility:visible;mso-wrap-style:square;v-text-anchor:middle" coordsize="359410,359410" o:gfxdata="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" path="m47640,137438r264130,l311770,221972r-264130,l47640,137438xe" fillcolor="#538135 [2409]" strokecolor="#538135 [2409]" strokeweight="1pt">
-                  <v:stroke joinstyle="miter"/>
-                  <v:path arrowok="t" o:connecttype="custom" o:connectlocs="47640,137438;311770,137438;311770,221972;47640,221972;47640,137438" o:connectangles="0,0,0,0,0"/>
-                </v:shape>
-                <v:shape id="Signe Moins 25" o:spid="_x0000_s1030" style="position:absolute;top:7726;width:12598;height:3594;visibility:visible;mso-wrap-style:square;v-text-anchor:middle" coordsize="1259840,359410" o:gfxdata="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" path="m166992,137438r925856,l1092848,221972r-925856,l166992,137438xe" fillcolor="#538135 [2409]" strokecolor="#538135 [2409]" strokeweight="1pt">
-                  <v:stroke joinstyle="miter"/>
-                  <v:path arrowok="t" o:connecttype="custom" o:connectlocs="166992,137438;1092848,137438;1092848,221972;166992,221972;166992,137438" o:connectangles="0,0,0,0,0"/>
-                </v:shape>
-                <v:shape id="Signe Moins 26" o:spid="_x0000_s1031" style="position:absolute;top:6025;width:12598;height:3594;visibility:visible;mso-wrap-style:square;v-text-anchor:middle" coordsize="1259840,359410" o:gfxdata="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" path="m166992,137438r925856,l1092848,221972r-925856,l166992,137438xe" fillcolor="#538135 [2409]" strokecolor="#538135 [2409]" strokeweight="1pt">
-                  <v:stroke joinstyle="miter"/>
-                  <v:path arrowok="t" o:connecttype="custom" o:connectlocs="166992,137438;1092848,137438;1092848,221972;166992,221972;166992,137438" o:connectangles="0,0,0,0,0"/>
-                </v:shape>
-                <v:shape id="Signe Moins 27" o:spid="_x0000_s1032" style="position:absolute;left:637;top:9569;width:7195;height:3594;visibility:visible;mso-wrap-style:square;v-text-anchor:middle" coordsize="719455,359410" o:gfxdata="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" path="m95364,137438r528727,l624091,221972r-528727,l95364,137438xe" fillcolor="#538135 [2409]" strokecolor="#538135 [2409]" strokeweight="1pt">
-                  <v:stroke joinstyle="miter"/>
-                  <v:path arrowok="t" o:connecttype="custom" o:connectlocs="95364,137438;624091,137438;624091,221972;95364,221972;95364,137438" o:connectangles="0,0,0,0,0"/>
-                </v:shape>
-                <v:shape id="Signe Moins 28" o:spid="_x0000_s1033" style="position:absolute;left:992;top:11270;width:5397;height:3594;visibility:visible;mso-wrap-style:square;v-text-anchor:middle" coordsize="539750,359410" o:gfxdata="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" path="m71544,137438r396662,l468206,221972r-396662,l71544,137438xe" fillcolor="#538135 [2409]" strokecolor="#538135 [2409]" strokeweight="1pt">
-                  <v:stroke joinstyle="miter"/>
-                  <v:path arrowok="t" o:connecttype="custom" o:connectlocs="71544,137438;468206,137438;468206,221972;71544,221972;71544,137438" o:connectangles="0,0,0,0,0"/>
-                </v:shape>
-                <v:shape id="Signe Moins 29" o:spid="_x0000_s1034" style="position:absolute;left:8789;width:7195;height:3594;visibility:visible;mso-wrap-style:square;v-text-anchor:middle" coordsize="719455,359410" o:gfxdata="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" path="m95364,137438r528727,l624091,221972r-528727,l95364,137438xe" filled="f" strokecolor="#538135 [2409]" strokeweight="1pt">
-                  <v:stroke joinstyle="miter"/>
-                  <v:path arrowok="t" o:connecttype="custom" o:connectlocs="95364,137438;624091,137438;624091,221972;95364,221972;95364,137438" o:connectangles="0,0,0,0,0"/>
-                </v:shape>
-                <v:shape id="Signe Moins 30" o:spid="_x0000_s1035" style="position:absolute;left:5670;top:1984;width:10795;height:3594;visibility:visible;mso-wrap-style:square;v-text-anchor:middle" coordsize="1079500,359410" o:gfxdata="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" path="m143088,137438r793324,l936412,221972r-793324,l143088,137438xe" filled="f" strokecolor="#538135 [2409]" strokeweight="1pt">
-                  <v:stroke joinstyle="miter"/>
-                  <v:path arrowok="t" o:connecttype="custom" o:connectlocs="143088,137438;936412,137438;936412,221972;143088,221972;143088,137438" o:connectangles="0,0,0,0,0"/>
-                </v:shape>
-                <v:shape id="Signe Moins 31" o:spid="_x0000_s1036" style="position:absolute;left:2551;top:3969;width:14396;height:3594;visibility:visible;mso-wrap-style:square;v-text-anchor:middle" coordsize="1439545,359410" o:gfxdata="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" path="m190812,137438r1057921,l1248733,221972r-1057921,l190812,137438xe" filled="f" strokecolor="#538135 [2409]" strokeweight="1pt">
-                  <v:stroke joinstyle="miter"/>
-                  <v:path arrowok="t" o:connecttype="custom" o:connectlocs="190812,137438;1248733,137438;1248733,221972;190812,221972;190812,137438" o:connectangles="0,0,0,0,0"/>
-                </v:shape>
-                <v:shape id="Signe Moins 32" o:spid="_x0000_s1037" style="position:absolute;left:10207;top:6025;width:5397;height:3594;visibility:visible;mso-wrap-style:square;v-text-anchor:middle" coordsize="539750,359410" o:gfxdata="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" path="m71544,137438r396662,l468206,221972r-396662,l71544,137438xe" filled="f" strokecolor="#538135 [2409]" strokeweight="1pt">
-                  <v:stroke joinstyle="miter"/>
-                  <v:path arrowok="t" o:connecttype="custom" o:connectlocs="71544,137438;468206,137438;468206,221972;71544,221972;71544,137438" o:connectangles="0,0,0,0,0"/>
-                </v:shape>
-                <v:shape id="Signe Moins 33" o:spid="_x0000_s1038" style="position:absolute;left:10207;top:7726;width:5397;height:3594;visibility:visible;mso-wrap-style:square;v-text-anchor:middle" coordsize="539750,359410" o:gfxdata="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" path="m71544,137438r396662,l468206,221972r-396662,l71544,137438xe" filled="f" strokecolor="#538135 [2409]" strokeweight="1pt">
-                  <v:stroke joinstyle="miter"/>
-                  <v:path arrowok="t" o:connecttype="custom" o:connectlocs="71544,137438;468206,137438;468206,221972;71544,221972;71544,137438" o:connectangles="0,0,0,0,0"/>
-                </v:shape>
-                <v:shape id="Signe Moins 34" o:spid="_x0000_s1039" style="position:absolute;left:5528;top:9569;width:10795;height:3594;visibility:visible;mso-wrap-style:square;v-text-anchor:middle" coordsize="1079500,359410" o:gfxdata="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" path="m143088,137438r793324,l936412,221972r-793324,l143088,137438xe" filled="f" strokecolor="#538135 [2409]" strokeweight="1pt">
-                  <v:stroke joinstyle="miter"/>
-                  <v:path arrowok="t" o:connecttype="custom" o:connectlocs="143088,137438;936412,137438;936412,221972;143088,221972;143088,137438" o:connectangles="0,0,0,0,0"/>
-                </v:shape>
-                <v:shape id="Signe Moins 35" o:spid="_x0000_s1040" style="position:absolute;left:4040;top:11270;width:12598;height:3594;visibility:visible;mso-wrap-style:square;v-text-anchor:middle" coordsize="1259840,359410" o:gfxdata="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" path="m166992,137438r925856,l1092848,221972r-925856,l166992,137438xe" filled="f" strokecolor="#538135 [2409]" strokeweight="1pt">
-                  <v:stroke joinstyle="miter"/>
-                  <v:path arrowok="t" o:connecttype="custom" o:connectlocs="166992,137438;1092848,137438;1092848,221972;166992,221972;166992,137438" o:connectangles="0,0,0,0,0"/>
                 </v:shape>
               </v:group>
             </w:pict>
@@ -2534,7 +2764,15 @@
                               </w:numPr>
                             </w:pPr>
                             <w:r>
-                              <w:t>Certification Oracle 11g en cours de préparation.</w:t>
+                              <w:t xml:space="preserve">Certification Oracle </w:t>
+                            </w:r>
+                            <w:r>
+                              <w:t>(13 avril 2017)</w:t>
+                            </w:r>
+                            <w:bookmarkStart w:id="0" w:name="_GoBack"/>
+                            <w:bookmarkEnd w:id="0"/>
+                            <w:r>
+                              <w:t>.</w:t>
                             </w:r>
                             <w:r>
                               <w:br/>
@@ -2579,7 +2817,11 @@
           </mc:Choice>
           <mc:Fallback>
             <w:pict>
-              <v:shape id="Zone de texte 7" o:spid="_x0000_s1034" type="#_x0000_t202" style="position:absolute;margin-left:217.9pt;margin-top:104.65pt;width:281.25pt;height:147.75pt;z-index:251660288;visibility:visible;mso-wrap-style:square;mso-width-percent:0;mso-height-percent:0;mso-wrap-distance-left:9pt;mso-wrap-distance-top:0;mso-wrap-distance-right:9pt;mso-wrap-distance-bottom:0;mso-position-horizontal:absolute;mso-position-horizontal-relative:margin;mso-position-vertical:absolute;mso-position-vertical-relative:text;mso-width-percent:0;mso-height-percent:0;mso-width-relative:margin;mso-height-relative:margin;v-text-anchor:top" o:gfxdata="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" fillcolor="white [3201]" strokeweight=".5pt">
+              <v:shapetype id="_x0000_t202" coordsize="21600,21600" o:spt="202" path="m,l,21600r21600,l21600,xe">
+                <v:stroke joinstyle="miter"/>
+                <v:path gradientshapeok="t" o:connecttype="rect"/>
+              </v:shapetype>
+              <v:shape id="Zone de texte 7" o:spid="_x0000_s1036" type="#_x0000_t202" style="position:absolute;margin-left:217.9pt;margin-top:104.65pt;width:281.25pt;height:147.75pt;z-index:251660288;visibility:visible;mso-wrap-style:square;mso-width-percent:0;mso-height-percent:0;mso-wrap-distance-left:9pt;mso-wrap-distance-top:0;mso-wrap-distance-right:9pt;mso-wrap-distance-bottom:0;mso-position-horizontal:absolute;mso-position-horizontal-relative:margin;mso-position-vertical:absolute;mso-position-vertical-relative:text;mso-width-percent:0;mso-height-percent:0;mso-width-relative:margin;mso-height-relative:margin;v-text-anchor:top" o:gfxdata="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" fillcolor="white [3201]" strokeweight=".5pt">
                 <v:textbox>
                   <w:txbxContent>
                     <w:p>
@@ -2630,7 +2872,15 @@
                         </w:numPr>
                       </w:pPr>
                       <w:r>
-                        <w:t>Certification Oracle 11g en cours de préparation.</w:t>
+                        <w:t xml:space="preserve">Certification Oracle </w:t>
+                      </w:r>
+                      <w:r>
+                        <w:t>(13 avril 2017)</w:t>
+                      </w:r>
+                      <w:bookmarkStart w:id="1" w:name="_GoBack"/>
+                      <w:bookmarkEnd w:id="1"/>
+                      <w:r>
+                        <w:t>.</w:t>
                       </w:r>
                       <w:r>
                         <w:br/>
@@ -2898,7 +3148,7 @@
           </mc:Choice>
           <mc:Fallback>
             <w:pict>
-              <v:shape id="Zone de texte 1" o:spid="_x0000_s1035" type="#_x0000_t202" style="position:absolute;margin-left:-39.35pt;margin-top:-52.1pt;width:243.75pt;height:189pt;z-index:251657216;visibility:visible;mso-wrap-style:square;mso-width-percent:0;mso-height-percent:0;mso-wrap-distance-left:9pt;mso-wrap-distance-top:0;mso-wrap-distance-right:9pt;mso-wrap-distance-bottom:0;mso-position-horizontal:absolute;mso-position-horizontal-relative:text;mso-position-vertical:absolute;mso-position-vertical-relative:text;mso-width-percent:0;mso-height-percent:0;mso-width-relative:margin;mso-height-relative:margin;v-text-anchor:top" o:gfxdata="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" fillcolor="white [3201]" strokeweight=".5pt">
+              <v:shape id="Zone de texte 1" o:spid="_x0000_s1037" type="#_x0000_t202" style="position:absolute;margin-left:-39.35pt;margin-top:-52.1pt;width:243.75pt;height:189pt;z-index:251657216;visibility:visible;mso-wrap-style:square;mso-width-percent:0;mso-height-percent:0;mso-wrap-distance-left:9pt;mso-wrap-distance-top:0;mso-wrap-distance-right:9pt;mso-wrap-distance-bottom:0;mso-position-horizontal:absolute;mso-position-horizontal-relative:text;mso-position-vertical:absolute;mso-position-vertical-relative:text;mso-width-percent:0;mso-height-percent:0;mso-width-relative:margin;mso-height-relative:margin;v-text-anchor:top" o:gfxdata="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" fillcolor="white [3201]" strokeweight=".5pt">
                 <v:textbox>
                   <w:txbxContent>
                     <w:p>
@@ -3079,189 +3329,6 @@
           </mc:Fallback>
         </mc:AlternateContent>
       </w:r>
-      <w:r>
-        <w:rPr>
-          <w:noProof/>
-          <w:lang w:eastAsia="fr-FR"/>
-        </w:rPr>
-        <mc:AlternateContent>
-          <mc:Choice Requires="wps">
-            <w:drawing>
-              <wp:anchor distT="0" distB="0" distL="114300" distR="114300" simplePos="0" relativeHeight="251659264" behindDoc="0" locked="0" layoutInCell="1" allowOverlap="1">
-                <wp:simplePos x="0" y="0"/>
-                <wp:positionH relativeFrom="margin">
-                  <wp:posOffset>2770188</wp:posOffset>
-                </wp:positionH>
-                <wp:positionV relativeFrom="paragraph">
-                  <wp:posOffset>-652145</wp:posOffset>
-                </wp:positionV>
-                <wp:extent cx="3571875" cy="1819275"/>
-                <wp:effectExtent l="0" t="0" r="28575" b="28575"/>
-                <wp:wrapNone/>
-                <wp:docPr id="6" name="Zone de texte 6"/>
-                <wp:cNvGraphicFramePr/>
-                <a:graphic xmlns:a="http://schemas.openxmlformats.org/drawingml/2006/main">
-                  <a:graphicData uri="http://schemas.microsoft.com/office/word/2010/wordprocessingShape">
-                    <wps:wsp>
-                      <wps:cNvSpPr txBox="1"/>
-                      <wps:spPr>
-                        <a:xfrm>
-                          <a:off x="0" y="0"/>
-                          <a:ext cx="3571875" cy="1819275"/>
-                        </a:xfrm>
-                        <a:prstGeom prst="rect">
-                          <a:avLst/>
-                        </a:prstGeom>
-                        <a:solidFill>
-                          <a:schemeClr val="lt1"/>
-                        </a:solidFill>
-                        <a:ln w="6350">
-                          <a:solidFill>
-                            <a:prstClr val="black"/>
-                          </a:solidFill>
-                        </a:ln>
-                      </wps:spPr>
-                      <wps:txbx>
-                        <w:txbxContent>
-                          <w:p>
-                            <w:pPr>
-                              <w:rPr>
-                                <w:rFonts w:ascii="Verdana" w:hAnsi="Verdana" w:cs="Verdana"/>
-                                <w:b/>
-                                <w:color w:val="385623" w:themeColor="accent6" w:themeShade="80"/>
-                                <w:sz w:val="40"/>
-                                <w:szCs w:val="40"/>
-                              </w:rPr>
-                            </w:pPr>
-                            <w:r>
-                              <w:rPr>
-                                <w:rFonts w:ascii="Verdana" w:hAnsi="Verdana" w:cs="Verdana"/>
-                                <w:b/>
-                                <w:color w:val="385623" w:themeColor="accent6" w:themeShade="80"/>
-                                <w:sz w:val="40"/>
-                                <w:szCs w:val="40"/>
-                              </w:rPr>
-                              <w:t>Stagiaire développeur Python ou développeur PHP ou stagiaire DBA</w:t>
-                            </w:r>
-                          </w:p>
-                          <w:p>
-                            <w:pPr>
-                              <w:rPr>
-                                <w:rFonts w:ascii="Verdana" w:hAnsi="Verdana" w:cs="Verdana"/>
-                                <w:b/>
-                                <w:color w:val="000000"/>
-                                <w:sz w:val="46"/>
-                                <w:szCs w:val="46"/>
-                              </w:rPr>
-                            </w:pPr>
-                            <w:r>
-                              <w:rPr>
-                                <w:rFonts w:ascii="Verdana" w:hAnsi="Verdana" w:cs="Verdana"/>
-                                <w:b/>
-                                <w:color w:val="000000"/>
-                                <w:sz w:val="20"/>
-                                <w:szCs w:val="20"/>
-                              </w:rPr>
-                              <w:t>Objectif :</w:t>
-                            </w:r>
-                            <w:r>
-                              <w:rPr>
-                                <w:rFonts w:ascii="Verdana" w:hAnsi="Verdana" w:cs="Verdana"/>
-                                <w:color w:val="000000"/>
-                                <w:sz w:val="20"/>
-                                <w:szCs w:val="20"/>
-                              </w:rPr>
-                              <w:br/>
-                              <w:t>Avoir une première expérience professionnelle dans le domaine où je souhaite travailler à la fin de mes études.</w:t>
-                            </w:r>
-                          </w:p>
-                          <w:p/>
-                        </w:txbxContent>
-                      </wps:txbx>
-                      <wps:bodyPr rot="0" spcFirstLastPara="0" vertOverflow="overflow" horzOverflow="overflow" vert="horz" wrap="square" lIns="91440" tIns="45720" rIns="91440" bIns="45720" numCol="1" spcCol="0" rtlCol="0" fromWordArt="0" anchor="t" anchorCtr="0" forceAA="0" compatLnSpc="1">
-                        <a:prstTxWarp prst="textNoShape">
-                          <a:avLst/>
-                        </a:prstTxWarp>
-                        <a:noAutofit/>
-                      </wps:bodyPr>
-                    </wps:wsp>
-                  </a:graphicData>
-                </a:graphic>
-                <wp14:sizeRelH relativeFrom="margin">
-                  <wp14:pctWidth>0</wp14:pctWidth>
-                </wp14:sizeRelH>
-                <wp14:sizeRelV relativeFrom="margin">
-                  <wp14:pctHeight>0</wp14:pctHeight>
-                </wp14:sizeRelV>
-              </wp:anchor>
-            </w:drawing>
-          </mc:Choice>
-          <mc:Fallback>
-            <w:pict>
-              <v:shape id="Zone de texte 6" o:spid="_x0000_s1036" type="#_x0000_t202" style="position:absolute;margin-left:218.15pt;margin-top:-51.35pt;width:281.25pt;height:143.25pt;z-index:251659264;visibility:visible;mso-wrap-style:square;mso-width-percent:0;mso-height-percent:0;mso-wrap-distance-left:9pt;mso-wrap-distance-top:0;mso-wrap-distance-right:9pt;mso-wrap-distance-bottom:0;mso-position-horizontal:absolute;mso-position-horizontal-relative:margin;mso-position-vertical:absolute;mso-position-vertical-relative:text;mso-width-percent:0;mso-height-percent:0;mso-width-relative:margin;mso-height-relative:margin;v-text-anchor:top" o:gfxdata="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" fillcolor="white [3201]" strokeweight=".5pt">
-                <v:textbox>
-                  <w:txbxContent>
-                    <w:p>
-                      <w:pPr>
-                        <w:rPr>
-                          <w:rFonts w:ascii="Verdana" w:hAnsi="Verdana" w:cs="Verdana"/>
-                          <w:b/>
-                          <w:color w:val="385623" w:themeColor="accent6" w:themeShade="80"/>
-                          <w:sz w:val="40"/>
-                          <w:szCs w:val="40"/>
-                        </w:rPr>
-                      </w:pPr>
-                      <w:r>
-                        <w:rPr>
-                          <w:rFonts w:ascii="Verdana" w:hAnsi="Verdana" w:cs="Verdana"/>
-                          <w:b/>
-                          <w:color w:val="385623" w:themeColor="accent6" w:themeShade="80"/>
-                          <w:sz w:val="40"/>
-                          <w:szCs w:val="40"/>
-                        </w:rPr>
-                        <w:t>Stagiaire développeur Python ou développeur PHP ou stagiaire DBA</w:t>
-                      </w:r>
-                    </w:p>
-                    <w:p>
-                      <w:pPr>
-                        <w:rPr>
-                          <w:rFonts w:ascii="Verdana" w:hAnsi="Verdana" w:cs="Verdana"/>
-                          <w:b/>
-                          <w:color w:val="000000"/>
-                          <w:sz w:val="46"/>
-                          <w:szCs w:val="46"/>
-                        </w:rPr>
-                      </w:pPr>
-                      <w:r>
-                        <w:rPr>
-                          <w:rFonts w:ascii="Verdana" w:hAnsi="Verdana" w:cs="Verdana"/>
-                          <w:b/>
-                          <w:color w:val="000000"/>
-                          <w:sz w:val="20"/>
-                          <w:szCs w:val="20"/>
-                        </w:rPr>
-                        <w:t>Objectif :</w:t>
-                      </w:r>
-                      <w:r>
-                        <w:rPr>
-                          <w:rFonts w:ascii="Verdana" w:hAnsi="Verdana" w:cs="Verdana"/>
-                          <w:color w:val="000000"/>
-                          <w:sz w:val="20"/>
-                          <w:szCs w:val="20"/>
-                        </w:rPr>
-                        <w:br/>
-                        <w:t>Avoir une première expérience professionnelle dans le domaine où je souhaite travailler à la fin de mes études.</w:t>
-                      </w:r>
-                    </w:p>
-                    <w:p/>
-                  </w:txbxContent>
-                </v:textbox>
-                <w10:wrap anchorx="margin"/>
-              </v:shape>
-            </w:pict>
-          </mc:Fallback>
-        </mc:AlternateContent>
-      </w:r>
     </w:p>
     <w:sectPr>
       <w:pgSz w:w="11906" w:h="16838"/>
@@ -3728,6 +3795,119 @@
     </w:lvl>
   </w:abstractNum>
   <w:abstractNum w:abstractNumId="4" w15:restartNumberingAfterBreak="0">
+    <w:nsid w:val="6828259E"/>
+    <w:multiLevelType w:val="hybridMultilevel"/>
+    <w:tmpl w:val="B3C2889A"/>
+    <w:lvl w:ilvl="0" w:tplc="040C0001">
+      <w:start w:val="1"/>
+      <w:numFmt w:val="bullet"/>
+      <w:lvlText w:val=""/>
+      <w:lvlJc w:val="left"/>
+      <w:pPr>
+        <w:ind w:left="720" w:hanging="360"/>
+      </w:pPr>
+      <w:rPr>
+        <w:rFonts w:ascii="Symbol" w:hAnsi="Symbol" w:hint="default"/>
+      </w:rPr>
+    </w:lvl>
+    <w:lvl w:ilvl="1" w:tplc="040C0003" w:tentative="1">
+      <w:start w:val="1"/>
+      <w:numFmt w:val="bullet"/>
+      <w:lvlText w:val="o"/>
+      <w:lvlJc w:val="left"/>
+      <w:pPr>
+        <w:ind w:left="1440" w:hanging="360"/>
+      </w:pPr>
+      <w:rPr>
+        <w:rFonts w:ascii="Courier New" w:hAnsi="Courier New" w:cs="Courier New" w:hint="default"/>
+      </w:rPr>
+    </w:lvl>
+    <w:lvl w:ilvl="2" w:tplc="040C0005" w:tentative="1">
+      <w:start w:val="1"/>
+      <w:numFmt w:val="bullet"/>
+      <w:lvlText w:val=""/>
+      <w:lvlJc w:val="left"/>
+      <w:pPr>
+        <w:ind w:left="2160" w:hanging="360"/>
+      </w:pPr>
+      <w:rPr>
+        <w:rFonts w:ascii="Wingdings" w:hAnsi="Wingdings" w:hint="default"/>
+      </w:rPr>
+    </w:lvl>
+    <w:lvl w:ilvl="3" w:tplc="040C0001" w:tentative="1">
+      <w:start w:val="1"/>
+      <w:numFmt w:val="bullet"/>
+      <w:lvlText w:val=""/>
+      <w:lvlJc w:val="left"/>
+      <w:pPr>
+        <w:ind w:left="2880" w:hanging="360"/>
+      </w:pPr>
+      <w:rPr>
+        <w:rFonts w:ascii="Symbol" w:hAnsi="Symbol" w:hint="default"/>
+      </w:rPr>
+    </w:lvl>
+    <w:lvl w:ilvl="4" w:tplc="040C0003" w:tentative="1">
+      <w:start w:val="1"/>
+      <w:numFmt w:val="bullet"/>
+      <w:lvlText w:val="o"/>
+      <w:lvlJc w:val="left"/>
+      <w:pPr>
+        <w:ind w:left="3600" w:hanging="360"/>
+      </w:pPr>
+      <w:rPr>
+        <w:rFonts w:ascii="Courier New" w:hAnsi="Courier New" w:cs="Courier New" w:hint="default"/>
+      </w:rPr>
+    </w:lvl>
+    <w:lvl w:ilvl="5" w:tplc="040C0005" w:tentative="1">
+      <w:start w:val="1"/>
+      <w:numFmt w:val="bullet"/>
+      <w:lvlText w:val=""/>
+      <w:lvlJc w:val="left"/>
+      <w:pPr>
+        <w:ind w:left="4320" w:hanging="360"/>
+      </w:pPr>
+      <w:rPr>
+        <w:rFonts w:ascii="Wingdings" w:hAnsi="Wingdings" w:hint="default"/>
+      </w:rPr>
+    </w:lvl>
+    <w:lvl w:ilvl="6" w:tplc="040C0001" w:tentative="1">
+      <w:start w:val="1"/>
+      <w:numFmt w:val="bullet"/>
+      <w:lvlText w:val=""/>
+      <w:lvlJc w:val="left"/>
+      <w:pPr>
+        <w:ind w:left="5040" w:hanging="360"/>
+      </w:pPr>
+      <w:rPr>
+        <w:rFonts w:ascii="Symbol" w:hAnsi="Symbol" w:hint="default"/>
+      </w:rPr>
+    </w:lvl>
+    <w:lvl w:ilvl="7" w:tplc="040C0003" w:tentative="1">
+      <w:start w:val="1"/>
+      <w:numFmt w:val="bullet"/>
+      <w:lvlText w:val="o"/>
+      <w:lvlJc w:val="left"/>
+      <w:pPr>
+        <w:ind w:left="5760" w:hanging="360"/>
+      </w:pPr>
+      <w:rPr>
+        <w:rFonts w:ascii="Courier New" w:hAnsi="Courier New" w:cs="Courier New" w:hint="default"/>
+      </w:rPr>
+    </w:lvl>
+    <w:lvl w:ilvl="8" w:tplc="040C0005" w:tentative="1">
+      <w:start w:val="1"/>
+      <w:numFmt w:val="bullet"/>
+      <w:lvlText w:val=""/>
+      <w:lvlJc w:val="left"/>
+      <w:pPr>
+        <w:ind w:left="6480" w:hanging="360"/>
+      </w:pPr>
+      <w:rPr>
+        <w:rFonts w:ascii="Wingdings" w:hAnsi="Wingdings" w:hint="default"/>
+      </w:rPr>
+    </w:lvl>
+  </w:abstractNum>
+  <w:abstractNum w:abstractNumId="5" w15:restartNumberingAfterBreak="0">
     <w:nsid w:val="75D70672"/>
     <w:multiLevelType w:val="hybridMultilevel"/>
     <w:tmpl w:val="E36E81E6"/>
@@ -3850,10 +4030,13 @@
     <w:abstractNumId w:val="0"/>
   </w:num>
   <w:num w:numId="4">
-    <w:abstractNumId w:val="4"/>
+    <w:abstractNumId w:val="5"/>
   </w:num>
   <w:num w:numId="5">
     <w:abstractNumId w:val="2"/>
+  </w:num>
+  <w:num w:numId="6">
+    <w:abstractNumId w:val="4"/>
   </w:num>
 </w:numbering>
 </file>
@@ -4254,6 +4437,7 @@
   <w:style w:type="paragraph" w:default="1" w:styleId="Normal">
     <w:name w:val="Normal"/>
     <w:qFormat/>
+    <w:rsid w:val="00D34333"/>
   </w:style>
   <w:style w:type="character" w:default="1" w:styleId="Policepardfaut">
     <w:name w:val="Default Paragraph Font"/>
@@ -4585,7 +4769,7 @@
 </file>
 
 <file path=customXml/itemProps1.xml><?xml version="1.0" encoding="utf-8"?>
-<ds:datastoreItem xmlns:ds="http://schemas.openxmlformats.org/officeDocument/2006/customXml" ds:itemID="{7B05F95F-7B29-41B1-9AE1-6B7E184ADED2}">
+<ds:datastoreItem xmlns:ds="http://schemas.openxmlformats.org/officeDocument/2006/customXml" ds:itemID="{C620098B-4A8D-4A9D-BE47-64AC34461BFC}">
   <ds:schemaRefs>
     <ds:schemaRef ds:uri="http://schemas.openxmlformats.org/officeDocument/2006/bibliography"/>
   </ds:schemaRefs>
